--- a/DBMS_1.docx
+++ b/DBMS_1.docx
@@ -465,7 +465,34 @@
           <w:sz w:val="28"/>
           <w:szCs w:val="28"/>
         </w:rPr>
-        <w:t>23CSH-205</w:t>
+        <w:t>23CS</w:t>
+      </w:r>
+      <w:r>
+        <w:rPr>
+          <w:rFonts w:ascii="Times New Roman" w:hAnsi="Times New Roman" w:cs="Times New Roman"/>
+          <w:b/>
+          <w:sz w:val="28"/>
+          <w:szCs w:val="28"/>
+        </w:rPr>
+        <w:t>P</w:t>
+      </w:r>
+      <w:r>
+        <w:rPr>
+          <w:rFonts w:ascii="Times New Roman" w:hAnsi="Times New Roman" w:cs="Times New Roman"/>
+          <w:b/>
+          <w:sz w:val="28"/>
+          <w:szCs w:val="28"/>
+        </w:rPr>
+        <w:t>-</w:t>
+      </w:r>
+      <w:r>
+        <w:rPr>
+          <w:rFonts w:ascii="Times New Roman" w:hAnsi="Times New Roman" w:cs="Times New Roman"/>
+          <w:b/>
+          <w:sz w:val="28"/>
+          <w:szCs w:val="28"/>
+        </w:rPr>
+        <w:t>333</w:t>
       </w:r>
     </w:p>
     <w:p>
@@ -975,29 +1002,7 @@
           <w:lang w:val="en-IN"/>
         </w:rPr>
         <w:tab/>
-        <w:t xml:space="preserve">AUTHOR_NAME </w:t>
-      </w:r>
-      <w:proofErr w:type="gramStart"/>
-      <w:r>
-        <w:rPr>
-          <w:rFonts w:ascii="Times New Roman" w:hAnsi="Times New Roman" w:cs="Times New Roman"/>
-          <w:bCs/>
-          <w:sz w:val="28"/>
-          <w:szCs w:val="28"/>
-          <w:lang w:val="en-IN"/>
-        </w:rPr>
-        <w:t>VARCHAR(</w:t>
-      </w:r>
-      <w:proofErr w:type="gramEnd"/>
-      <w:r>
-        <w:rPr>
-          <w:rFonts w:ascii="Times New Roman" w:hAnsi="Times New Roman" w:cs="Times New Roman"/>
-          <w:bCs/>
-          <w:sz w:val="28"/>
-          <w:szCs w:val="28"/>
-          <w:lang w:val="en-IN"/>
-        </w:rPr>
-        <w:t>20),</w:t>
+        <w:t>AUTHOR_NAME VARCHAR(20),</w:t>
       </w:r>
     </w:p>
     <w:p>
@@ -1024,29 +1029,7 @@
           <w:lang w:val="en-IN"/>
         </w:rPr>
         <w:tab/>
-        <w:t xml:space="preserve">COUNTRY </w:t>
-      </w:r>
-      <w:proofErr w:type="gramStart"/>
-      <w:r>
-        <w:rPr>
-          <w:rFonts w:ascii="Times New Roman" w:hAnsi="Times New Roman" w:cs="Times New Roman"/>
-          <w:bCs/>
-          <w:sz w:val="28"/>
-          <w:szCs w:val="28"/>
-          <w:lang w:val="en-IN"/>
-        </w:rPr>
-        <w:t>VARCHAR(</w:t>
-      </w:r>
-      <w:proofErr w:type="gramEnd"/>
-      <w:r>
-        <w:rPr>
-          <w:rFonts w:ascii="Times New Roman" w:hAnsi="Times New Roman" w:cs="Times New Roman"/>
-          <w:bCs/>
-          <w:sz w:val="28"/>
-          <w:szCs w:val="28"/>
-          <w:lang w:val="en-IN"/>
-        </w:rPr>
-        <w:t>20)</w:t>
+        <w:t>COUNTRY VARCHAR(20)</w:t>
       </w:r>
     </w:p>
     <w:p>
@@ -1246,29 +1229,7 @@
           <w:lang w:val="en-IN"/>
         </w:rPr>
         <w:tab/>
-        <w:t xml:space="preserve">BOOK_TITLE </w:t>
-      </w:r>
-      <w:proofErr w:type="gramStart"/>
-      <w:r>
-        <w:rPr>
-          <w:rFonts w:ascii="Times New Roman" w:hAnsi="Times New Roman" w:cs="Times New Roman"/>
-          <w:bCs/>
-          <w:sz w:val="28"/>
-          <w:szCs w:val="28"/>
-          <w:lang w:val="en-IN"/>
-        </w:rPr>
-        <w:t>VARCHAR(</w:t>
-      </w:r>
-      <w:proofErr w:type="gramEnd"/>
-      <w:r>
-        <w:rPr>
-          <w:rFonts w:ascii="Times New Roman" w:hAnsi="Times New Roman" w:cs="Times New Roman"/>
-          <w:bCs/>
-          <w:sz w:val="28"/>
-          <w:szCs w:val="28"/>
-          <w:lang w:val="en-IN"/>
-        </w:rPr>
-        <w:t>20),</w:t>
+        <w:t>BOOK_TITLE VARCHAR(20),</w:t>
       </w:r>
     </w:p>
     <w:p>
@@ -1813,64 +1774,8 @@
           <w:szCs w:val="28"/>
           <w:lang w:val="en-IN"/>
         </w:rPr>
-        <w:t xml:space="preserve">SELECT </w:t>
-      </w:r>
-      <w:proofErr w:type="gramStart"/>
-      <w:r>
-        <w:rPr>
-          <w:rFonts w:ascii="Times New Roman" w:hAnsi="Times New Roman" w:cs="Times New Roman"/>
-          <w:bCs/>
-          <w:sz w:val="28"/>
-          <w:szCs w:val="28"/>
-          <w:lang w:val="en-IN"/>
-        </w:rPr>
-        <w:t>B.BOOK</w:t>
-      </w:r>
-      <w:proofErr w:type="gramEnd"/>
-      <w:r>
-        <w:rPr>
-          <w:rFonts w:ascii="Times New Roman" w:hAnsi="Times New Roman" w:cs="Times New Roman"/>
-          <w:bCs/>
-          <w:sz w:val="28"/>
-          <w:szCs w:val="28"/>
-          <w:lang w:val="en-IN"/>
-        </w:rPr>
-        <w:t xml:space="preserve">_TITLE, </w:t>
-      </w:r>
-      <w:proofErr w:type="gramStart"/>
-      <w:r>
-        <w:rPr>
-          <w:rFonts w:ascii="Times New Roman" w:hAnsi="Times New Roman" w:cs="Times New Roman"/>
-          <w:bCs/>
-          <w:sz w:val="28"/>
-          <w:szCs w:val="28"/>
-          <w:lang w:val="en-IN"/>
-        </w:rPr>
-        <w:t>A.AUTHOR</w:t>
-      </w:r>
-      <w:proofErr w:type="gramEnd"/>
-      <w:r>
-        <w:rPr>
-          <w:rFonts w:ascii="Times New Roman" w:hAnsi="Times New Roman" w:cs="Times New Roman"/>
-          <w:bCs/>
-          <w:sz w:val="28"/>
-          <w:szCs w:val="28"/>
-          <w:lang w:val="en-IN"/>
-        </w:rPr>
-        <w:t xml:space="preserve">_NAME, </w:t>
-      </w:r>
-      <w:proofErr w:type="gramStart"/>
-      <w:r>
-        <w:rPr>
-          <w:rFonts w:ascii="Times New Roman" w:hAnsi="Times New Roman" w:cs="Times New Roman"/>
-          <w:bCs/>
-          <w:sz w:val="28"/>
-          <w:szCs w:val="28"/>
-          <w:lang w:val="en-IN"/>
-        </w:rPr>
-        <w:t>A.COUNTRY</w:t>
-      </w:r>
-      <w:proofErr w:type="gramEnd"/>
+        <w:t>SELECT B.BOOK_TITLE, A.AUTHOR_NAME, A.COUNTRY</w:t>
+      </w:r>
     </w:p>
     <w:p>
       <w:pPr>
@@ -1991,49 +1896,15 @@
           <w:lang w:val="en-IN"/>
         </w:rPr>
       </w:pPr>
-      <w:proofErr w:type="gramStart"/>
-      <w:r>
-        <w:rPr>
-          <w:rFonts w:ascii="Times New Roman" w:hAnsi="Times New Roman" w:cs="Times New Roman"/>
-          <w:bCs/>
-          <w:sz w:val="28"/>
-          <w:szCs w:val="28"/>
-          <w:lang w:val="en-IN"/>
-        </w:rPr>
-        <w:t>B.AUHTORID</w:t>
-      </w:r>
-      <w:proofErr w:type="gramEnd"/>
-      <w:r>
-        <w:rPr>
-          <w:rFonts w:ascii="Times New Roman" w:hAnsi="Times New Roman" w:cs="Times New Roman"/>
-          <w:bCs/>
-          <w:sz w:val="28"/>
-          <w:szCs w:val="28"/>
-          <w:lang w:val="en-IN"/>
-        </w:rPr>
-        <w:t xml:space="preserve"> = </w:t>
-      </w:r>
-      <w:proofErr w:type="gramStart"/>
-      <w:r>
-        <w:rPr>
-          <w:rFonts w:ascii="Times New Roman" w:hAnsi="Times New Roman" w:cs="Times New Roman"/>
-          <w:bCs/>
-          <w:sz w:val="28"/>
-          <w:szCs w:val="28"/>
-          <w:lang w:val="en-IN"/>
-        </w:rPr>
-        <w:t>A.AUTHOR</w:t>
-      </w:r>
-      <w:proofErr w:type="gramEnd"/>
-      <w:r>
-        <w:rPr>
-          <w:rFonts w:ascii="Times New Roman" w:hAnsi="Times New Roman" w:cs="Times New Roman"/>
-          <w:bCs/>
-          <w:sz w:val="28"/>
-          <w:szCs w:val="28"/>
-          <w:lang w:val="en-IN"/>
-        </w:rPr>
-        <w:t>_ID;</w:t>
+      <w:r>
+        <w:rPr>
+          <w:rFonts w:ascii="Times New Roman" w:hAnsi="Times New Roman" w:cs="Times New Roman"/>
+          <w:bCs/>
+          <w:sz w:val="28"/>
+          <w:szCs w:val="28"/>
+          <w:lang w:val="en-IN"/>
+        </w:rPr>
+        <w:t>B.AUHTORID = A.AUTHOR_ID;</w:t>
       </w:r>
     </w:p>
     <w:p>
@@ -2081,6 +1952,7 @@
         <w:rPr>
           <w:rFonts w:ascii="Times New Roman" w:hAnsi="Times New Roman" w:cs="Times New Roman"/>
           <w:bCs/>
+          <w:noProof/>
           <w:sz w:val="28"/>
           <w:szCs w:val="28"/>
           <w:lang w:val="en-IN"/>
@@ -2535,29 +2407,7 @@
           <w:szCs w:val="28"/>
           <w:lang w:val="en-IN"/>
         </w:rPr>
-        <w:t xml:space="preserve">    DEPARTMENT_NAME </w:t>
-      </w:r>
-      <w:proofErr w:type="gramStart"/>
-      <w:r>
-        <w:rPr>
-          <w:rFonts w:ascii="Times New Roman" w:hAnsi="Times New Roman" w:cs="Times New Roman"/>
-          <w:bCs/>
-          <w:sz w:val="28"/>
-          <w:szCs w:val="28"/>
-          <w:lang w:val="en-IN"/>
-        </w:rPr>
-        <w:t>VARCHAR(</w:t>
-      </w:r>
-      <w:proofErr w:type="gramEnd"/>
-      <w:r>
-        <w:rPr>
-          <w:rFonts w:ascii="Times New Roman" w:hAnsi="Times New Roman" w:cs="Times New Roman"/>
-          <w:bCs/>
-          <w:sz w:val="28"/>
-          <w:szCs w:val="28"/>
-          <w:lang w:val="en-IN"/>
-        </w:rPr>
-        <w:t>100) NOT NULL</w:t>
+        <w:t xml:space="preserve">    DEPARTMENT_NAME VARCHAR(100) NOT NULL</w:t>
       </w:r>
     </w:p>
     <w:p>
@@ -2697,29 +2547,7 @@
           <w:szCs w:val="28"/>
           <w:lang w:val="en-IN"/>
         </w:rPr>
-        <w:t xml:space="preserve">    COURSE_NAME </w:t>
-      </w:r>
-      <w:proofErr w:type="gramStart"/>
-      <w:r>
-        <w:rPr>
-          <w:rFonts w:ascii="Times New Roman" w:hAnsi="Times New Roman" w:cs="Times New Roman"/>
-          <w:bCs/>
-          <w:sz w:val="28"/>
-          <w:szCs w:val="28"/>
-          <w:lang w:val="en-IN"/>
-        </w:rPr>
-        <w:t>VARCHAR(</w:t>
-      </w:r>
-      <w:proofErr w:type="gramEnd"/>
-      <w:r>
-        <w:rPr>
-          <w:rFonts w:ascii="Times New Roman" w:hAnsi="Times New Roman" w:cs="Times New Roman"/>
-          <w:bCs/>
-          <w:sz w:val="28"/>
-          <w:szCs w:val="28"/>
-          <w:lang w:val="en-IN"/>
-        </w:rPr>
-        <w:t>100) NOT NULL,</w:t>
+        <w:t xml:space="preserve">    COURSE_NAME VARCHAR(100) NOT NULL,</w:t>
       </w:r>
     </w:p>
     <w:p>
@@ -3540,29 +3368,7 @@
           <w:szCs w:val="28"/>
           <w:lang w:val="en-IN"/>
         </w:rPr>
-        <w:t xml:space="preserve">    HAVING </w:t>
-      </w:r>
-      <w:proofErr w:type="gramStart"/>
-      <w:r>
-        <w:rPr>
-          <w:rFonts w:ascii="Times New Roman" w:hAnsi="Times New Roman" w:cs="Times New Roman"/>
-          <w:bCs/>
-          <w:sz w:val="28"/>
-          <w:szCs w:val="28"/>
-          <w:lang w:val="en-IN"/>
-        </w:rPr>
-        <w:t>COUNT(</w:t>
-      </w:r>
-      <w:proofErr w:type="gramEnd"/>
-      <w:r>
-        <w:rPr>
-          <w:rFonts w:ascii="Times New Roman" w:hAnsi="Times New Roman" w:cs="Times New Roman"/>
-          <w:bCs/>
-          <w:sz w:val="28"/>
-          <w:szCs w:val="28"/>
-          <w:lang w:val="en-IN"/>
-        </w:rPr>
-        <w:t>*) &gt; 2</w:t>
+        <w:t xml:space="preserve">    HAVING COUNT(*) &gt; 2</w:t>
       </w:r>
     </w:p>
     <w:p>
@@ -3963,29 +3769,7 @@
           <w:szCs w:val="28"/>
           <w:lang w:val="en-IN"/>
         </w:rPr>
-        <w:t xml:space="preserve">    EMPNAME </w:t>
-      </w:r>
-      <w:proofErr w:type="gramStart"/>
-      <w:r>
-        <w:rPr>
-          <w:rFonts w:ascii="Times New Roman" w:hAnsi="Times New Roman" w:cs="Times New Roman"/>
-          <w:bCs/>
-          <w:sz w:val="28"/>
-          <w:szCs w:val="28"/>
-          <w:lang w:val="en-IN"/>
-        </w:rPr>
-        <w:t>VARCHAR(</w:t>
-      </w:r>
-      <w:proofErr w:type="gramEnd"/>
-      <w:r>
-        <w:rPr>
-          <w:rFonts w:ascii="Times New Roman" w:hAnsi="Times New Roman" w:cs="Times New Roman"/>
-          <w:bCs/>
-          <w:sz w:val="28"/>
-          <w:szCs w:val="28"/>
-          <w:lang w:val="en-IN"/>
-        </w:rPr>
-        <w:t>50),</w:t>
+        <w:t xml:space="preserve">    EMPNAME VARCHAR(50),</w:t>
       </w:r>
     </w:p>
     <w:p>
@@ -4291,20 +4075,8 @@
           <w:lang w:val="en-IN"/>
         </w:rPr>
         <w:lastRenderedPageBreak/>
-        <w:t xml:space="preserve">SELECT MAX(SALARY) AS </w:t>
-      </w:r>
-      <w:proofErr w:type="spellStart"/>
-      <w:r>
-        <w:rPr>
-          <w:rFonts w:ascii="Times New Roman" w:hAnsi="Times New Roman" w:cs="Times New Roman"/>
-          <w:bCs/>
-          <w:sz w:val="28"/>
-          <w:szCs w:val="28"/>
-          <w:lang w:val="en-IN"/>
-        </w:rPr>
-        <w:t>SecondHighestSalary</w:t>
-      </w:r>
-      <w:proofErr w:type="spellEnd"/>
+        <w:t>SELECT MAX(SALARY) AS SecondHighestSalary</w:t>
+      </w:r>
     </w:p>
     <w:p>
       <w:pPr>
@@ -4418,20 +4190,8 @@
           <w:szCs w:val="28"/>
           <w:lang w:val="en-IN"/>
         </w:rPr>
-        <w:t xml:space="preserve">SELECT SALARY AS </w:t>
-      </w:r>
-      <w:proofErr w:type="spellStart"/>
-      <w:r>
-        <w:rPr>
-          <w:rFonts w:ascii="Times New Roman" w:hAnsi="Times New Roman" w:cs="Times New Roman"/>
-          <w:bCs/>
-          <w:sz w:val="28"/>
-          <w:szCs w:val="28"/>
-          <w:lang w:val="en-IN"/>
-        </w:rPr>
-        <w:t>SecondHighestSalary</w:t>
-      </w:r>
-      <w:proofErr w:type="spellEnd"/>
+        <w:t>SELECT SALARY AS SecondHighestSalary</w:t>
+      </w:r>
     </w:p>
     <w:p>
       <w:pPr>
@@ -4571,6 +4331,7 @@
         <w:rPr>
           <w:rFonts w:ascii="Times New Roman" w:hAnsi="Times New Roman" w:cs="Times New Roman"/>
           <w:bCs/>
+          <w:noProof/>
           <w:sz w:val="28"/>
           <w:szCs w:val="28"/>
         </w:rPr>
@@ -5713,6 +5474,7 @@
   <w:style w:type="character" w:default="1" w:styleId="DefaultParagraphFont">
     <w:name w:val="Default Paragraph Font"/>
     <w:uiPriority w:val="1"/>
+    <w:semiHidden/>
     <w:unhideWhenUsed/>
   </w:style>
   <w:style w:type="table" w:default="1" w:styleId="TableNormal">

--- a/DBMS_1.docx
+++ b/DBMS_1.docx
@@ -226,7 +226,7 @@
           <w:sz w:val="28"/>
           <w:szCs w:val="28"/>
         </w:rPr>
-        <w:t>702/A</w:t>
+        <w:t>KRG-1-B</w:t>
       </w:r>
     </w:p>
     <w:p>
@@ -257,7 +257,16 @@
           <w:sz w:val="28"/>
           <w:szCs w:val="28"/>
         </w:rPr>
-        <w:t>4th</w:t>
+        <w:t>5</w:t>
+      </w:r>
+      <w:r>
+        <w:rPr>
+          <w:rFonts w:ascii="Times New Roman" w:hAnsi="Times New Roman" w:cs="Times New Roman"/>
+          <w:b/>
+          <w:sz w:val="28"/>
+          <w:szCs w:val="28"/>
+        </w:rPr>
+        <w:t>th</w:t>
       </w:r>
       <w:r>
         <w:rPr>
@@ -331,17 +340,7 @@
           <w:szCs w:val="28"/>
           <w:lang w:val="en-IN"/>
         </w:rPr>
-        <w:t xml:space="preserve"> </w:t>
-      </w:r>
-      <w:r>
-        <w:rPr>
-          <w:rFonts w:ascii="Times New Roman" w:hAnsi="Times New Roman" w:cs="Times New Roman"/>
-          <w:b/>
-          <w:sz w:val="28"/>
-          <w:szCs w:val="28"/>
-          <w:lang w:val="en-IN"/>
-        </w:rPr>
-        <w:t>6</w:t>
+        <w:t>29</w:t>
       </w:r>
       <w:r>
         <w:rPr>
@@ -362,7 +361,17 @@
           <w:szCs w:val="28"/>
           <w:lang w:val="en-IN"/>
         </w:rPr>
-        <w:t xml:space="preserve"> Jan</w:t>
+        <w:t xml:space="preserve"> J</w:t>
+      </w:r>
+      <w:r>
+        <w:rPr>
+          <w:rFonts w:ascii="Times New Roman" w:hAnsi="Times New Roman" w:cs="Times New Roman"/>
+          <w:b/>
+          <w:sz w:val="28"/>
+          <w:szCs w:val="28"/>
+          <w:lang w:val="en-IN"/>
+        </w:rPr>
+        <w:t>uly</w:t>
       </w:r>
     </w:p>
     <w:p>
@@ -484,7 +493,7 @@
         <w:outlineLvl w:val="0"/>
         <w:rPr>
           <w:rFonts w:ascii="Times New Roman" w:hAnsi="Times New Roman" w:cs="Times New Roman"/>
-          <w:b/>
+          <w:bCs/>
           <w:sz w:val="32"/>
           <w:szCs w:val="32"/>
           <w:lang w:val="en-IN"/>
@@ -498,7 +507,7 @@
           <w:szCs w:val="32"/>
           <w:lang w:val="en-IN"/>
         </w:rPr>
-        <w:t xml:space="preserve">Aim: </w:t>
+        <w:t xml:space="preserve">Problem Title: </w:t>
       </w:r>
       <w:r>
         <w:rPr>
@@ -508,7 +517,7 @@
           <w:szCs w:val="32"/>
           <w:lang w:val="en-IN"/>
         </w:rPr>
-        <w:t>To implement different types of DDL, DML, DCL queries.</w:t>
+        <w:t>Author-Book Relationship Using Joins and Basic SQL Operations</w:t>
       </w:r>
     </w:p>
     <w:p>
@@ -521,24 +530,7 @@
         <w:outlineLvl w:val="0"/>
         <w:rPr>
           <w:rFonts w:ascii="Times New Roman" w:hAnsi="Times New Roman" w:cs="Times New Roman"/>
-          <w:b/>
-          <w:sz w:val="32"/>
-          <w:szCs w:val="32"/>
-          <w:lang w:val="en-IN"/>
-        </w:rPr>
-      </w:pPr>
-    </w:p>
-    <w:p>
-      <w:pPr>
-        <w:pStyle w:val="ListParagraph"/>
-        <w:tabs>
-          <w:tab w:val="left" w:pos="9435"/>
-        </w:tabs>
-        <w:ind w:left="990"/>
-        <w:outlineLvl w:val="0"/>
-        <w:rPr>
-          <w:rFonts w:ascii="Times New Roman" w:hAnsi="Times New Roman" w:cs="Times New Roman"/>
-          <w:b/>
+          <w:bCs/>
           <w:sz w:val="32"/>
           <w:szCs w:val="32"/>
           <w:lang w:val="en-IN"/>
@@ -558,22 +550,12 @@
         <w:outlineLvl w:val="0"/>
         <w:rPr>
           <w:rFonts w:ascii="Times New Roman" w:hAnsi="Times New Roman" w:cs="Times New Roman"/>
-          <w:b/>
-          <w:sz w:val="28"/>
-          <w:szCs w:val="28"/>
-          <w:lang w:val="en-IN"/>
-        </w:rPr>
-      </w:pPr>
-      <w:r>
-        <w:rPr>
-          <w:rFonts w:ascii="Times New Roman" w:hAnsi="Times New Roman" w:cs="Times New Roman"/>
-          <w:b/>
+          <w:bCs/>
           <w:sz w:val="32"/>
           <w:szCs w:val="32"/>
           <w:lang w:val="en-IN"/>
         </w:rPr>
-        <w:t>Objective:</w:t>
-      </w:r>
+      </w:pPr>
       <w:r>
         <w:rPr>
           <w:rFonts w:ascii="Times New Roman" w:hAnsi="Times New Roman" w:cs="Times New Roman"/>
@@ -582,9 +564,17 @@
           <w:szCs w:val="32"/>
           <w:lang w:val="en-IN"/>
         </w:rPr>
-        <w:t xml:space="preserve"> </w:t>
-      </w:r>
-      <w:r>
+        <w:t>Procedure (Step-by-Step):</w:t>
+      </w:r>
+    </w:p>
+    <w:p>
+      <w:pPr>
+        <w:pStyle w:val="ListParagraph"/>
+        <w:tabs>
+          <w:tab w:val="left" w:pos="9435"/>
+        </w:tabs>
+        <w:ind w:left="990"/>
+        <w:outlineLvl w:val="0"/>
         <w:rPr>
           <w:rFonts w:ascii="Times New Roman" w:hAnsi="Times New Roman" w:cs="Times New Roman"/>
           <w:bCs/>
@@ -592,8 +582,7 @@
           <w:szCs w:val="32"/>
           <w:lang w:val="en-IN"/>
         </w:rPr>
-        <w:t>To understand and demonstrate the usage of</w:t>
-      </w:r>
+      </w:pPr>
       <w:r>
         <w:rPr>
           <w:rFonts w:ascii="Times New Roman" w:hAnsi="Times New Roman" w:cs="Times New Roman"/>
@@ -602,9 +591,17 @@
           <w:szCs w:val="32"/>
           <w:lang w:val="en-IN"/>
         </w:rPr>
-        <w:t xml:space="preserve"> </w:t>
-      </w:r>
-      <w:r>
+        <w:t xml:space="preserve">  1.Design two tables — one for storing author details and the other for book details.</w:t>
+      </w:r>
+    </w:p>
+    <w:p>
+      <w:pPr>
+        <w:pStyle w:val="ListParagraph"/>
+        <w:tabs>
+          <w:tab w:val="left" w:pos="9435"/>
+        </w:tabs>
+        <w:ind w:left="990"/>
+        <w:outlineLvl w:val="0"/>
         <w:rPr>
           <w:rFonts w:ascii="Times New Roman" w:hAnsi="Times New Roman" w:cs="Times New Roman"/>
           <w:bCs/>
@@ -612,8 +609,7 @@
           <w:szCs w:val="32"/>
           <w:lang w:val="en-IN"/>
         </w:rPr>
-        <w:t>commands</w:t>
-      </w:r>
+      </w:pPr>
       <w:r>
         <w:rPr>
           <w:rFonts w:ascii="Times New Roman" w:hAnsi="Times New Roman" w:cs="Times New Roman"/>
@@ -622,7 +618,7 @@
           <w:szCs w:val="32"/>
           <w:lang w:val="en-IN"/>
         </w:rPr>
-        <w:t>.</w:t>
+        <w:t xml:space="preserve">  2.Ensure a foreign key relationship from the book to its respective author.</w:t>
       </w:r>
     </w:p>
     <w:p>
@@ -635,12 +631,22 @@
         <w:outlineLvl w:val="0"/>
         <w:rPr>
           <w:rFonts w:ascii="Times New Roman" w:hAnsi="Times New Roman" w:cs="Times New Roman"/>
-          <w:b/>
-          <w:sz w:val="28"/>
-          <w:szCs w:val="28"/>
-          <w:lang w:val="en-IN"/>
-        </w:rPr>
-      </w:pPr>
+          <w:bCs/>
+          <w:sz w:val="32"/>
+          <w:szCs w:val="32"/>
+          <w:lang w:val="en-IN"/>
+        </w:rPr>
+      </w:pPr>
+      <w:r>
+        <w:rPr>
+          <w:rFonts w:ascii="Times New Roman" w:hAnsi="Times New Roman" w:cs="Times New Roman"/>
+          <w:bCs/>
+          <w:sz w:val="32"/>
+          <w:szCs w:val="32"/>
+          <w:lang w:val="en-IN"/>
+        </w:rPr>
+        <w:t xml:space="preserve">  3.Insert at least three records in each table.</w:t>
+      </w:r>
     </w:p>
     <w:p>
       <w:pPr>
@@ -652,9 +658,159 @@
         <w:outlineLvl w:val="0"/>
         <w:rPr>
           <w:rFonts w:ascii="Times New Roman" w:hAnsi="Times New Roman" w:cs="Times New Roman"/>
-          <w:b/>
-          <w:sz w:val="28"/>
-          <w:szCs w:val="28"/>
+          <w:bCs/>
+          <w:sz w:val="32"/>
+          <w:szCs w:val="32"/>
+          <w:lang w:val="en-IN"/>
+        </w:rPr>
+      </w:pPr>
+      <w:r>
+        <w:rPr>
+          <w:rFonts w:ascii="Times New Roman" w:hAnsi="Times New Roman" w:cs="Times New Roman"/>
+          <w:bCs/>
+          <w:sz w:val="32"/>
+          <w:szCs w:val="32"/>
+          <w:lang w:val="en-IN"/>
+        </w:rPr>
+        <w:t xml:space="preserve">  4.Perform an INNER JOIN to link each book with its author using the common author ID.</w:t>
+      </w:r>
+    </w:p>
+    <w:p>
+      <w:pPr>
+        <w:pStyle w:val="ListParagraph"/>
+        <w:tabs>
+          <w:tab w:val="left" w:pos="9435"/>
+        </w:tabs>
+        <w:ind w:left="990"/>
+        <w:outlineLvl w:val="0"/>
+        <w:rPr>
+          <w:rFonts w:ascii="Times New Roman" w:hAnsi="Times New Roman" w:cs="Times New Roman"/>
+          <w:bCs/>
+          <w:sz w:val="32"/>
+          <w:szCs w:val="32"/>
+          <w:lang w:val="en-IN"/>
+        </w:rPr>
+      </w:pPr>
+      <w:r>
+        <w:rPr>
+          <w:rFonts w:ascii="Times New Roman" w:hAnsi="Times New Roman" w:cs="Times New Roman"/>
+          <w:bCs/>
+          <w:sz w:val="32"/>
+          <w:szCs w:val="32"/>
+          <w:lang w:val="en-IN"/>
+        </w:rPr>
+        <w:t xml:space="preserve">  5.Select the book title, author name, and author’s country.</w:t>
+      </w:r>
+    </w:p>
+    <w:p>
+      <w:pPr>
+        <w:tabs>
+          <w:tab w:val="left" w:pos="9435"/>
+        </w:tabs>
+        <w:outlineLvl w:val="0"/>
+        <w:rPr>
+          <w:rFonts w:ascii="Times New Roman" w:hAnsi="Times New Roman" w:cs="Times New Roman"/>
+          <w:bCs/>
+          <w:sz w:val="32"/>
+          <w:szCs w:val="32"/>
+          <w:lang w:val="en-IN"/>
+        </w:rPr>
+      </w:pPr>
+    </w:p>
+    <w:p>
+      <w:pPr>
+        <w:pStyle w:val="ListParagraph"/>
+        <w:tabs>
+          <w:tab w:val="left" w:pos="9435"/>
+        </w:tabs>
+        <w:ind w:left="990"/>
+        <w:outlineLvl w:val="0"/>
+        <w:rPr>
+          <w:rFonts w:ascii="Times New Roman" w:hAnsi="Times New Roman" w:cs="Times New Roman"/>
+          <w:b/>
+          <w:sz w:val="32"/>
+          <w:szCs w:val="32"/>
+          <w:lang w:val="en-IN"/>
+        </w:rPr>
+      </w:pPr>
+    </w:p>
+    <w:p>
+      <w:pPr>
+        <w:pStyle w:val="ListParagraph"/>
+        <w:tabs>
+          <w:tab w:val="left" w:pos="9435"/>
+        </w:tabs>
+        <w:ind w:left="990"/>
+        <w:outlineLvl w:val="0"/>
+        <w:rPr>
+          <w:rFonts w:ascii="Times New Roman" w:hAnsi="Times New Roman" w:cs="Times New Roman"/>
+          <w:bCs/>
+          <w:sz w:val="32"/>
+          <w:szCs w:val="32"/>
+          <w:lang w:val="en-IN"/>
+        </w:rPr>
+      </w:pPr>
+      <w:r>
+        <w:rPr>
+          <w:rFonts w:ascii="Times New Roman" w:hAnsi="Times New Roman" w:cs="Times New Roman"/>
+          <w:b/>
+          <w:sz w:val="32"/>
+          <w:szCs w:val="32"/>
+          <w:lang w:val="en-IN"/>
+        </w:rPr>
+        <w:t>Sample Output Description:</w:t>
+      </w:r>
+    </w:p>
+    <w:p>
+      <w:pPr>
+        <w:pStyle w:val="ListParagraph"/>
+        <w:tabs>
+          <w:tab w:val="left" w:pos="9435"/>
+        </w:tabs>
+        <w:ind w:left="990"/>
+        <w:outlineLvl w:val="0"/>
+        <w:rPr>
+          <w:rFonts w:ascii="Times New Roman" w:hAnsi="Times New Roman" w:cs="Times New Roman"/>
+          <w:b/>
+          <w:sz w:val="32"/>
+          <w:szCs w:val="32"/>
+          <w:lang w:val="en-IN"/>
+        </w:rPr>
+      </w:pPr>
+      <w:r>
+        <w:rPr>
+          <w:rFonts w:ascii="Times New Roman" w:hAnsi="Times New Roman" w:cs="Times New Roman"/>
+          <w:b/>
+          <w:sz w:val="32"/>
+          <w:szCs w:val="32"/>
+          <w:lang w:val="en-IN"/>
+        </w:rPr>
+        <w:t xml:space="preserve">When the join is performed, we get a list where each book title is </w:t>
+      </w:r>
+      <w:r>
+        <w:rPr>
+          <w:rFonts w:ascii="Times New Roman" w:hAnsi="Times New Roman" w:cs="Times New Roman"/>
+          <w:b/>
+          <w:sz w:val="32"/>
+          <w:szCs w:val="32"/>
+          <w:lang w:val="en-IN"/>
+        </w:rPr>
+        <w:t>shown along with its author’s name and their country.</w:t>
+      </w:r>
+    </w:p>
+    <w:p>
+      <w:pPr>
+        <w:pStyle w:val="ListParagraph"/>
+        <w:tabs>
+          <w:tab w:val="left" w:pos="9435"/>
+        </w:tabs>
+        <w:ind w:left="990"/>
+        <w:outlineLvl w:val="0"/>
+        <w:rPr>
+          <w:rFonts w:ascii="Times New Roman" w:hAnsi="Times New Roman" w:cs="Times New Roman"/>
+          <w:b/>
+          <w:sz w:val="32"/>
+          <w:szCs w:val="32"/>
           <w:lang w:val="en-IN"/>
         </w:rPr>
       </w:pPr>
@@ -666,7 +822,10 @@
           <w:ilvl w:val="0"/>
           <w:numId w:val="1"/>
         </w:numPr>
-        <w:jc w:val="both"/>
+        <w:tabs>
+          <w:tab w:val="left" w:pos="9435"/>
+        </w:tabs>
+        <w:outlineLvl w:val="0"/>
         <w:rPr>
           <w:rFonts w:ascii="Times New Roman" w:hAnsi="Times New Roman" w:cs="Times New Roman"/>
           <w:b/>
@@ -683,23 +842,25 @@
           <w:szCs w:val="32"/>
           <w:lang w:val="en-IN"/>
         </w:rPr>
-        <w:t>DBMS script and output:</w:t>
-      </w:r>
-      <w:r>
-        <w:rPr>
-          <w:rFonts w:ascii="Times New Roman" w:hAnsi="Times New Roman" w:cs="Times New Roman"/>
-          <w:b/>
+        <w:t xml:space="preserve">Code: </w:t>
+      </w:r>
+    </w:p>
+    <w:p>
+      <w:pPr>
+        <w:tabs>
+          <w:tab w:val="left" w:pos="9435"/>
+        </w:tabs>
+        <w:ind w:left="630"/>
+        <w:outlineLvl w:val="0"/>
+        <w:rPr>
+          <w:rFonts w:ascii="Times New Roman" w:hAnsi="Times New Roman" w:cs="Times New Roman"/>
+          <w:bCs/>
           <w:sz w:val="32"/>
           <w:szCs w:val="32"/>
           <w:lang w:val="en-IN"/>
         </w:rPr>
-        <w:t xml:space="preserve"> </w:t>
-      </w:r>
-    </w:p>
-    <w:p>
-      <w:pPr>
-        <w:ind w:left="630"/>
-        <w:jc w:val="both"/>
+      </w:pPr>
+      <w:r>
         <w:rPr>
           <w:rFonts w:ascii="Times New Roman" w:hAnsi="Times New Roman" w:cs="Times New Roman"/>
           <w:bCs/>
@@ -707,154 +868,1229 @@
           <w:szCs w:val="32"/>
           <w:lang w:val="en-IN"/>
         </w:rPr>
-      </w:pPr>
-    </w:p>
-    <w:p>
-      <w:pPr>
+        <w:t>-- Create the author table</w:t>
+      </w:r>
+    </w:p>
+    <w:p>
+      <w:pPr>
+        <w:tabs>
+          <w:tab w:val="left" w:pos="9435"/>
+        </w:tabs>
         <w:ind w:left="630"/>
-        <w:jc w:val="both"/>
-        <w:rPr>
-          <w:rFonts w:ascii="Times New Roman" w:hAnsi="Times New Roman" w:cs="Times New Roman"/>
-          <w:bCs/>
-          <w:sz w:val="32"/>
-          <w:szCs w:val="32"/>
-          <w:u w:val="single"/>
-          <w:lang w:val="en-IN"/>
-        </w:rPr>
-      </w:pPr>
-      <w:r>
-        <w:rPr>
-          <w:rFonts w:ascii="Times New Roman" w:hAnsi="Times New Roman" w:cs="Times New Roman"/>
-          <w:bCs/>
-          <w:sz w:val="32"/>
-          <w:szCs w:val="32"/>
-          <w:u w:val="single"/>
-          <w:lang w:val="en-IN"/>
-        </w:rPr>
-        <w:t>Create Command</w:t>
-      </w:r>
-      <w:r>
-        <w:rPr>
-          <w:rFonts w:ascii="Times New Roman" w:hAnsi="Times New Roman" w:cs="Times New Roman"/>
-          <w:bCs/>
-          <w:sz w:val="32"/>
-          <w:szCs w:val="32"/>
-          <w:u w:val="single"/>
-          <w:lang w:val="en-IN"/>
-        </w:rPr>
-        <w:t xml:space="preserve"> and </w:t>
-      </w:r>
-      <w:r>
-        <w:rPr>
-          <w:rFonts w:ascii="Times New Roman" w:hAnsi="Times New Roman" w:cs="Times New Roman"/>
-          <w:bCs/>
-          <w:sz w:val="32"/>
-          <w:szCs w:val="32"/>
-          <w:u w:val="single"/>
-          <w:lang w:val="en-IN"/>
-        </w:rPr>
-        <w:t>Describe Command-</w:t>
-      </w:r>
-    </w:p>
-    <w:p>
-      <w:pPr>
+        <w:outlineLvl w:val="0"/>
+        <w:rPr>
+          <w:rFonts w:ascii="Times New Roman" w:hAnsi="Times New Roman" w:cs="Times New Roman"/>
+          <w:bCs/>
+          <w:sz w:val="28"/>
+          <w:szCs w:val="28"/>
+          <w:lang w:val="en-IN"/>
+        </w:rPr>
+      </w:pPr>
+      <w:r>
+        <w:rPr>
+          <w:rFonts w:ascii="Times New Roman" w:hAnsi="Times New Roman" w:cs="Times New Roman"/>
+          <w:bCs/>
+          <w:sz w:val="28"/>
+          <w:szCs w:val="28"/>
+          <w:lang w:val="en-IN"/>
+        </w:rPr>
+        <w:t>CREATE TABLE TBL_AUTHOR</w:t>
+      </w:r>
+    </w:p>
+    <w:p>
+      <w:pPr>
+        <w:tabs>
+          <w:tab w:val="left" w:pos="9435"/>
+        </w:tabs>
         <w:ind w:left="630"/>
-        <w:jc w:val="both"/>
-        <w:rPr>
-          <w:rFonts w:ascii="Times New Roman" w:hAnsi="Times New Roman" w:cs="Times New Roman"/>
-          <w:bCs/>
-          <w:sz w:val="32"/>
-          <w:szCs w:val="32"/>
-          <w:lang w:val="en-IN"/>
-        </w:rPr>
-      </w:pPr>
-    </w:p>
-    <w:p>
-      <w:pPr>
+        <w:outlineLvl w:val="0"/>
+        <w:rPr>
+          <w:rFonts w:ascii="Times New Roman" w:hAnsi="Times New Roman" w:cs="Times New Roman"/>
+          <w:bCs/>
+          <w:sz w:val="28"/>
+          <w:szCs w:val="28"/>
+          <w:lang w:val="en-IN"/>
+        </w:rPr>
+      </w:pPr>
+      <w:r>
+        <w:rPr>
+          <w:rFonts w:ascii="Times New Roman" w:hAnsi="Times New Roman" w:cs="Times New Roman"/>
+          <w:bCs/>
+          <w:sz w:val="28"/>
+          <w:szCs w:val="28"/>
+          <w:lang w:val="en-IN"/>
+        </w:rPr>
+        <w:lastRenderedPageBreak/>
+        <w:t>(</w:t>
+      </w:r>
+    </w:p>
+    <w:p>
+      <w:pPr>
+        <w:tabs>
+          <w:tab w:val="left" w:pos="9435"/>
+        </w:tabs>
         <w:ind w:left="630"/>
-        <w:rPr>
-          <w:rFonts w:ascii="Times New Roman" w:hAnsi="Times New Roman" w:cs="Times New Roman"/>
-          <w:bCs/>
-          <w:sz w:val="28"/>
-          <w:szCs w:val="28"/>
-        </w:rPr>
-      </w:pPr>
-      <w:r>
-        <w:rPr>
-          <w:rFonts w:ascii="Times New Roman" w:hAnsi="Times New Roman" w:cs="Times New Roman"/>
-          <w:b/>
-          <w:bCs/>
-          <w:sz w:val="28"/>
-          <w:szCs w:val="28"/>
-        </w:rPr>
-        <w:t>Syntax:</w:t>
-      </w:r>
-      <w:r>
-        <w:rPr>
-          <w:rFonts w:ascii="Times New Roman" w:hAnsi="Times New Roman" w:cs="Times New Roman"/>
-          <w:bCs/>
-          <w:sz w:val="28"/>
-          <w:szCs w:val="28"/>
-        </w:rPr>
-        <w:t xml:space="preserve">     Create table &lt;tablename&gt;(col1,datatype, col2,datatype…… coln,datatype);</w:t>
-      </w:r>
-    </w:p>
-    <w:p>
-      <w:pPr>
+        <w:outlineLvl w:val="0"/>
+        <w:rPr>
+          <w:rFonts w:ascii="Times New Roman" w:hAnsi="Times New Roman" w:cs="Times New Roman"/>
+          <w:bCs/>
+          <w:sz w:val="28"/>
+          <w:szCs w:val="28"/>
+          <w:lang w:val="en-IN"/>
+        </w:rPr>
+      </w:pPr>
+      <w:r>
+        <w:rPr>
+          <w:rFonts w:ascii="Times New Roman" w:hAnsi="Times New Roman" w:cs="Times New Roman"/>
+          <w:bCs/>
+          <w:sz w:val="28"/>
+          <w:szCs w:val="28"/>
+          <w:lang w:val="en-IN"/>
+        </w:rPr>
+        <w:tab/>
+        <w:t>AUTHOR_ID INT PRIMARY KEY,</w:t>
+      </w:r>
+    </w:p>
+    <w:p>
+      <w:pPr>
+        <w:tabs>
+          <w:tab w:val="left" w:pos="9435"/>
+        </w:tabs>
         <w:ind w:left="630"/>
-        <w:rPr>
-          <w:rFonts w:ascii="Times New Roman" w:hAnsi="Times New Roman" w:cs="Times New Roman"/>
-          <w:bCs/>
-          <w:sz w:val="28"/>
-          <w:szCs w:val="28"/>
-        </w:rPr>
-      </w:pPr>
-      <w:r>
-        <w:rPr>
-          <w:rFonts w:ascii="Times New Roman" w:hAnsi="Times New Roman" w:cs="Times New Roman"/>
-          <w:b/>
-          <w:bCs/>
-          <w:sz w:val="28"/>
-          <w:szCs w:val="28"/>
-        </w:rPr>
-        <w:t xml:space="preserve">Syntax:       </w:t>
-      </w:r>
-      <w:r>
-        <w:rPr>
-          <w:rFonts w:ascii="Times New Roman" w:hAnsi="Times New Roman" w:cs="Times New Roman"/>
-          <w:bCs/>
-          <w:sz w:val="28"/>
-          <w:szCs w:val="28"/>
-        </w:rPr>
-        <w:t>Describe &lt;tablename&gt;;</w:t>
-      </w:r>
-    </w:p>
-    <w:p>
-      <w:pPr>
+        <w:outlineLvl w:val="0"/>
+        <w:rPr>
+          <w:rFonts w:ascii="Times New Roman" w:hAnsi="Times New Roman" w:cs="Times New Roman"/>
+          <w:bCs/>
+          <w:sz w:val="28"/>
+          <w:szCs w:val="28"/>
+          <w:lang w:val="en-IN"/>
+        </w:rPr>
+      </w:pPr>
+      <w:r>
+        <w:rPr>
+          <w:rFonts w:ascii="Times New Roman" w:hAnsi="Times New Roman" w:cs="Times New Roman"/>
+          <w:bCs/>
+          <w:sz w:val="28"/>
+          <w:szCs w:val="28"/>
+          <w:lang w:val="en-IN"/>
+        </w:rPr>
+        <w:tab/>
+        <w:t xml:space="preserve">AUTHOR_NAME </w:t>
+      </w:r>
+      <w:proofErr w:type="gramStart"/>
+      <w:r>
+        <w:rPr>
+          <w:rFonts w:ascii="Times New Roman" w:hAnsi="Times New Roman" w:cs="Times New Roman"/>
+          <w:bCs/>
+          <w:sz w:val="28"/>
+          <w:szCs w:val="28"/>
+          <w:lang w:val="en-IN"/>
+        </w:rPr>
+        <w:t>VARCHAR(</w:t>
+      </w:r>
+      <w:proofErr w:type="gramEnd"/>
+      <w:r>
+        <w:rPr>
+          <w:rFonts w:ascii="Times New Roman" w:hAnsi="Times New Roman" w:cs="Times New Roman"/>
+          <w:bCs/>
+          <w:sz w:val="28"/>
+          <w:szCs w:val="28"/>
+          <w:lang w:val="en-IN"/>
+        </w:rPr>
+        <w:t>20),</w:t>
+      </w:r>
+    </w:p>
+    <w:p>
+      <w:pPr>
+        <w:tabs>
+          <w:tab w:val="left" w:pos="9435"/>
+        </w:tabs>
         <w:ind w:left="630"/>
-        <w:jc w:val="both"/>
-        <w:rPr>
-          <w:rFonts w:ascii="Times New Roman" w:hAnsi="Times New Roman" w:cs="Times New Roman"/>
-          <w:bCs/>
-          <w:sz w:val="32"/>
-          <w:szCs w:val="32"/>
-          <w:lang w:val="en-IN"/>
-        </w:rPr>
-      </w:pPr>
-      <w:r>
-        <w:rPr>
-          <w:rFonts w:ascii="Times New Roman" w:hAnsi="Times New Roman" w:cs="Times New Roman"/>
-          <w:bCs/>
-          <w:noProof/>
-          <w:sz w:val="32"/>
-          <w:szCs w:val="32"/>
-          <w:lang w:val="en-IN"/>
-        </w:rPr>
+        <w:outlineLvl w:val="0"/>
+        <w:rPr>
+          <w:rFonts w:ascii="Times New Roman" w:hAnsi="Times New Roman" w:cs="Times New Roman"/>
+          <w:bCs/>
+          <w:sz w:val="28"/>
+          <w:szCs w:val="28"/>
+          <w:lang w:val="en-IN"/>
+        </w:rPr>
+      </w:pPr>
+      <w:r>
+        <w:rPr>
+          <w:rFonts w:ascii="Times New Roman" w:hAnsi="Times New Roman" w:cs="Times New Roman"/>
+          <w:bCs/>
+          <w:sz w:val="28"/>
+          <w:szCs w:val="28"/>
+          <w:lang w:val="en-IN"/>
+        </w:rPr>
+        <w:tab/>
+        <w:t xml:space="preserve">COUNTRY </w:t>
+      </w:r>
+      <w:proofErr w:type="gramStart"/>
+      <w:r>
+        <w:rPr>
+          <w:rFonts w:ascii="Times New Roman" w:hAnsi="Times New Roman" w:cs="Times New Roman"/>
+          <w:bCs/>
+          <w:sz w:val="28"/>
+          <w:szCs w:val="28"/>
+          <w:lang w:val="en-IN"/>
+        </w:rPr>
+        <w:t>VARCHAR(</w:t>
+      </w:r>
+      <w:proofErr w:type="gramEnd"/>
+      <w:r>
+        <w:rPr>
+          <w:rFonts w:ascii="Times New Roman" w:hAnsi="Times New Roman" w:cs="Times New Roman"/>
+          <w:bCs/>
+          <w:sz w:val="28"/>
+          <w:szCs w:val="28"/>
+          <w:lang w:val="en-IN"/>
+        </w:rPr>
+        <w:t>20)</w:t>
+      </w:r>
+    </w:p>
+    <w:p>
+      <w:pPr>
+        <w:tabs>
+          <w:tab w:val="left" w:pos="9435"/>
+        </w:tabs>
+        <w:ind w:left="630"/>
+        <w:outlineLvl w:val="0"/>
+        <w:rPr>
+          <w:rFonts w:ascii="Times New Roman" w:hAnsi="Times New Roman" w:cs="Times New Roman"/>
+          <w:bCs/>
+          <w:sz w:val="28"/>
+          <w:szCs w:val="28"/>
+          <w:lang w:val="en-IN"/>
+        </w:rPr>
+      </w:pPr>
+      <w:r>
+        <w:rPr>
+          <w:rFonts w:ascii="Times New Roman" w:hAnsi="Times New Roman" w:cs="Times New Roman"/>
+          <w:bCs/>
+          <w:sz w:val="28"/>
+          <w:szCs w:val="28"/>
+          <w:lang w:val="en-IN"/>
+        </w:rPr>
+        <w:t>);</w:t>
+      </w:r>
+    </w:p>
+    <w:p>
+      <w:pPr>
+        <w:tabs>
+          <w:tab w:val="left" w:pos="9435"/>
+        </w:tabs>
+        <w:ind w:left="630"/>
+        <w:outlineLvl w:val="0"/>
+        <w:rPr>
+          <w:rFonts w:ascii="Times New Roman" w:hAnsi="Times New Roman" w:cs="Times New Roman"/>
+          <w:bCs/>
+          <w:sz w:val="28"/>
+          <w:szCs w:val="28"/>
+          <w:lang w:val="en-IN"/>
+        </w:rPr>
+      </w:pPr>
+      <w:r>
+        <w:rPr>
+          <w:rFonts w:ascii="Times New Roman" w:hAnsi="Times New Roman" w:cs="Times New Roman"/>
+          <w:bCs/>
+          <w:sz w:val="28"/>
+          <w:szCs w:val="28"/>
+          <w:lang w:val="en-IN"/>
+        </w:rPr>
+        <w:t>GO</w:t>
+      </w:r>
+    </w:p>
+    <w:p>
+      <w:pPr>
+        <w:tabs>
+          <w:tab w:val="left" w:pos="9435"/>
+        </w:tabs>
+        <w:ind w:left="630"/>
+        <w:outlineLvl w:val="0"/>
+        <w:rPr>
+          <w:rFonts w:ascii="Times New Roman" w:hAnsi="Times New Roman" w:cs="Times New Roman"/>
+          <w:bCs/>
+          <w:sz w:val="28"/>
+          <w:szCs w:val="28"/>
+          <w:lang w:val="en-IN"/>
+        </w:rPr>
+      </w:pPr>
+    </w:p>
+    <w:p>
+      <w:pPr>
+        <w:tabs>
+          <w:tab w:val="left" w:pos="9435"/>
+        </w:tabs>
+        <w:ind w:left="630"/>
+        <w:outlineLvl w:val="0"/>
+        <w:rPr>
+          <w:rFonts w:ascii="Times New Roman" w:hAnsi="Times New Roman" w:cs="Times New Roman"/>
+          <w:bCs/>
+          <w:sz w:val="28"/>
+          <w:szCs w:val="28"/>
+          <w:lang w:val="en-IN"/>
+        </w:rPr>
+      </w:pPr>
+      <w:r>
+        <w:rPr>
+          <w:rFonts w:ascii="Times New Roman" w:hAnsi="Times New Roman" w:cs="Times New Roman"/>
+          <w:bCs/>
+          <w:sz w:val="28"/>
+          <w:szCs w:val="28"/>
+          <w:lang w:val="en-IN"/>
+        </w:rPr>
+        <w:t>-- Create the book table with a foreign key</w:t>
+      </w:r>
+    </w:p>
+    <w:p>
+      <w:pPr>
+        <w:tabs>
+          <w:tab w:val="left" w:pos="9435"/>
+        </w:tabs>
+        <w:ind w:left="630"/>
+        <w:outlineLvl w:val="0"/>
+        <w:rPr>
+          <w:rFonts w:ascii="Times New Roman" w:hAnsi="Times New Roman" w:cs="Times New Roman"/>
+          <w:bCs/>
+          <w:sz w:val="28"/>
+          <w:szCs w:val="28"/>
+          <w:lang w:val="en-IN"/>
+        </w:rPr>
+      </w:pPr>
+      <w:r>
+        <w:rPr>
+          <w:rFonts w:ascii="Times New Roman" w:hAnsi="Times New Roman" w:cs="Times New Roman"/>
+          <w:bCs/>
+          <w:sz w:val="28"/>
+          <w:szCs w:val="28"/>
+          <w:lang w:val="en-IN"/>
+        </w:rPr>
+        <w:t>CREATE TABLE TBL_BOOK</w:t>
+      </w:r>
+    </w:p>
+    <w:p>
+      <w:pPr>
+        <w:tabs>
+          <w:tab w:val="left" w:pos="9435"/>
+        </w:tabs>
+        <w:ind w:left="630"/>
+        <w:outlineLvl w:val="0"/>
+        <w:rPr>
+          <w:rFonts w:ascii="Times New Roman" w:hAnsi="Times New Roman" w:cs="Times New Roman"/>
+          <w:bCs/>
+          <w:sz w:val="28"/>
+          <w:szCs w:val="28"/>
+          <w:lang w:val="en-IN"/>
+        </w:rPr>
+      </w:pPr>
+      <w:r>
+        <w:rPr>
+          <w:rFonts w:ascii="Times New Roman" w:hAnsi="Times New Roman" w:cs="Times New Roman"/>
+          <w:bCs/>
+          <w:sz w:val="28"/>
+          <w:szCs w:val="28"/>
+          <w:lang w:val="en-IN"/>
+        </w:rPr>
+        <w:t>(</w:t>
+      </w:r>
+    </w:p>
+    <w:p>
+      <w:pPr>
+        <w:tabs>
+          <w:tab w:val="left" w:pos="9435"/>
+        </w:tabs>
+        <w:ind w:left="630"/>
+        <w:outlineLvl w:val="0"/>
+        <w:rPr>
+          <w:rFonts w:ascii="Times New Roman" w:hAnsi="Times New Roman" w:cs="Times New Roman"/>
+          <w:bCs/>
+          <w:sz w:val="28"/>
+          <w:szCs w:val="28"/>
+          <w:lang w:val="en-IN"/>
+        </w:rPr>
+      </w:pPr>
+      <w:r>
+        <w:rPr>
+          <w:rFonts w:ascii="Times New Roman" w:hAnsi="Times New Roman" w:cs="Times New Roman"/>
+          <w:bCs/>
+          <w:sz w:val="28"/>
+          <w:szCs w:val="28"/>
+          <w:lang w:val="en-IN"/>
+        </w:rPr>
+        <w:tab/>
+        <w:t>BOOK_ID INT PRIMARY KEY,</w:t>
+      </w:r>
+    </w:p>
+    <w:p>
+      <w:pPr>
+        <w:tabs>
+          <w:tab w:val="left" w:pos="9435"/>
+        </w:tabs>
+        <w:ind w:left="630"/>
+        <w:outlineLvl w:val="0"/>
+        <w:rPr>
+          <w:rFonts w:ascii="Times New Roman" w:hAnsi="Times New Roman" w:cs="Times New Roman"/>
+          <w:bCs/>
+          <w:sz w:val="28"/>
+          <w:szCs w:val="28"/>
+          <w:lang w:val="en-IN"/>
+        </w:rPr>
+      </w:pPr>
+      <w:r>
+        <w:rPr>
+          <w:rFonts w:ascii="Times New Roman" w:hAnsi="Times New Roman" w:cs="Times New Roman"/>
+          <w:bCs/>
+          <w:sz w:val="28"/>
+          <w:szCs w:val="28"/>
+          <w:lang w:val="en-IN"/>
+        </w:rPr>
+        <w:tab/>
+        <w:t xml:space="preserve">BOOK_TITLE </w:t>
+      </w:r>
+      <w:proofErr w:type="gramStart"/>
+      <w:r>
+        <w:rPr>
+          <w:rFonts w:ascii="Times New Roman" w:hAnsi="Times New Roman" w:cs="Times New Roman"/>
+          <w:bCs/>
+          <w:sz w:val="28"/>
+          <w:szCs w:val="28"/>
+          <w:lang w:val="en-IN"/>
+        </w:rPr>
+        <w:t>VARCHAR(</w:t>
+      </w:r>
+      <w:proofErr w:type="gramEnd"/>
+      <w:r>
+        <w:rPr>
+          <w:rFonts w:ascii="Times New Roman" w:hAnsi="Times New Roman" w:cs="Times New Roman"/>
+          <w:bCs/>
+          <w:sz w:val="28"/>
+          <w:szCs w:val="28"/>
+          <w:lang w:val="en-IN"/>
+        </w:rPr>
+        <w:t>20),</w:t>
+      </w:r>
+    </w:p>
+    <w:p>
+      <w:pPr>
+        <w:tabs>
+          <w:tab w:val="left" w:pos="9435"/>
+        </w:tabs>
+        <w:ind w:left="630"/>
+        <w:outlineLvl w:val="0"/>
+        <w:rPr>
+          <w:rFonts w:ascii="Times New Roman" w:hAnsi="Times New Roman" w:cs="Times New Roman"/>
+          <w:bCs/>
+          <w:sz w:val="28"/>
+          <w:szCs w:val="28"/>
+          <w:lang w:val="en-IN"/>
+        </w:rPr>
+      </w:pPr>
+      <w:r>
+        <w:rPr>
+          <w:rFonts w:ascii="Times New Roman" w:hAnsi="Times New Roman" w:cs="Times New Roman"/>
+          <w:bCs/>
+          <w:sz w:val="28"/>
+          <w:szCs w:val="28"/>
+          <w:lang w:val="en-IN"/>
+        </w:rPr>
+        <w:tab/>
+        <w:t>AUHTORID INT,</w:t>
+      </w:r>
+    </w:p>
+    <w:p>
+      <w:pPr>
+        <w:tabs>
+          <w:tab w:val="left" w:pos="9435"/>
+        </w:tabs>
+        <w:ind w:left="630"/>
+        <w:outlineLvl w:val="0"/>
+        <w:rPr>
+          <w:rFonts w:ascii="Times New Roman" w:hAnsi="Times New Roman" w:cs="Times New Roman"/>
+          <w:bCs/>
+          <w:sz w:val="28"/>
+          <w:szCs w:val="28"/>
+          <w:lang w:val="en-IN"/>
+        </w:rPr>
+      </w:pPr>
+      <w:r>
+        <w:rPr>
+          <w:rFonts w:ascii="Times New Roman" w:hAnsi="Times New Roman" w:cs="Times New Roman"/>
+          <w:bCs/>
+          <w:sz w:val="28"/>
+          <w:szCs w:val="28"/>
+          <w:lang w:val="en-IN"/>
+        </w:rPr>
+        <w:tab/>
+        <w:t>FOREIGN KEY (AUHTORID) REFERENCES TBL_AUTHOR(AUTHOR_ID) -- Used to maintain referential integrity</w:t>
+      </w:r>
+    </w:p>
+    <w:p>
+      <w:pPr>
+        <w:tabs>
+          <w:tab w:val="left" w:pos="9435"/>
+        </w:tabs>
+        <w:ind w:left="630"/>
+        <w:outlineLvl w:val="0"/>
+        <w:rPr>
+          <w:rFonts w:ascii="Times New Roman" w:hAnsi="Times New Roman" w:cs="Times New Roman"/>
+          <w:bCs/>
+          <w:sz w:val="28"/>
+          <w:szCs w:val="28"/>
+          <w:lang w:val="en-IN"/>
+        </w:rPr>
+      </w:pPr>
+      <w:r>
+        <w:rPr>
+          <w:rFonts w:ascii="Times New Roman" w:hAnsi="Times New Roman" w:cs="Times New Roman"/>
+          <w:bCs/>
+          <w:sz w:val="28"/>
+          <w:szCs w:val="28"/>
+          <w:lang w:val="en-IN"/>
+        </w:rPr>
+        <w:t>);</w:t>
+      </w:r>
+    </w:p>
+    <w:p>
+      <w:pPr>
+        <w:tabs>
+          <w:tab w:val="left" w:pos="9435"/>
+        </w:tabs>
+        <w:ind w:left="630"/>
+        <w:outlineLvl w:val="0"/>
+        <w:rPr>
+          <w:rFonts w:ascii="Times New Roman" w:hAnsi="Times New Roman" w:cs="Times New Roman"/>
+          <w:bCs/>
+          <w:sz w:val="28"/>
+          <w:szCs w:val="28"/>
+          <w:lang w:val="en-IN"/>
+        </w:rPr>
+      </w:pPr>
+      <w:r>
+        <w:rPr>
+          <w:rFonts w:ascii="Times New Roman" w:hAnsi="Times New Roman" w:cs="Times New Roman"/>
+          <w:bCs/>
+          <w:sz w:val="28"/>
+          <w:szCs w:val="28"/>
+          <w:lang w:val="en-IN"/>
+        </w:rPr>
+        <w:t>GO</w:t>
+      </w:r>
+    </w:p>
+    <w:p>
+      <w:pPr>
+        <w:tabs>
+          <w:tab w:val="left" w:pos="9435"/>
+        </w:tabs>
+        <w:ind w:left="630"/>
+        <w:outlineLvl w:val="0"/>
+        <w:rPr>
+          <w:rFonts w:ascii="Times New Roman" w:hAnsi="Times New Roman" w:cs="Times New Roman"/>
+          <w:bCs/>
+          <w:sz w:val="28"/>
+          <w:szCs w:val="28"/>
+          <w:lang w:val="en-IN"/>
+        </w:rPr>
+      </w:pPr>
+    </w:p>
+    <w:p>
+      <w:pPr>
+        <w:tabs>
+          <w:tab w:val="left" w:pos="9435"/>
+        </w:tabs>
+        <w:ind w:left="630"/>
+        <w:outlineLvl w:val="0"/>
+        <w:rPr>
+          <w:rFonts w:ascii="Times New Roman" w:hAnsi="Times New Roman" w:cs="Times New Roman"/>
+          <w:bCs/>
+          <w:sz w:val="28"/>
+          <w:szCs w:val="28"/>
+          <w:lang w:val="en-IN"/>
+        </w:rPr>
+      </w:pPr>
+      <w:r>
+        <w:rPr>
+          <w:rFonts w:ascii="Times New Roman" w:hAnsi="Times New Roman" w:cs="Times New Roman"/>
+          <w:bCs/>
+          <w:sz w:val="28"/>
+          <w:szCs w:val="28"/>
+          <w:lang w:val="en-IN"/>
+        </w:rPr>
+        <w:t>-- Insert values into TBL_AUTHOR</w:t>
+      </w:r>
+    </w:p>
+    <w:p>
+      <w:pPr>
+        <w:tabs>
+          <w:tab w:val="left" w:pos="9435"/>
+        </w:tabs>
+        <w:ind w:left="630"/>
+        <w:outlineLvl w:val="0"/>
+        <w:rPr>
+          <w:rFonts w:ascii="Times New Roman" w:hAnsi="Times New Roman" w:cs="Times New Roman"/>
+          <w:bCs/>
+          <w:sz w:val="28"/>
+          <w:szCs w:val="28"/>
+          <w:lang w:val="en-IN"/>
+        </w:rPr>
+      </w:pPr>
+      <w:r>
+        <w:rPr>
+          <w:rFonts w:ascii="Times New Roman" w:hAnsi="Times New Roman" w:cs="Times New Roman"/>
+          <w:bCs/>
+          <w:sz w:val="28"/>
+          <w:szCs w:val="28"/>
+          <w:lang w:val="en-IN"/>
+        </w:rPr>
+        <w:lastRenderedPageBreak/>
+        <w:t>INSERT INTO TBL_AUTHOR (AUTHOR_ID, AUTHOR_NAME, COUNTRY) VALUES</w:t>
+      </w:r>
+    </w:p>
+    <w:p>
+      <w:pPr>
+        <w:tabs>
+          <w:tab w:val="left" w:pos="9435"/>
+        </w:tabs>
+        <w:ind w:left="630"/>
+        <w:outlineLvl w:val="0"/>
+        <w:rPr>
+          <w:rFonts w:ascii="Times New Roman" w:hAnsi="Times New Roman" w:cs="Times New Roman"/>
+          <w:bCs/>
+          <w:sz w:val="28"/>
+          <w:szCs w:val="28"/>
+          <w:lang w:val="en-IN"/>
+        </w:rPr>
+      </w:pPr>
+      <w:r>
+        <w:rPr>
+          <w:rFonts w:ascii="Times New Roman" w:hAnsi="Times New Roman" w:cs="Times New Roman"/>
+          <w:bCs/>
+          <w:sz w:val="28"/>
+          <w:szCs w:val="28"/>
+          <w:lang w:val="en-IN"/>
+        </w:rPr>
+        <w:t>(1, 'J.K. Rowling', 'UK'),</w:t>
+      </w:r>
+    </w:p>
+    <w:p>
+      <w:pPr>
+        <w:tabs>
+          <w:tab w:val="left" w:pos="9435"/>
+        </w:tabs>
+        <w:ind w:left="630"/>
+        <w:outlineLvl w:val="0"/>
+        <w:rPr>
+          <w:rFonts w:ascii="Times New Roman" w:hAnsi="Times New Roman" w:cs="Times New Roman"/>
+          <w:bCs/>
+          <w:sz w:val="28"/>
+          <w:szCs w:val="28"/>
+          <w:lang w:val="en-IN"/>
+        </w:rPr>
+      </w:pPr>
+      <w:r>
+        <w:rPr>
+          <w:rFonts w:ascii="Times New Roman" w:hAnsi="Times New Roman" w:cs="Times New Roman"/>
+          <w:bCs/>
+          <w:sz w:val="28"/>
+          <w:szCs w:val="28"/>
+          <w:lang w:val="en-IN"/>
+        </w:rPr>
+        <w:t>(2, 'R.K. Narayan', 'India'),</w:t>
+      </w:r>
+    </w:p>
+    <w:p>
+      <w:pPr>
+        <w:tabs>
+          <w:tab w:val="left" w:pos="9435"/>
+        </w:tabs>
+        <w:ind w:left="630"/>
+        <w:outlineLvl w:val="0"/>
+        <w:rPr>
+          <w:rFonts w:ascii="Times New Roman" w:hAnsi="Times New Roman" w:cs="Times New Roman"/>
+          <w:bCs/>
+          <w:sz w:val="28"/>
+          <w:szCs w:val="28"/>
+          <w:lang w:val="en-IN"/>
+        </w:rPr>
+      </w:pPr>
+      <w:r>
+        <w:rPr>
+          <w:rFonts w:ascii="Times New Roman" w:hAnsi="Times New Roman" w:cs="Times New Roman"/>
+          <w:bCs/>
+          <w:sz w:val="28"/>
+          <w:szCs w:val="28"/>
+          <w:lang w:val="en-IN"/>
+        </w:rPr>
+        <w:t>(3, 'Chetan Bhagat', 'India');</w:t>
+      </w:r>
+    </w:p>
+    <w:p>
+      <w:pPr>
+        <w:tabs>
+          <w:tab w:val="left" w:pos="9435"/>
+        </w:tabs>
+        <w:ind w:left="630"/>
+        <w:outlineLvl w:val="0"/>
+        <w:rPr>
+          <w:rFonts w:ascii="Times New Roman" w:hAnsi="Times New Roman" w:cs="Times New Roman"/>
+          <w:bCs/>
+          <w:sz w:val="28"/>
+          <w:szCs w:val="28"/>
+          <w:lang w:val="en-IN"/>
+        </w:rPr>
+      </w:pPr>
+      <w:r>
+        <w:rPr>
+          <w:rFonts w:ascii="Times New Roman" w:hAnsi="Times New Roman" w:cs="Times New Roman"/>
+          <w:bCs/>
+          <w:sz w:val="28"/>
+          <w:szCs w:val="28"/>
+          <w:lang w:val="en-IN"/>
+        </w:rPr>
+        <w:t>GO</w:t>
+      </w:r>
+    </w:p>
+    <w:p>
+      <w:pPr>
+        <w:tabs>
+          <w:tab w:val="left" w:pos="9435"/>
+        </w:tabs>
+        <w:ind w:left="630"/>
+        <w:outlineLvl w:val="0"/>
+        <w:rPr>
+          <w:rFonts w:ascii="Times New Roman" w:hAnsi="Times New Roman" w:cs="Times New Roman"/>
+          <w:bCs/>
+          <w:sz w:val="28"/>
+          <w:szCs w:val="28"/>
+          <w:lang w:val="en-IN"/>
+        </w:rPr>
+      </w:pPr>
+    </w:p>
+    <w:p>
+      <w:pPr>
+        <w:tabs>
+          <w:tab w:val="left" w:pos="9435"/>
+        </w:tabs>
+        <w:ind w:left="630"/>
+        <w:outlineLvl w:val="0"/>
+        <w:rPr>
+          <w:rFonts w:ascii="Times New Roman" w:hAnsi="Times New Roman" w:cs="Times New Roman"/>
+          <w:bCs/>
+          <w:sz w:val="28"/>
+          <w:szCs w:val="28"/>
+          <w:lang w:val="en-IN"/>
+        </w:rPr>
+      </w:pPr>
+      <w:r>
+        <w:rPr>
+          <w:rFonts w:ascii="Times New Roman" w:hAnsi="Times New Roman" w:cs="Times New Roman"/>
+          <w:bCs/>
+          <w:sz w:val="28"/>
+          <w:szCs w:val="28"/>
+          <w:lang w:val="en-IN"/>
+        </w:rPr>
+        <w:t>-- Insert values into TBL_BOOK</w:t>
+      </w:r>
+    </w:p>
+    <w:p>
+      <w:pPr>
+        <w:tabs>
+          <w:tab w:val="left" w:pos="9435"/>
+        </w:tabs>
+        <w:ind w:left="630"/>
+        <w:outlineLvl w:val="0"/>
+        <w:rPr>
+          <w:rFonts w:ascii="Times New Roman" w:hAnsi="Times New Roman" w:cs="Times New Roman"/>
+          <w:bCs/>
+          <w:sz w:val="28"/>
+          <w:szCs w:val="28"/>
+          <w:lang w:val="en-IN"/>
+        </w:rPr>
+      </w:pPr>
+      <w:r>
+        <w:rPr>
+          <w:rFonts w:ascii="Times New Roman" w:hAnsi="Times New Roman" w:cs="Times New Roman"/>
+          <w:bCs/>
+          <w:sz w:val="28"/>
+          <w:szCs w:val="28"/>
+          <w:lang w:val="en-IN"/>
+        </w:rPr>
+        <w:t>INSERT INTO TBL_BOOK (BOOK_ID, BOOK_TITLE, AUHTORID) VALUES</w:t>
+      </w:r>
+    </w:p>
+    <w:p>
+      <w:pPr>
+        <w:tabs>
+          <w:tab w:val="left" w:pos="9435"/>
+        </w:tabs>
+        <w:ind w:left="630"/>
+        <w:outlineLvl w:val="0"/>
+        <w:rPr>
+          <w:rFonts w:ascii="Times New Roman" w:hAnsi="Times New Roman" w:cs="Times New Roman"/>
+          <w:bCs/>
+          <w:sz w:val="28"/>
+          <w:szCs w:val="28"/>
+          <w:lang w:val="en-IN"/>
+        </w:rPr>
+      </w:pPr>
+      <w:r>
+        <w:rPr>
+          <w:rFonts w:ascii="Times New Roman" w:hAnsi="Times New Roman" w:cs="Times New Roman"/>
+          <w:bCs/>
+          <w:sz w:val="28"/>
+          <w:szCs w:val="28"/>
+          <w:lang w:val="en-IN"/>
+        </w:rPr>
+        <w:t>(101, 'Harry Potter', 1),</w:t>
+      </w:r>
+    </w:p>
+    <w:p>
+      <w:pPr>
+        <w:tabs>
+          <w:tab w:val="left" w:pos="9435"/>
+        </w:tabs>
+        <w:ind w:left="630"/>
+        <w:outlineLvl w:val="0"/>
+        <w:rPr>
+          <w:rFonts w:ascii="Times New Roman" w:hAnsi="Times New Roman" w:cs="Times New Roman"/>
+          <w:bCs/>
+          <w:sz w:val="28"/>
+          <w:szCs w:val="28"/>
+          <w:lang w:val="en-IN"/>
+        </w:rPr>
+      </w:pPr>
+      <w:r>
+        <w:rPr>
+          <w:rFonts w:ascii="Times New Roman" w:hAnsi="Times New Roman" w:cs="Times New Roman"/>
+          <w:bCs/>
+          <w:sz w:val="28"/>
+          <w:szCs w:val="28"/>
+          <w:lang w:val="en-IN"/>
+        </w:rPr>
+        <w:t>(102, 'Malgudi Days', 2),</w:t>
+      </w:r>
+    </w:p>
+    <w:p>
+      <w:pPr>
+        <w:tabs>
+          <w:tab w:val="left" w:pos="9435"/>
+        </w:tabs>
+        <w:ind w:left="630"/>
+        <w:outlineLvl w:val="0"/>
+        <w:rPr>
+          <w:rFonts w:ascii="Times New Roman" w:hAnsi="Times New Roman" w:cs="Times New Roman"/>
+          <w:bCs/>
+          <w:sz w:val="28"/>
+          <w:szCs w:val="28"/>
+          <w:lang w:val="en-IN"/>
+        </w:rPr>
+      </w:pPr>
+      <w:r>
+        <w:rPr>
+          <w:rFonts w:ascii="Times New Roman" w:hAnsi="Times New Roman" w:cs="Times New Roman"/>
+          <w:bCs/>
+          <w:sz w:val="28"/>
+          <w:szCs w:val="28"/>
+          <w:lang w:val="en-IN"/>
+        </w:rPr>
+        <w:t>(103, 'Two States', 3),</w:t>
+      </w:r>
+    </w:p>
+    <w:p>
+      <w:pPr>
+        <w:tabs>
+          <w:tab w:val="left" w:pos="9435"/>
+        </w:tabs>
+        <w:ind w:left="630"/>
+        <w:outlineLvl w:val="0"/>
+        <w:rPr>
+          <w:rFonts w:ascii="Times New Roman" w:hAnsi="Times New Roman" w:cs="Times New Roman"/>
+          <w:bCs/>
+          <w:sz w:val="28"/>
+          <w:szCs w:val="28"/>
+          <w:lang w:val="en-IN"/>
+        </w:rPr>
+      </w:pPr>
+      <w:r>
+        <w:rPr>
+          <w:rFonts w:ascii="Times New Roman" w:hAnsi="Times New Roman" w:cs="Times New Roman"/>
+          <w:bCs/>
+          <w:sz w:val="28"/>
+          <w:szCs w:val="28"/>
+          <w:lang w:val="en-IN"/>
+        </w:rPr>
+        <w:t>(104, 'The Guide', 2);</w:t>
+      </w:r>
+    </w:p>
+    <w:p>
+      <w:pPr>
+        <w:tabs>
+          <w:tab w:val="left" w:pos="9435"/>
+        </w:tabs>
+        <w:ind w:left="630"/>
+        <w:outlineLvl w:val="0"/>
+        <w:rPr>
+          <w:rFonts w:ascii="Times New Roman" w:hAnsi="Times New Roman" w:cs="Times New Roman"/>
+          <w:bCs/>
+          <w:sz w:val="28"/>
+          <w:szCs w:val="28"/>
+          <w:lang w:val="en-IN"/>
+        </w:rPr>
+      </w:pPr>
+      <w:r>
+        <w:rPr>
+          <w:rFonts w:ascii="Times New Roman" w:hAnsi="Times New Roman" w:cs="Times New Roman"/>
+          <w:bCs/>
+          <w:sz w:val="28"/>
+          <w:szCs w:val="28"/>
+          <w:lang w:val="en-IN"/>
+        </w:rPr>
+        <w:t>GO</w:t>
+      </w:r>
+    </w:p>
+    <w:p>
+      <w:pPr>
+        <w:tabs>
+          <w:tab w:val="left" w:pos="9435"/>
+        </w:tabs>
+        <w:ind w:left="630"/>
+        <w:outlineLvl w:val="0"/>
+        <w:rPr>
+          <w:rFonts w:ascii="Times New Roman" w:hAnsi="Times New Roman" w:cs="Times New Roman"/>
+          <w:bCs/>
+          <w:sz w:val="28"/>
+          <w:szCs w:val="28"/>
+          <w:lang w:val="en-IN"/>
+        </w:rPr>
+      </w:pPr>
+    </w:p>
+    <w:p>
+      <w:pPr>
+        <w:tabs>
+          <w:tab w:val="left" w:pos="9435"/>
+        </w:tabs>
+        <w:ind w:left="630"/>
+        <w:outlineLvl w:val="0"/>
+        <w:rPr>
+          <w:rFonts w:ascii="Times New Roman" w:hAnsi="Times New Roman" w:cs="Times New Roman"/>
+          <w:bCs/>
+          <w:sz w:val="28"/>
+          <w:szCs w:val="28"/>
+          <w:lang w:val="en-IN"/>
+        </w:rPr>
+      </w:pPr>
+      <w:r>
+        <w:rPr>
+          <w:rFonts w:ascii="Times New Roman" w:hAnsi="Times New Roman" w:cs="Times New Roman"/>
+          <w:bCs/>
+          <w:sz w:val="28"/>
+          <w:szCs w:val="28"/>
+          <w:lang w:val="en-IN"/>
+        </w:rPr>
+        <w:t>-- Select and join data from both tables</w:t>
+      </w:r>
+    </w:p>
+    <w:p>
+      <w:pPr>
+        <w:tabs>
+          <w:tab w:val="left" w:pos="9435"/>
+        </w:tabs>
+        <w:ind w:left="630"/>
+        <w:outlineLvl w:val="0"/>
+        <w:rPr>
+          <w:rFonts w:ascii="Times New Roman" w:hAnsi="Times New Roman" w:cs="Times New Roman"/>
+          <w:bCs/>
+          <w:sz w:val="28"/>
+          <w:szCs w:val="28"/>
+          <w:lang w:val="en-IN"/>
+        </w:rPr>
+      </w:pPr>
+      <w:r>
+        <w:rPr>
+          <w:rFonts w:ascii="Times New Roman" w:hAnsi="Times New Roman" w:cs="Times New Roman"/>
+          <w:bCs/>
+          <w:sz w:val="28"/>
+          <w:szCs w:val="28"/>
+          <w:lang w:val="en-IN"/>
+        </w:rPr>
+        <w:t xml:space="preserve">SELECT </w:t>
+      </w:r>
+      <w:proofErr w:type="gramStart"/>
+      <w:r>
+        <w:rPr>
+          <w:rFonts w:ascii="Times New Roman" w:hAnsi="Times New Roman" w:cs="Times New Roman"/>
+          <w:bCs/>
+          <w:sz w:val="28"/>
+          <w:szCs w:val="28"/>
+          <w:lang w:val="en-IN"/>
+        </w:rPr>
+        <w:t>B.BOOK</w:t>
+      </w:r>
+      <w:proofErr w:type="gramEnd"/>
+      <w:r>
+        <w:rPr>
+          <w:rFonts w:ascii="Times New Roman" w:hAnsi="Times New Roman" w:cs="Times New Roman"/>
+          <w:bCs/>
+          <w:sz w:val="28"/>
+          <w:szCs w:val="28"/>
+          <w:lang w:val="en-IN"/>
+        </w:rPr>
+        <w:t xml:space="preserve">_TITLE, </w:t>
+      </w:r>
+      <w:proofErr w:type="gramStart"/>
+      <w:r>
+        <w:rPr>
+          <w:rFonts w:ascii="Times New Roman" w:hAnsi="Times New Roman" w:cs="Times New Roman"/>
+          <w:bCs/>
+          <w:sz w:val="28"/>
+          <w:szCs w:val="28"/>
+          <w:lang w:val="en-IN"/>
+        </w:rPr>
+        <w:t>A.AUTHOR</w:t>
+      </w:r>
+      <w:proofErr w:type="gramEnd"/>
+      <w:r>
+        <w:rPr>
+          <w:rFonts w:ascii="Times New Roman" w:hAnsi="Times New Roman" w:cs="Times New Roman"/>
+          <w:bCs/>
+          <w:sz w:val="28"/>
+          <w:szCs w:val="28"/>
+          <w:lang w:val="en-IN"/>
+        </w:rPr>
+        <w:t xml:space="preserve">_NAME, </w:t>
+      </w:r>
+      <w:proofErr w:type="gramStart"/>
+      <w:r>
+        <w:rPr>
+          <w:rFonts w:ascii="Times New Roman" w:hAnsi="Times New Roman" w:cs="Times New Roman"/>
+          <w:bCs/>
+          <w:sz w:val="28"/>
+          <w:szCs w:val="28"/>
+          <w:lang w:val="en-IN"/>
+        </w:rPr>
+        <w:t>A.COUNTRY</w:t>
+      </w:r>
+      <w:proofErr w:type="gramEnd"/>
+    </w:p>
+    <w:p>
+      <w:pPr>
+        <w:tabs>
+          <w:tab w:val="left" w:pos="9435"/>
+        </w:tabs>
+        <w:ind w:left="630"/>
+        <w:outlineLvl w:val="0"/>
+        <w:rPr>
+          <w:rFonts w:ascii="Times New Roman" w:hAnsi="Times New Roman" w:cs="Times New Roman"/>
+          <w:bCs/>
+          <w:sz w:val="28"/>
+          <w:szCs w:val="28"/>
+          <w:lang w:val="en-IN"/>
+        </w:rPr>
+      </w:pPr>
+      <w:r>
+        <w:rPr>
+          <w:rFonts w:ascii="Times New Roman" w:hAnsi="Times New Roman" w:cs="Times New Roman"/>
+          <w:bCs/>
+          <w:sz w:val="28"/>
+          <w:szCs w:val="28"/>
+          <w:lang w:val="en-IN"/>
+        </w:rPr>
+        <w:t>FROM TBL_BOOK AS B</w:t>
+      </w:r>
+    </w:p>
+    <w:p>
+      <w:pPr>
+        <w:tabs>
+          <w:tab w:val="left" w:pos="9435"/>
+        </w:tabs>
+        <w:ind w:left="630"/>
+        <w:outlineLvl w:val="0"/>
+        <w:rPr>
+          <w:rFonts w:ascii="Times New Roman" w:hAnsi="Times New Roman" w:cs="Times New Roman"/>
+          <w:bCs/>
+          <w:sz w:val="28"/>
+          <w:szCs w:val="28"/>
+          <w:lang w:val="en-IN"/>
+        </w:rPr>
+      </w:pPr>
+      <w:r>
+        <w:rPr>
+          <w:rFonts w:ascii="Times New Roman" w:hAnsi="Times New Roman" w:cs="Times New Roman"/>
+          <w:bCs/>
+          <w:sz w:val="28"/>
+          <w:szCs w:val="28"/>
+          <w:lang w:val="en-IN"/>
+        </w:rPr>
+        <w:t>INNER JOIN</w:t>
+      </w:r>
+    </w:p>
+    <w:p>
+      <w:pPr>
+        <w:tabs>
+          <w:tab w:val="left" w:pos="9435"/>
+        </w:tabs>
+        <w:ind w:left="630"/>
+        <w:outlineLvl w:val="0"/>
+        <w:rPr>
+          <w:rFonts w:ascii="Times New Roman" w:hAnsi="Times New Roman" w:cs="Times New Roman"/>
+          <w:bCs/>
+          <w:sz w:val="28"/>
+          <w:szCs w:val="28"/>
+          <w:lang w:val="en-IN"/>
+        </w:rPr>
+      </w:pPr>
+      <w:r>
+        <w:rPr>
+          <w:rFonts w:ascii="Times New Roman" w:hAnsi="Times New Roman" w:cs="Times New Roman"/>
+          <w:bCs/>
+          <w:sz w:val="28"/>
+          <w:szCs w:val="28"/>
+          <w:lang w:val="en-IN"/>
+        </w:rPr>
+        <w:t xml:space="preserve">TBL_AUTHOR AS A </w:t>
+      </w:r>
+    </w:p>
+    <w:p>
+      <w:pPr>
+        <w:tabs>
+          <w:tab w:val="left" w:pos="9435"/>
+        </w:tabs>
+        <w:ind w:left="630"/>
+        <w:outlineLvl w:val="0"/>
+        <w:rPr>
+          <w:rFonts w:ascii="Times New Roman" w:hAnsi="Times New Roman" w:cs="Times New Roman"/>
+          <w:bCs/>
+          <w:sz w:val="28"/>
+          <w:szCs w:val="28"/>
+          <w:lang w:val="en-IN"/>
+        </w:rPr>
+      </w:pPr>
+      <w:r>
+        <w:rPr>
+          <w:rFonts w:ascii="Times New Roman" w:hAnsi="Times New Roman" w:cs="Times New Roman"/>
+          <w:bCs/>
+          <w:sz w:val="28"/>
+          <w:szCs w:val="28"/>
+          <w:lang w:val="en-IN"/>
+        </w:rPr>
+        <w:t>ON</w:t>
+      </w:r>
+    </w:p>
+    <w:p>
+      <w:pPr>
+        <w:tabs>
+          <w:tab w:val="left" w:pos="9435"/>
+        </w:tabs>
+        <w:ind w:left="630"/>
+        <w:outlineLvl w:val="0"/>
+        <w:rPr>
+          <w:rFonts w:ascii="Times New Roman" w:hAnsi="Times New Roman" w:cs="Times New Roman"/>
+          <w:bCs/>
+          <w:sz w:val="28"/>
+          <w:szCs w:val="28"/>
+          <w:lang w:val="en-IN"/>
+        </w:rPr>
+      </w:pPr>
+      <w:proofErr w:type="gramStart"/>
+      <w:r>
+        <w:rPr>
+          <w:rFonts w:ascii="Times New Roman" w:hAnsi="Times New Roman" w:cs="Times New Roman"/>
+          <w:bCs/>
+          <w:sz w:val="28"/>
+          <w:szCs w:val="28"/>
+          <w:lang w:val="en-IN"/>
+        </w:rPr>
+        <w:t>B.AUHTORID</w:t>
+      </w:r>
+      <w:proofErr w:type="gramEnd"/>
+      <w:r>
+        <w:rPr>
+          <w:rFonts w:ascii="Times New Roman" w:hAnsi="Times New Roman" w:cs="Times New Roman"/>
+          <w:bCs/>
+          <w:sz w:val="28"/>
+          <w:szCs w:val="28"/>
+          <w:lang w:val="en-IN"/>
+        </w:rPr>
+        <w:t xml:space="preserve"> = </w:t>
+      </w:r>
+      <w:proofErr w:type="gramStart"/>
+      <w:r>
+        <w:rPr>
+          <w:rFonts w:ascii="Times New Roman" w:hAnsi="Times New Roman" w:cs="Times New Roman"/>
+          <w:bCs/>
+          <w:sz w:val="28"/>
+          <w:szCs w:val="28"/>
+          <w:lang w:val="en-IN"/>
+        </w:rPr>
+        <w:t>A.AUTHOR</w:t>
+      </w:r>
+      <w:proofErr w:type="gramEnd"/>
+      <w:r>
+        <w:rPr>
+          <w:rFonts w:ascii="Times New Roman" w:hAnsi="Times New Roman" w:cs="Times New Roman"/>
+          <w:bCs/>
+          <w:sz w:val="28"/>
+          <w:szCs w:val="28"/>
+          <w:lang w:val="en-IN"/>
+        </w:rPr>
+        <w:t>_ID;</w:t>
+      </w:r>
+    </w:p>
+    <w:p>
+      <w:pPr>
+        <w:tabs>
+          <w:tab w:val="left" w:pos="9435"/>
+        </w:tabs>
+        <w:ind w:left="630"/>
+        <w:outlineLvl w:val="0"/>
+        <w:rPr>
+          <w:rFonts w:ascii="Times New Roman" w:hAnsi="Times New Roman" w:cs="Times New Roman"/>
+          <w:bCs/>
+          <w:sz w:val="28"/>
+          <w:szCs w:val="28"/>
+          <w:lang w:val="en-IN"/>
+        </w:rPr>
+      </w:pPr>
+      <w:r>
+        <w:rPr>
+          <w:rFonts w:ascii="Times New Roman" w:hAnsi="Times New Roman" w:cs="Times New Roman"/>
+          <w:bCs/>
+          <w:sz w:val="28"/>
+          <w:szCs w:val="28"/>
+          <w:lang w:val="en-IN"/>
+        </w:rPr>
+        <w:t>GO</w:t>
+      </w:r>
+    </w:p>
+    <w:p>
+      <w:pPr>
+        <w:tabs>
+          <w:tab w:val="left" w:pos="9435"/>
+        </w:tabs>
+        <w:ind w:left="630"/>
+        <w:outlineLvl w:val="0"/>
+        <w:rPr>
+          <w:rFonts w:ascii="Times New Roman" w:hAnsi="Times New Roman" w:cs="Times New Roman"/>
+          <w:bCs/>
+          <w:sz w:val="28"/>
+          <w:szCs w:val="28"/>
+          <w:lang w:val="en-IN"/>
+        </w:rPr>
+      </w:pPr>
+      <w:r>
+        <w:rPr>
+          <w:rFonts w:ascii="Times New Roman" w:hAnsi="Times New Roman" w:cs="Times New Roman"/>
+          <w:bCs/>
+          <w:sz w:val="28"/>
+          <w:szCs w:val="28"/>
+          <w:lang w:val="en-IN"/>
+        </w:rPr>
+        <w:lastRenderedPageBreak/>
         <w:drawing>
-          <wp:inline distT="0" distB="0" distL="0" distR="0" wp14:anchorId="75AAAB02" wp14:editId="20BBF106">
-            <wp:extent cx="2875939" cy="1597743"/>
-            <wp:effectExtent l="0" t="0" r="0" b="0"/>
-            <wp:docPr id="740134842" name="Picture 1"/>
+          <wp:inline distT="0" distB="0" distL="0" distR="0" wp14:anchorId="6D2EB69B" wp14:editId="34203F56">
+            <wp:extent cx="5925377" cy="2143424"/>
+            <wp:effectExtent l="0" t="0" r="0" b="9525"/>
+            <wp:docPr id="212344309" name="Picture 1"/>
             <wp:cNvGraphicFramePr>
               <a:graphicFrameLocks xmlns:a="http://schemas.openxmlformats.org/drawingml/2006/main" noChangeAspect="1"/>
             </wp:cNvGraphicFramePr>
@@ -862,7 +2098,7 @@
               <a:graphicData uri="http://schemas.openxmlformats.org/drawingml/2006/picture">
                 <pic:pic xmlns:pic="http://schemas.openxmlformats.org/drawingml/2006/picture">
                   <pic:nvPicPr>
-                    <pic:cNvPr id="740134842" name=""/>
+                    <pic:cNvPr id="212344309" name=""/>
                     <pic:cNvPicPr/>
                   </pic:nvPicPr>
                   <pic:blipFill>
@@ -874,7 +2110,7 @@
                   <pic:spPr>
                     <a:xfrm>
                       <a:off x="0" y="0"/>
-                      <a:ext cx="2893164" cy="1607312"/>
+                      <a:ext cx="5925377" cy="2143424"/>
                     </a:xfrm>
                     <a:prstGeom prst="rect">
                       <a:avLst/>
@@ -886,20 +2122,2463 @@
           </wp:inline>
         </w:drawing>
       </w:r>
-      <w:r>
-        <w:rPr>
-          <w:rFonts w:ascii="Times New Roman" w:hAnsi="Times New Roman" w:cs="Times New Roman"/>
-          <w:bCs/>
-          <w:noProof/>
+    </w:p>
+    <w:p>
+      <w:pPr>
+        <w:tabs>
+          <w:tab w:val="left" w:pos="9435"/>
+        </w:tabs>
+        <w:ind w:left="630"/>
+        <w:outlineLvl w:val="0"/>
+        <w:rPr>
+          <w:rFonts w:ascii="Times New Roman" w:hAnsi="Times New Roman" w:cs="Times New Roman"/>
+          <w:bCs/>
+          <w:sz w:val="28"/>
+          <w:szCs w:val="28"/>
+          <w:lang w:val="en-IN"/>
+        </w:rPr>
+      </w:pPr>
+    </w:p>
+    <w:p>
+      <w:pPr>
+        <w:tabs>
+          <w:tab w:val="left" w:pos="9435"/>
+        </w:tabs>
+        <w:ind w:left="630"/>
+        <w:outlineLvl w:val="0"/>
+        <w:rPr>
+          <w:rFonts w:ascii="Times New Roman" w:hAnsi="Times New Roman" w:cs="Times New Roman"/>
+          <w:b/>
           <w:sz w:val="32"/>
           <w:szCs w:val="32"/>
           <w:lang w:val="en-IN"/>
         </w:rPr>
+      </w:pPr>
+      <w:r>
+        <w:rPr>
+          <w:rFonts w:ascii="Times New Roman" w:hAnsi="Times New Roman" w:cs="Times New Roman"/>
+          <w:b/>
+          <w:sz w:val="32"/>
+          <w:szCs w:val="32"/>
+          <w:lang w:val="en-IN"/>
+        </w:rPr>
+        <w:t>Medium-Level Problem</w:t>
+      </w:r>
+    </w:p>
+    <w:p>
+      <w:pPr>
+        <w:tabs>
+          <w:tab w:val="left" w:pos="9435"/>
+        </w:tabs>
+        <w:ind w:left="630"/>
+        <w:outlineLvl w:val="0"/>
+        <w:rPr>
+          <w:rFonts w:ascii="Times New Roman" w:hAnsi="Times New Roman" w:cs="Times New Roman"/>
+          <w:bCs/>
+          <w:sz w:val="32"/>
+          <w:szCs w:val="32"/>
+          <w:lang w:val="en-IN"/>
+        </w:rPr>
+      </w:pPr>
+      <w:r>
+        <w:rPr>
+          <w:rFonts w:ascii="Times New Roman" w:hAnsi="Times New Roman" w:cs="Times New Roman"/>
+          <w:b/>
+          <w:sz w:val="32"/>
+          <w:szCs w:val="32"/>
+          <w:lang w:val="en-IN"/>
+        </w:rPr>
+        <w:t>Problem Title:</w:t>
+      </w:r>
+      <w:r>
+        <w:rPr>
+          <w:rFonts w:ascii="Times New Roman" w:hAnsi="Times New Roman" w:cs="Times New Roman"/>
+          <w:bCs/>
+          <w:sz w:val="32"/>
+          <w:szCs w:val="32"/>
+          <w:lang w:val="en-IN"/>
+        </w:rPr>
+        <w:t xml:space="preserve"> Department-Course Subquery and Access Control</w:t>
+      </w:r>
+    </w:p>
+    <w:p>
+      <w:pPr>
+        <w:tabs>
+          <w:tab w:val="left" w:pos="9435"/>
+        </w:tabs>
+        <w:ind w:left="630"/>
+        <w:outlineLvl w:val="0"/>
+        <w:rPr>
+          <w:rFonts w:ascii="Times New Roman" w:hAnsi="Times New Roman" w:cs="Times New Roman"/>
+          <w:b/>
+          <w:sz w:val="32"/>
+          <w:szCs w:val="32"/>
+          <w:lang w:val="en-IN"/>
+        </w:rPr>
+      </w:pPr>
+      <w:r>
+        <w:rPr>
+          <w:rFonts w:ascii="Times New Roman" w:hAnsi="Times New Roman" w:cs="Times New Roman"/>
+          <w:b/>
+          <w:sz w:val="32"/>
+          <w:szCs w:val="32"/>
+          <w:lang w:val="en-IN"/>
+        </w:rPr>
+        <w:t>Procedure (Step-by-Step):</w:t>
+      </w:r>
+    </w:p>
+    <w:p>
+      <w:pPr>
+        <w:pStyle w:val="ListParagraph"/>
+        <w:numPr>
+          <w:ilvl w:val="0"/>
+          <w:numId w:val="2"/>
+        </w:numPr>
+        <w:tabs>
+          <w:tab w:val="left" w:pos="9435"/>
+        </w:tabs>
+        <w:outlineLvl w:val="0"/>
+        <w:rPr>
+          <w:rFonts w:ascii="Times New Roman" w:hAnsi="Times New Roman" w:cs="Times New Roman"/>
+          <w:bCs/>
+          <w:sz w:val="32"/>
+          <w:szCs w:val="32"/>
+          <w:lang w:val="en-IN"/>
+        </w:rPr>
+      </w:pPr>
+      <w:r>
+        <w:rPr>
+          <w:rFonts w:ascii="Times New Roman" w:hAnsi="Times New Roman" w:cs="Times New Roman"/>
+          <w:bCs/>
+          <w:sz w:val="32"/>
+          <w:szCs w:val="32"/>
+          <w:lang w:val="en-IN"/>
+        </w:rPr>
+        <w:t>Design normalized tables for departments and the courses they offer, maintaining a foreign key relationship.</w:t>
+      </w:r>
+    </w:p>
+    <w:p>
+      <w:pPr>
+        <w:pStyle w:val="ListParagraph"/>
+        <w:numPr>
+          <w:ilvl w:val="0"/>
+          <w:numId w:val="2"/>
+        </w:numPr>
+        <w:tabs>
+          <w:tab w:val="left" w:pos="9435"/>
+        </w:tabs>
+        <w:outlineLvl w:val="0"/>
+        <w:rPr>
+          <w:rFonts w:ascii="Times New Roman" w:hAnsi="Times New Roman" w:cs="Times New Roman"/>
+          <w:bCs/>
+          <w:sz w:val="32"/>
+          <w:szCs w:val="32"/>
+          <w:lang w:val="en-IN"/>
+        </w:rPr>
+      </w:pPr>
+      <w:r>
+        <w:rPr>
+          <w:rFonts w:ascii="Times New Roman" w:hAnsi="Times New Roman" w:cs="Times New Roman"/>
+          <w:bCs/>
+          <w:sz w:val="32"/>
+          <w:szCs w:val="32"/>
+          <w:lang w:val="en-IN"/>
+        </w:rPr>
+        <w:t>Insert five departments and at least ten courses across those departments.</w:t>
+      </w:r>
+    </w:p>
+    <w:p>
+      <w:pPr>
+        <w:pStyle w:val="ListParagraph"/>
+        <w:numPr>
+          <w:ilvl w:val="0"/>
+          <w:numId w:val="2"/>
+        </w:numPr>
+        <w:tabs>
+          <w:tab w:val="left" w:pos="9435"/>
+        </w:tabs>
+        <w:outlineLvl w:val="0"/>
+        <w:rPr>
+          <w:rFonts w:ascii="Times New Roman" w:hAnsi="Times New Roman" w:cs="Times New Roman"/>
+          <w:bCs/>
+          <w:sz w:val="32"/>
+          <w:szCs w:val="32"/>
+          <w:lang w:val="en-IN"/>
+        </w:rPr>
+      </w:pPr>
+      <w:r>
+        <w:rPr>
+          <w:rFonts w:ascii="Times New Roman" w:hAnsi="Times New Roman" w:cs="Times New Roman"/>
+          <w:bCs/>
+          <w:sz w:val="32"/>
+          <w:szCs w:val="32"/>
+          <w:lang w:val="en-IN"/>
+        </w:rPr>
+        <w:t>Use a subquery to count the number of courses under each department. - GROUP BY</w:t>
+      </w:r>
+    </w:p>
+    <w:p>
+      <w:pPr>
+        <w:tabs>
+          <w:tab w:val="left" w:pos="9435"/>
+        </w:tabs>
+        <w:outlineLvl w:val="0"/>
+        <w:rPr>
+          <w:rFonts w:ascii="Times New Roman" w:hAnsi="Times New Roman" w:cs="Times New Roman"/>
+          <w:bCs/>
+          <w:sz w:val="32"/>
+          <w:szCs w:val="32"/>
+          <w:lang w:val="en-IN"/>
+        </w:rPr>
+      </w:pPr>
+    </w:p>
+    <w:p>
+      <w:pPr>
+        <w:pStyle w:val="ListParagraph"/>
+        <w:numPr>
+          <w:ilvl w:val="0"/>
+          <w:numId w:val="2"/>
+        </w:numPr>
+        <w:tabs>
+          <w:tab w:val="left" w:pos="9435"/>
+        </w:tabs>
+        <w:outlineLvl w:val="0"/>
+        <w:rPr>
+          <w:rFonts w:ascii="Times New Roman" w:hAnsi="Times New Roman" w:cs="Times New Roman"/>
+          <w:b/>
+          <w:sz w:val="32"/>
+          <w:szCs w:val="32"/>
+          <w:lang w:val="en-IN"/>
+        </w:rPr>
+      </w:pPr>
+      <w:r>
+        <w:rPr>
+          <w:rFonts w:ascii="Times New Roman" w:hAnsi="Times New Roman" w:cs="Times New Roman"/>
+          <w:b/>
+          <w:sz w:val="32"/>
+          <w:szCs w:val="32"/>
+          <w:lang w:val="en-IN"/>
+        </w:rPr>
+        <w:t>Code</w:t>
+      </w:r>
+      <w:r>
+        <w:rPr>
+          <w:rFonts w:ascii="Times New Roman" w:hAnsi="Times New Roman" w:cs="Times New Roman"/>
+          <w:b/>
+          <w:sz w:val="32"/>
+          <w:szCs w:val="32"/>
+          <w:lang w:val="en-IN"/>
+        </w:rPr>
+        <w:t>:</w:t>
+      </w:r>
+    </w:p>
+    <w:p>
+      <w:pPr>
+        <w:tabs>
+          <w:tab w:val="left" w:pos="9435"/>
+        </w:tabs>
+        <w:outlineLvl w:val="0"/>
+        <w:rPr>
+          <w:rFonts w:ascii="Times New Roman" w:hAnsi="Times New Roman" w:cs="Times New Roman"/>
+          <w:bCs/>
+          <w:sz w:val="28"/>
+          <w:szCs w:val="28"/>
+          <w:lang w:val="en-IN"/>
+        </w:rPr>
+      </w:pPr>
+      <w:r>
+        <w:rPr>
+          <w:rFonts w:ascii="Times New Roman" w:hAnsi="Times New Roman" w:cs="Times New Roman"/>
+          <w:bCs/>
+          <w:sz w:val="28"/>
+          <w:szCs w:val="28"/>
+          <w:lang w:val="en-IN"/>
+        </w:rPr>
+        <w:t>DROP TABLE IF EXISTS COURSES;</w:t>
+      </w:r>
+    </w:p>
+    <w:p>
+      <w:pPr>
+        <w:tabs>
+          <w:tab w:val="left" w:pos="9435"/>
+        </w:tabs>
+        <w:outlineLvl w:val="0"/>
+        <w:rPr>
+          <w:rFonts w:ascii="Times New Roman" w:hAnsi="Times New Roman" w:cs="Times New Roman"/>
+          <w:bCs/>
+          <w:sz w:val="28"/>
+          <w:szCs w:val="28"/>
+          <w:lang w:val="en-IN"/>
+        </w:rPr>
+      </w:pPr>
+      <w:r>
+        <w:rPr>
+          <w:rFonts w:ascii="Times New Roman" w:hAnsi="Times New Roman" w:cs="Times New Roman"/>
+          <w:bCs/>
+          <w:sz w:val="28"/>
+          <w:szCs w:val="28"/>
+          <w:lang w:val="en-IN"/>
+        </w:rPr>
+        <w:t>DROP TABLE IF EXISTS DEPARTMENTS;</w:t>
+      </w:r>
+    </w:p>
+    <w:p>
+      <w:pPr>
+        <w:tabs>
+          <w:tab w:val="left" w:pos="9435"/>
+        </w:tabs>
+        <w:outlineLvl w:val="0"/>
+        <w:rPr>
+          <w:rFonts w:ascii="Times New Roman" w:hAnsi="Times New Roman" w:cs="Times New Roman"/>
+          <w:bCs/>
+          <w:sz w:val="28"/>
+          <w:szCs w:val="28"/>
+          <w:lang w:val="en-IN"/>
+        </w:rPr>
+      </w:pPr>
+      <w:r>
+        <w:rPr>
+          <w:rFonts w:ascii="Times New Roman" w:hAnsi="Times New Roman" w:cs="Times New Roman"/>
+          <w:bCs/>
+          <w:sz w:val="28"/>
+          <w:szCs w:val="28"/>
+          <w:lang w:val="en-IN"/>
+        </w:rPr>
+        <w:t>GO</w:t>
+      </w:r>
+    </w:p>
+    <w:p>
+      <w:pPr>
+        <w:tabs>
+          <w:tab w:val="left" w:pos="9435"/>
+        </w:tabs>
+        <w:outlineLvl w:val="0"/>
+        <w:rPr>
+          <w:rFonts w:ascii="Times New Roman" w:hAnsi="Times New Roman" w:cs="Times New Roman"/>
+          <w:bCs/>
+          <w:sz w:val="28"/>
+          <w:szCs w:val="28"/>
+          <w:lang w:val="en-IN"/>
+        </w:rPr>
+      </w:pPr>
+    </w:p>
+    <w:p>
+      <w:pPr>
+        <w:tabs>
+          <w:tab w:val="left" w:pos="9435"/>
+        </w:tabs>
+        <w:outlineLvl w:val="0"/>
+        <w:rPr>
+          <w:rFonts w:ascii="Times New Roman" w:hAnsi="Times New Roman" w:cs="Times New Roman"/>
+          <w:bCs/>
+          <w:sz w:val="28"/>
+          <w:szCs w:val="28"/>
+          <w:lang w:val="en-IN"/>
+        </w:rPr>
+      </w:pPr>
+      <w:r>
+        <w:rPr>
+          <w:rFonts w:ascii="Times New Roman" w:hAnsi="Times New Roman" w:cs="Times New Roman"/>
+          <w:bCs/>
+          <w:sz w:val="28"/>
+          <w:szCs w:val="28"/>
+          <w:lang w:val="en-IN"/>
+        </w:rPr>
+        <w:t>CREATE TABLE DEPARTMENTS (</w:t>
+      </w:r>
+    </w:p>
+    <w:p>
+      <w:pPr>
+        <w:tabs>
+          <w:tab w:val="left" w:pos="9435"/>
+        </w:tabs>
+        <w:outlineLvl w:val="0"/>
+        <w:rPr>
+          <w:rFonts w:ascii="Times New Roman" w:hAnsi="Times New Roman" w:cs="Times New Roman"/>
+          <w:bCs/>
+          <w:sz w:val="28"/>
+          <w:szCs w:val="28"/>
+          <w:lang w:val="en-IN"/>
+        </w:rPr>
+      </w:pPr>
+      <w:r>
+        <w:rPr>
+          <w:rFonts w:ascii="Times New Roman" w:hAnsi="Times New Roman" w:cs="Times New Roman"/>
+          <w:bCs/>
+          <w:sz w:val="28"/>
+          <w:szCs w:val="28"/>
+          <w:lang w:val="en-IN"/>
+        </w:rPr>
+        <w:lastRenderedPageBreak/>
+        <w:t xml:space="preserve">    DEPTID INT PRIMARY KEY,</w:t>
+      </w:r>
+    </w:p>
+    <w:p>
+      <w:pPr>
+        <w:tabs>
+          <w:tab w:val="left" w:pos="9435"/>
+        </w:tabs>
+        <w:outlineLvl w:val="0"/>
+        <w:rPr>
+          <w:rFonts w:ascii="Times New Roman" w:hAnsi="Times New Roman" w:cs="Times New Roman"/>
+          <w:bCs/>
+          <w:sz w:val="28"/>
+          <w:szCs w:val="28"/>
+          <w:lang w:val="en-IN"/>
+        </w:rPr>
+      </w:pPr>
+      <w:r>
+        <w:rPr>
+          <w:rFonts w:ascii="Times New Roman" w:hAnsi="Times New Roman" w:cs="Times New Roman"/>
+          <w:bCs/>
+          <w:sz w:val="28"/>
+          <w:szCs w:val="28"/>
+          <w:lang w:val="en-IN"/>
+        </w:rPr>
+        <w:t xml:space="preserve">    DEPARTMENT_NAME </w:t>
+      </w:r>
+      <w:proofErr w:type="gramStart"/>
+      <w:r>
+        <w:rPr>
+          <w:rFonts w:ascii="Times New Roman" w:hAnsi="Times New Roman" w:cs="Times New Roman"/>
+          <w:bCs/>
+          <w:sz w:val="28"/>
+          <w:szCs w:val="28"/>
+          <w:lang w:val="en-IN"/>
+        </w:rPr>
+        <w:t>VARCHAR(</w:t>
+      </w:r>
+      <w:proofErr w:type="gramEnd"/>
+      <w:r>
+        <w:rPr>
+          <w:rFonts w:ascii="Times New Roman" w:hAnsi="Times New Roman" w:cs="Times New Roman"/>
+          <w:bCs/>
+          <w:sz w:val="28"/>
+          <w:szCs w:val="28"/>
+          <w:lang w:val="en-IN"/>
+        </w:rPr>
+        <w:t>100) NOT NULL</w:t>
+      </w:r>
+    </w:p>
+    <w:p>
+      <w:pPr>
+        <w:tabs>
+          <w:tab w:val="left" w:pos="9435"/>
+        </w:tabs>
+        <w:outlineLvl w:val="0"/>
+        <w:rPr>
+          <w:rFonts w:ascii="Times New Roman" w:hAnsi="Times New Roman" w:cs="Times New Roman"/>
+          <w:bCs/>
+          <w:sz w:val="28"/>
+          <w:szCs w:val="28"/>
+          <w:lang w:val="en-IN"/>
+        </w:rPr>
+      </w:pPr>
+      <w:r>
+        <w:rPr>
+          <w:rFonts w:ascii="Times New Roman" w:hAnsi="Times New Roman" w:cs="Times New Roman"/>
+          <w:bCs/>
+          <w:sz w:val="28"/>
+          <w:szCs w:val="28"/>
+          <w:lang w:val="en-IN"/>
+        </w:rPr>
+        <w:t>);</w:t>
+      </w:r>
+    </w:p>
+    <w:p>
+      <w:pPr>
+        <w:tabs>
+          <w:tab w:val="left" w:pos="9435"/>
+        </w:tabs>
+        <w:outlineLvl w:val="0"/>
+        <w:rPr>
+          <w:rFonts w:ascii="Times New Roman" w:hAnsi="Times New Roman" w:cs="Times New Roman"/>
+          <w:bCs/>
+          <w:sz w:val="28"/>
+          <w:szCs w:val="28"/>
+          <w:lang w:val="en-IN"/>
+        </w:rPr>
+      </w:pPr>
+      <w:r>
+        <w:rPr>
+          <w:rFonts w:ascii="Times New Roman" w:hAnsi="Times New Roman" w:cs="Times New Roman"/>
+          <w:bCs/>
+          <w:sz w:val="28"/>
+          <w:szCs w:val="28"/>
+          <w:lang w:val="en-IN"/>
+        </w:rPr>
+        <w:t>GO</w:t>
+      </w:r>
+    </w:p>
+    <w:p>
+      <w:pPr>
+        <w:tabs>
+          <w:tab w:val="left" w:pos="9435"/>
+        </w:tabs>
+        <w:outlineLvl w:val="0"/>
+        <w:rPr>
+          <w:rFonts w:ascii="Times New Roman" w:hAnsi="Times New Roman" w:cs="Times New Roman"/>
+          <w:bCs/>
+          <w:sz w:val="28"/>
+          <w:szCs w:val="28"/>
+          <w:lang w:val="en-IN"/>
+        </w:rPr>
+      </w:pPr>
+    </w:p>
+    <w:p>
+      <w:pPr>
+        <w:tabs>
+          <w:tab w:val="left" w:pos="9435"/>
+        </w:tabs>
+        <w:outlineLvl w:val="0"/>
+        <w:rPr>
+          <w:rFonts w:ascii="Times New Roman" w:hAnsi="Times New Roman" w:cs="Times New Roman"/>
+          <w:bCs/>
+          <w:sz w:val="28"/>
+          <w:szCs w:val="28"/>
+          <w:lang w:val="en-IN"/>
+        </w:rPr>
+      </w:pPr>
+      <w:r>
+        <w:rPr>
+          <w:rFonts w:ascii="Times New Roman" w:hAnsi="Times New Roman" w:cs="Times New Roman"/>
+          <w:bCs/>
+          <w:sz w:val="28"/>
+          <w:szCs w:val="28"/>
+          <w:lang w:val="en-IN"/>
+        </w:rPr>
+        <w:t>CREATE TABLE COURSES (</w:t>
+      </w:r>
+    </w:p>
+    <w:p>
+      <w:pPr>
+        <w:tabs>
+          <w:tab w:val="left" w:pos="9435"/>
+        </w:tabs>
+        <w:outlineLvl w:val="0"/>
+        <w:rPr>
+          <w:rFonts w:ascii="Times New Roman" w:hAnsi="Times New Roman" w:cs="Times New Roman"/>
+          <w:bCs/>
+          <w:sz w:val="28"/>
+          <w:szCs w:val="28"/>
+          <w:lang w:val="en-IN"/>
+        </w:rPr>
+      </w:pPr>
+      <w:r>
+        <w:rPr>
+          <w:rFonts w:ascii="Times New Roman" w:hAnsi="Times New Roman" w:cs="Times New Roman"/>
+          <w:bCs/>
+          <w:sz w:val="28"/>
+          <w:szCs w:val="28"/>
+          <w:lang w:val="en-IN"/>
+        </w:rPr>
+        <w:t xml:space="preserve">    COURSEID INT PRIMARY KEY,</w:t>
+      </w:r>
+    </w:p>
+    <w:p>
+      <w:pPr>
+        <w:tabs>
+          <w:tab w:val="left" w:pos="9435"/>
+        </w:tabs>
+        <w:outlineLvl w:val="0"/>
+        <w:rPr>
+          <w:rFonts w:ascii="Times New Roman" w:hAnsi="Times New Roman" w:cs="Times New Roman"/>
+          <w:bCs/>
+          <w:sz w:val="28"/>
+          <w:szCs w:val="28"/>
+          <w:lang w:val="en-IN"/>
+        </w:rPr>
+      </w:pPr>
+      <w:r>
+        <w:rPr>
+          <w:rFonts w:ascii="Times New Roman" w:hAnsi="Times New Roman" w:cs="Times New Roman"/>
+          <w:bCs/>
+          <w:sz w:val="28"/>
+          <w:szCs w:val="28"/>
+          <w:lang w:val="en-IN"/>
+        </w:rPr>
+        <w:t xml:space="preserve">    COURSE_NAME </w:t>
+      </w:r>
+      <w:proofErr w:type="gramStart"/>
+      <w:r>
+        <w:rPr>
+          <w:rFonts w:ascii="Times New Roman" w:hAnsi="Times New Roman" w:cs="Times New Roman"/>
+          <w:bCs/>
+          <w:sz w:val="28"/>
+          <w:szCs w:val="28"/>
+          <w:lang w:val="en-IN"/>
+        </w:rPr>
+        <w:t>VARCHAR(</w:t>
+      </w:r>
+      <w:proofErr w:type="gramEnd"/>
+      <w:r>
+        <w:rPr>
+          <w:rFonts w:ascii="Times New Roman" w:hAnsi="Times New Roman" w:cs="Times New Roman"/>
+          <w:bCs/>
+          <w:sz w:val="28"/>
+          <w:szCs w:val="28"/>
+          <w:lang w:val="en-IN"/>
+        </w:rPr>
+        <w:t>100) NOT NULL,</w:t>
+      </w:r>
+    </w:p>
+    <w:p>
+      <w:pPr>
+        <w:tabs>
+          <w:tab w:val="left" w:pos="9435"/>
+        </w:tabs>
+        <w:outlineLvl w:val="0"/>
+        <w:rPr>
+          <w:rFonts w:ascii="Times New Roman" w:hAnsi="Times New Roman" w:cs="Times New Roman"/>
+          <w:bCs/>
+          <w:sz w:val="28"/>
+          <w:szCs w:val="28"/>
+          <w:lang w:val="en-IN"/>
+        </w:rPr>
+      </w:pPr>
+      <w:r>
+        <w:rPr>
+          <w:rFonts w:ascii="Times New Roman" w:hAnsi="Times New Roman" w:cs="Times New Roman"/>
+          <w:bCs/>
+          <w:sz w:val="28"/>
+          <w:szCs w:val="28"/>
+          <w:lang w:val="en-IN"/>
+        </w:rPr>
+        <w:t xml:space="preserve">    DEPTID INT,</w:t>
+      </w:r>
+    </w:p>
+    <w:p>
+      <w:pPr>
+        <w:tabs>
+          <w:tab w:val="left" w:pos="9435"/>
+        </w:tabs>
+        <w:outlineLvl w:val="0"/>
+        <w:rPr>
+          <w:rFonts w:ascii="Times New Roman" w:hAnsi="Times New Roman" w:cs="Times New Roman"/>
+          <w:bCs/>
+          <w:sz w:val="28"/>
+          <w:szCs w:val="28"/>
+          <w:lang w:val="en-IN"/>
+        </w:rPr>
+      </w:pPr>
+      <w:r>
+        <w:rPr>
+          <w:rFonts w:ascii="Times New Roman" w:hAnsi="Times New Roman" w:cs="Times New Roman"/>
+          <w:bCs/>
+          <w:sz w:val="28"/>
+          <w:szCs w:val="28"/>
+          <w:lang w:val="en-IN"/>
+        </w:rPr>
+        <w:t xml:space="preserve">    FOREIGN KEY (DEPTID) REFERENCES DEPARTMENTS(DEPTID)</w:t>
+      </w:r>
+    </w:p>
+    <w:p>
+      <w:pPr>
+        <w:tabs>
+          <w:tab w:val="left" w:pos="9435"/>
+        </w:tabs>
+        <w:outlineLvl w:val="0"/>
+        <w:rPr>
+          <w:rFonts w:ascii="Times New Roman" w:hAnsi="Times New Roman" w:cs="Times New Roman"/>
+          <w:bCs/>
+          <w:sz w:val="28"/>
+          <w:szCs w:val="28"/>
+          <w:lang w:val="en-IN"/>
+        </w:rPr>
+      </w:pPr>
+      <w:r>
+        <w:rPr>
+          <w:rFonts w:ascii="Times New Roman" w:hAnsi="Times New Roman" w:cs="Times New Roman"/>
+          <w:bCs/>
+          <w:sz w:val="28"/>
+          <w:szCs w:val="28"/>
+          <w:lang w:val="en-IN"/>
+        </w:rPr>
+        <w:t>);</w:t>
+      </w:r>
+    </w:p>
+    <w:p>
+      <w:pPr>
+        <w:tabs>
+          <w:tab w:val="left" w:pos="9435"/>
+        </w:tabs>
+        <w:outlineLvl w:val="0"/>
+        <w:rPr>
+          <w:rFonts w:ascii="Times New Roman" w:hAnsi="Times New Roman" w:cs="Times New Roman"/>
+          <w:bCs/>
+          <w:sz w:val="28"/>
+          <w:szCs w:val="28"/>
+          <w:lang w:val="en-IN"/>
+        </w:rPr>
+      </w:pPr>
+      <w:r>
+        <w:rPr>
+          <w:rFonts w:ascii="Times New Roman" w:hAnsi="Times New Roman" w:cs="Times New Roman"/>
+          <w:bCs/>
+          <w:sz w:val="28"/>
+          <w:szCs w:val="28"/>
+          <w:lang w:val="en-IN"/>
+        </w:rPr>
+        <w:t>GO</w:t>
+      </w:r>
+    </w:p>
+    <w:p>
+      <w:pPr>
+        <w:tabs>
+          <w:tab w:val="left" w:pos="9435"/>
+        </w:tabs>
+        <w:outlineLvl w:val="0"/>
+        <w:rPr>
+          <w:rFonts w:ascii="Times New Roman" w:hAnsi="Times New Roman" w:cs="Times New Roman"/>
+          <w:bCs/>
+          <w:sz w:val="28"/>
+          <w:szCs w:val="28"/>
+          <w:lang w:val="en-IN"/>
+        </w:rPr>
+      </w:pPr>
+    </w:p>
+    <w:p>
+      <w:pPr>
+        <w:tabs>
+          <w:tab w:val="left" w:pos="9435"/>
+        </w:tabs>
+        <w:outlineLvl w:val="0"/>
+        <w:rPr>
+          <w:rFonts w:ascii="Times New Roman" w:hAnsi="Times New Roman" w:cs="Times New Roman"/>
+          <w:bCs/>
+          <w:sz w:val="28"/>
+          <w:szCs w:val="28"/>
+          <w:lang w:val="en-IN"/>
+        </w:rPr>
+      </w:pPr>
+      <w:r>
+        <w:rPr>
+          <w:rFonts w:ascii="Times New Roman" w:hAnsi="Times New Roman" w:cs="Times New Roman"/>
+          <w:bCs/>
+          <w:sz w:val="28"/>
+          <w:szCs w:val="28"/>
+          <w:lang w:val="en-IN"/>
+        </w:rPr>
+        <w:t>INSERT INTO DEPARTMENTS (DEPTID, DEPARTMENT_NAME) VALUES</w:t>
+      </w:r>
+    </w:p>
+    <w:p>
+      <w:pPr>
+        <w:tabs>
+          <w:tab w:val="left" w:pos="9435"/>
+        </w:tabs>
+        <w:outlineLvl w:val="0"/>
+        <w:rPr>
+          <w:rFonts w:ascii="Times New Roman" w:hAnsi="Times New Roman" w:cs="Times New Roman"/>
+          <w:bCs/>
+          <w:sz w:val="28"/>
+          <w:szCs w:val="28"/>
+          <w:lang w:val="en-IN"/>
+        </w:rPr>
+      </w:pPr>
+      <w:r>
+        <w:rPr>
+          <w:rFonts w:ascii="Times New Roman" w:hAnsi="Times New Roman" w:cs="Times New Roman"/>
+          <w:bCs/>
+          <w:sz w:val="28"/>
+          <w:szCs w:val="28"/>
+          <w:lang w:val="en-IN"/>
+        </w:rPr>
+        <w:t>(1, 'Computer Science'),</w:t>
+      </w:r>
+    </w:p>
+    <w:p>
+      <w:pPr>
+        <w:tabs>
+          <w:tab w:val="left" w:pos="9435"/>
+        </w:tabs>
+        <w:outlineLvl w:val="0"/>
+        <w:rPr>
+          <w:rFonts w:ascii="Times New Roman" w:hAnsi="Times New Roman" w:cs="Times New Roman"/>
+          <w:bCs/>
+          <w:sz w:val="28"/>
+          <w:szCs w:val="28"/>
+          <w:lang w:val="en-IN"/>
+        </w:rPr>
+      </w:pPr>
+      <w:r>
+        <w:rPr>
+          <w:rFonts w:ascii="Times New Roman" w:hAnsi="Times New Roman" w:cs="Times New Roman"/>
+          <w:bCs/>
+          <w:sz w:val="28"/>
+          <w:szCs w:val="28"/>
+          <w:lang w:val="en-IN"/>
+        </w:rPr>
+        <w:t>(2, 'Mathematics'),</w:t>
+      </w:r>
+    </w:p>
+    <w:p>
+      <w:pPr>
+        <w:tabs>
+          <w:tab w:val="left" w:pos="9435"/>
+        </w:tabs>
+        <w:outlineLvl w:val="0"/>
+        <w:rPr>
+          <w:rFonts w:ascii="Times New Roman" w:hAnsi="Times New Roman" w:cs="Times New Roman"/>
+          <w:bCs/>
+          <w:sz w:val="28"/>
+          <w:szCs w:val="28"/>
+          <w:lang w:val="en-IN"/>
+        </w:rPr>
+      </w:pPr>
+      <w:r>
+        <w:rPr>
+          <w:rFonts w:ascii="Times New Roman" w:hAnsi="Times New Roman" w:cs="Times New Roman"/>
+          <w:bCs/>
+          <w:sz w:val="28"/>
+          <w:szCs w:val="28"/>
+          <w:lang w:val="en-IN"/>
+        </w:rPr>
+        <w:t>(3, 'Physics'),</w:t>
+      </w:r>
+    </w:p>
+    <w:p>
+      <w:pPr>
+        <w:tabs>
+          <w:tab w:val="left" w:pos="9435"/>
+        </w:tabs>
+        <w:outlineLvl w:val="0"/>
+        <w:rPr>
+          <w:rFonts w:ascii="Times New Roman" w:hAnsi="Times New Roman" w:cs="Times New Roman"/>
+          <w:bCs/>
+          <w:sz w:val="28"/>
+          <w:szCs w:val="28"/>
+          <w:lang w:val="en-IN"/>
+        </w:rPr>
+      </w:pPr>
+      <w:r>
+        <w:rPr>
+          <w:rFonts w:ascii="Times New Roman" w:hAnsi="Times New Roman" w:cs="Times New Roman"/>
+          <w:bCs/>
+          <w:sz w:val="28"/>
+          <w:szCs w:val="28"/>
+          <w:lang w:val="en-IN"/>
+        </w:rPr>
+        <w:t>(4, 'History'),</w:t>
+      </w:r>
+    </w:p>
+    <w:p>
+      <w:pPr>
+        <w:tabs>
+          <w:tab w:val="left" w:pos="9435"/>
+        </w:tabs>
+        <w:outlineLvl w:val="0"/>
+        <w:rPr>
+          <w:rFonts w:ascii="Times New Roman" w:hAnsi="Times New Roman" w:cs="Times New Roman"/>
+          <w:bCs/>
+          <w:sz w:val="28"/>
+          <w:szCs w:val="28"/>
+          <w:lang w:val="en-IN"/>
+        </w:rPr>
+      </w:pPr>
+      <w:r>
+        <w:rPr>
+          <w:rFonts w:ascii="Times New Roman" w:hAnsi="Times New Roman" w:cs="Times New Roman"/>
+          <w:bCs/>
+          <w:sz w:val="28"/>
+          <w:szCs w:val="28"/>
+          <w:lang w:val="en-IN"/>
+        </w:rPr>
+        <w:t>(5, 'Art');</w:t>
+      </w:r>
+    </w:p>
+    <w:p>
+      <w:pPr>
+        <w:tabs>
+          <w:tab w:val="left" w:pos="9435"/>
+        </w:tabs>
+        <w:outlineLvl w:val="0"/>
+        <w:rPr>
+          <w:rFonts w:ascii="Times New Roman" w:hAnsi="Times New Roman" w:cs="Times New Roman"/>
+          <w:bCs/>
+          <w:sz w:val="28"/>
+          <w:szCs w:val="28"/>
+          <w:lang w:val="en-IN"/>
+        </w:rPr>
+      </w:pPr>
+      <w:r>
+        <w:rPr>
+          <w:rFonts w:ascii="Times New Roman" w:hAnsi="Times New Roman" w:cs="Times New Roman"/>
+          <w:bCs/>
+          <w:sz w:val="28"/>
+          <w:szCs w:val="28"/>
+          <w:lang w:val="en-IN"/>
+        </w:rPr>
+        <w:t>GO</w:t>
+      </w:r>
+    </w:p>
+    <w:p>
+      <w:pPr>
+        <w:tabs>
+          <w:tab w:val="left" w:pos="9435"/>
+        </w:tabs>
+        <w:outlineLvl w:val="0"/>
+        <w:rPr>
+          <w:rFonts w:ascii="Times New Roman" w:hAnsi="Times New Roman" w:cs="Times New Roman"/>
+          <w:bCs/>
+          <w:sz w:val="28"/>
+          <w:szCs w:val="28"/>
+          <w:lang w:val="en-IN"/>
+        </w:rPr>
+      </w:pPr>
+    </w:p>
+    <w:p>
+      <w:pPr>
+        <w:tabs>
+          <w:tab w:val="left" w:pos="9435"/>
+        </w:tabs>
+        <w:outlineLvl w:val="0"/>
+        <w:rPr>
+          <w:rFonts w:ascii="Times New Roman" w:hAnsi="Times New Roman" w:cs="Times New Roman"/>
+          <w:bCs/>
+          <w:sz w:val="28"/>
+          <w:szCs w:val="28"/>
+          <w:lang w:val="en-IN"/>
+        </w:rPr>
+      </w:pPr>
+      <w:r>
+        <w:rPr>
+          <w:rFonts w:ascii="Times New Roman" w:hAnsi="Times New Roman" w:cs="Times New Roman"/>
+          <w:bCs/>
+          <w:sz w:val="28"/>
+          <w:szCs w:val="28"/>
+          <w:lang w:val="en-IN"/>
+        </w:rPr>
+        <w:t>INSERT INTO COURSES (COURSEID, COURSE_NAME, DEPTID) VALUES</w:t>
+      </w:r>
+    </w:p>
+    <w:p>
+      <w:pPr>
+        <w:tabs>
+          <w:tab w:val="left" w:pos="9435"/>
+        </w:tabs>
+        <w:outlineLvl w:val="0"/>
+        <w:rPr>
+          <w:rFonts w:ascii="Times New Roman" w:hAnsi="Times New Roman" w:cs="Times New Roman"/>
+          <w:bCs/>
+          <w:sz w:val="28"/>
+          <w:szCs w:val="28"/>
+          <w:lang w:val="en-IN"/>
+        </w:rPr>
+      </w:pPr>
+      <w:r>
+        <w:rPr>
+          <w:rFonts w:ascii="Times New Roman" w:hAnsi="Times New Roman" w:cs="Times New Roman"/>
+          <w:bCs/>
+          <w:sz w:val="28"/>
+          <w:szCs w:val="28"/>
+          <w:lang w:val="en-IN"/>
+        </w:rPr>
+        <w:t>(101, 'Introduction to Programming', 1),</w:t>
+      </w:r>
+    </w:p>
+    <w:p>
+      <w:pPr>
+        <w:tabs>
+          <w:tab w:val="left" w:pos="9435"/>
+        </w:tabs>
+        <w:outlineLvl w:val="0"/>
+        <w:rPr>
+          <w:rFonts w:ascii="Times New Roman" w:hAnsi="Times New Roman" w:cs="Times New Roman"/>
+          <w:bCs/>
+          <w:sz w:val="28"/>
+          <w:szCs w:val="28"/>
+          <w:lang w:val="en-IN"/>
+        </w:rPr>
+      </w:pPr>
+      <w:r>
+        <w:rPr>
+          <w:rFonts w:ascii="Times New Roman" w:hAnsi="Times New Roman" w:cs="Times New Roman"/>
+          <w:bCs/>
+          <w:sz w:val="28"/>
+          <w:szCs w:val="28"/>
+          <w:lang w:val="en-IN"/>
+        </w:rPr>
+        <w:t>(102, 'Data Structures', 1),</w:t>
+      </w:r>
+    </w:p>
+    <w:p>
+      <w:pPr>
+        <w:tabs>
+          <w:tab w:val="left" w:pos="9435"/>
+        </w:tabs>
+        <w:outlineLvl w:val="0"/>
+        <w:rPr>
+          <w:rFonts w:ascii="Times New Roman" w:hAnsi="Times New Roman" w:cs="Times New Roman"/>
+          <w:bCs/>
+          <w:sz w:val="28"/>
+          <w:szCs w:val="28"/>
+          <w:lang w:val="en-IN"/>
+        </w:rPr>
+      </w:pPr>
+      <w:r>
+        <w:rPr>
+          <w:rFonts w:ascii="Times New Roman" w:hAnsi="Times New Roman" w:cs="Times New Roman"/>
+          <w:bCs/>
+          <w:sz w:val="28"/>
+          <w:szCs w:val="28"/>
+          <w:lang w:val="en-IN"/>
+        </w:rPr>
+        <w:lastRenderedPageBreak/>
+        <w:t>(103, 'Database Systems', 1),</w:t>
+      </w:r>
+    </w:p>
+    <w:p>
+      <w:pPr>
+        <w:tabs>
+          <w:tab w:val="left" w:pos="9435"/>
+        </w:tabs>
+        <w:outlineLvl w:val="0"/>
+        <w:rPr>
+          <w:rFonts w:ascii="Times New Roman" w:hAnsi="Times New Roman" w:cs="Times New Roman"/>
+          <w:bCs/>
+          <w:sz w:val="28"/>
+          <w:szCs w:val="28"/>
+          <w:lang w:val="en-IN"/>
+        </w:rPr>
+      </w:pPr>
+      <w:r>
+        <w:rPr>
+          <w:rFonts w:ascii="Times New Roman" w:hAnsi="Times New Roman" w:cs="Times New Roman"/>
+          <w:bCs/>
+          <w:sz w:val="28"/>
+          <w:szCs w:val="28"/>
+          <w:lang w:val="en-IN"/>
+        </w:rPr>
+        <w:t>(104, 'Operating Systems', 1),</w:t>
+      </w:r>
+    </w:p>
+    <w:p>
+      <w:pPr>
+        <w:tabs>
+          <w:tab w:val="left" w:pos="9435"/>
+        </w:tabs>
+        <w:outlineLvl w:val="0"/>
+        <w:rPr>
+          <w:rFonts w:ascii="Times New Roman" w:hAnsi="Times New Roman" w:cs="Times New Roman"/>
+          <w:bCs/>
+          <w:sz w:val="28"/>
+          <w:szCs w:val="28"/>
+          <w:lang w:val="en-IN"/>
+        </w:rPr>
+      </w:pPr>
+      <w:r>
+        <w:rPr>
+          <w:rFonts w:ascii="Times New Roman" w:hAnsi="Times New Roman" w:cs="Times New Roman"/>
+          <w:bCs/>
+          <w:sz w:val="28"/>
+          <w:szCs w:val="28"/>
+          <w:lang w:val="en-IN"/>
+        </w:rPr>
+        <w:t>(201, 'Calculus I', 2),</w:t>
+      </w:r>
+    </w:p>
+    <w:p>
+      <w:pPr>
+        <w:tabs>
+          <w:tab w:val="left" w:pos="9435"/>
+        </w:tabs>
+        <w:outlineLvl w:val="0"/>
+        <w:rPr>
+          <w:rFonts w:ascii="Times New Roman" w:hAnsi="Times New Roman" w:cs="Times New Roman"/>
+          <w:bCs/>
+          <w:sz w:val="28"/>
+          <w:szCs w:val="28"/>
+          <w:lang w:val="en-IN"/>
+        </w:rPr>
+      </w:pPr>
+      <w:r>
+        <w:rPr>
+          <w:rFonts w:ascii="Times New Roman" w:hAnsi="Times New Roman" w:cs="Times New Roman"/>
+          <w:bCs/>
+          <w:sz w:val="28"/>
+          <w:szCs w:val="28"/>
+          <w:lang w:val="en-IN"/>
+        </w:rPr>
+        <w:t>(202, 'Linear Algebra', 2),</w:t>
+      </w:r>
+    </w:p>
+    <w:p>
+      <w:pPr>
+        <w:tabs>
+          <w:tab w:val="left" w:pos="9435"/>
+        </w:tabs>
+        <w:outlineLvl w:val="0"/>
+        <w:rPr>
+          <w:rFonts w:ascii="Times New Roman" w:hAnsi="Times New Roman" w:cs="Times New Roman"/>
+          <w:bCs/>
+          <w:sz w:val="28"/>
+          <w:szCs w:val="28"/>
+          <w:lang w:val="en-IN"/>
+        </w:rPr>
+      </w:pPr>
+      <w:r>
+        <w:rPr>
+          <w:rFonts w:ascii="Times New Roman" w:hAnsi="Times New Roman" w:cs="Times New Roman"/>
+          <w:bCs/>
+          <w:sz w:val="28"/>
+          <w:szCs w:val="28"/>
+          <w:lang w:val="en-IN"/>
+        </w:rPr>
+        <w:t>(301, 'Classical Mechanics', 3),</w:t>
+      </w:r>
+    </w:p>
+    <w:p>
+      <w:pPr>
+        <w:tabs>
+          <w:tab w:val="left" w:pos="9435"/>
+        </w:tabs>
+        <w:outlineLvl w:val="0"/>
+        <w:rPr>
+          <w:rFonts w:ascii="Times New Roman" w:hAnsi="Times New Roman" w:cs="Times New Roman"/>
+          <w:bCs/>
+          <w:sz w:val="28"/>
+          <w:szCs w:val="28"/>
+          <w:lang w:val="en-IN"/>
+        </w:rPr>
+      </w:pPr>
+      <w:r>
+        <w:rPr>
+          <w:rFonts w:ascii="Times New Roman" w:hAnsi="Times New Roman" w:cs="Times New Roman"/>
+          <w:bCs/>
+          <w:sz w:val="28"/>
+          <w:szCs w:val="28"/>
+          <w:lang w:val="en-IN"/>
+        </w:rPr>
+        <w:t>(302, 'Electromagnetism', 3),</w:t>
+      </w:r>
+    </w:p>
+    <w:p>
+      <w:pPr>
+        <w:tabs>
+          <w:tab w:val="left" w:pos="9435"/>
+        </w:tabs>
+        <w:outlineLvl w:val="0"/>
+        <w:rPr>
+          <w:rFonts w:ascii="Times New Roman" w:hAnsi="Times New Roman" w:cs="Times New Roman"/>
+          <w:bCs/>
+          <w:sz w:val="28"/>
+          <w:szCs w:val="28"/>
+          <w:lang w:val="en-IN"/>
+        </w:rPr>
+      </w:pPr>
+      <w:r>
+        <w:rPr>
+          <w:rFonts w:ascii="Times New Roman" w:hAnsi="Times New Roman" w:cs="Times New Roman"/>
+          <w:bCs/>
+          <w:sz w:val="28"/>
+          <w:szCs w:val="28"/>
+          <w:lang w:val="en-IN"/>
+        </w:rPr>
+        <w:t>(303, 'Quantum Physics', 3),</w:t>
+      </w:r>
+    </w:p>
+    <w:p>
+      <w:pPr>
+        <w:tabs>
+          <w:tab w:val="left" w:pos="9435"/>
+        </w:tabs>
+        <w:outlineLvl w:val="0"/>
+        <w:rPr>
+          <w:rFonts w:ascii="Times New Roman" w:hAnsi="Times New Roman" w:cs="Times New Roman"/>
+          <w:bCs/>
+          <w:sz w:val="28"/>
+          <w:szCs w:val="28"/>
+          <w:lang w:val="en-IN"/>
+        </w:rPr>
+      </w:pPr>
+      <w:r>
+        <w:rPr>
+          <w:rFonts w:ascii="Times New Roman" w:hAnsi="Times New Roman" w:cs="Times New Roman"/>
+          <w:bCs/>
+          <w:sz w:val="28"/>
+          <w:szCs w:val="28"/>
+          <w:lang w:val="en-IN"/>
+        </w:rPr>
+        <w:t>(401, 'World History', 4),</w:t>
+      </w:r>
+    </w:p>
+    <w:p>
+      <w:pPr>
+        <w:tabs>
+          <w:tab w:val="left" w:pos="9435"/>
+        </w:tabs>
+        <w:outlineLvl w:val="0"/>
+        <w:rPr>
+          <w:rFonts w:ascii="Times New Roman" w:hAnsi="Times New Roman" w:cs="Times New Roman"/>
+          <w:bCs/>
+          <w:sz w:val="28"/>
+          <w:szCs w:val="28"/>
+          <w:lang w:val="en-IN"/>
+        </w:rPr>
+      </w:pPr>
+      <w:r>
+        <w:rPr>
+          <w:rFonts w:ascii="Times New Roman" w:hAnsi="Times New Roman" w:cs="Times New Roman"/>
+          <w:bCs/>
+          <w:sz w:val="28"/>
+          <w:szCs w:val="28"/>
+          <w:lang w:val="en-IN"/>
+        </w:rPr>
+        <w:t>(501, 'Drawing Fundamentals', 5);</w:t>
+      </w:r>
+    </w:p>
+    <w:p>
+      <w:pPr>
+        <w:tabs>
+          <w:tab w:val="left" w:pos="9435"/>
+        </w:tabs>
+        <w:outlineLvl w:val="0"/>
+        <w:rPr>
+          <w:rFonts w:ascii="Times New Roman" w:hAnsi="Times New Roman" w:cs="Times New Roman"/>
+          <w:bCs/>
+          <w:sz w:val="28"/>
+          <w:szCs w:val="28"/>
+          <w:lang w:val="en-IN"/>
+        </w:rPr>
+      </w:pPr>
+      <w:r>
+        <w:rPr>
+          <w:rFonts w:ascii="Times New Roman" w:hAnsi="Times New Roman" w:cs="Times New Roman"/>
+          <w:bCs/>
+          <w:sz w:val="28"/>
+          <w:szCs w:val="28"/>
+          <w:lang w:val="en-IN"/>
+        </w:rPr>
+        <w:t>GO</w:t>
+      </w:r>
+    </w:p>
+    <w:p>
+      <w:pPr>
+        <w:tabs>
+          <w:tab w:val="left" w:pos="9435"/>
+        </w:tabs>
+        <w:outlineLvl w:val="0"/>
+        <w:rPr>
+          <w:rFonts w:ascii="Times New Roman" w:hAnsi="Times New Roman" w:cs="Times New Roman"/>
+          <w:bCs/>
+          <w:sz w:val="28"/>
+          <w:szCs w:val="28"/>
+          <w:lang w:val="en-IN"/>
+        </w:rPr>
+      </w:pPr>
+    </w:p>
+    <w:p>
+      <w:pPr>
+        <w:tabs>
+          <w:tab w:val="left" w:pos="9435"/>
+        </w:tabs>
+        <w:outlineLvl w:val="0"/>
+        <w:rPr>
+          <w:rFonts w:ascii="Times New Roman" w:hAnsi="Times New Roman" w:cs="Times New Roman"/>
+          <w:bCs/>
+          <w:sz w:val="28"/>
+          <w:szCs w:val="28"/>
+          <w:lang w:val="en-IN"/>
+        </w:rPr>
+      </w:pPr>
+      <w:r>
+        <w:rPr>
+          <w:rFonts w:ascii="Times New Roman" w:hAnsi="Times New Roman" w:cs="Times New Roman"/>
+          <w:bCs/>
+          <w:sz w:val="28"/>
+          <w:szCs w:val="28"/>
+          <w:lang w:val="en-IN"/>
+        </w:rPr>
+        <w:t>SELECT DEPARTMENT_NAME</w:t>
+      </w:r>
+    </w:p>
+    <w:p>
+      <w:pPr>
+        <w:tabs>
+          <w:tab w:val="left" w:pos="9435"/>
+        </w:tabs>
+        <w:outlineLvl w:val="0"/>
+        <w:rPr>
+          <w:rFonts w:ascii="Times New Roman" w:hAnsi="Times New Roman" w:cs="Times New Roman"/>
+          <w:bCs/>
+          <w:sz w:val="28"/>
+          <w:szCs w:val="28"/>
+          <w:lang w:val="en-IN"/>
+        </w:rPr>
+      </w:pPr>
+      <w:r>
+        <w:rPr>
+          <w:rFonts w:ascii="Times New Roman" w:hAnsi="Times New Roman" w:cs="Times New Roman"/>
+          <w:bCs/>
+          <w:sz w:val="28"/>
+          <w:szCs w:val="28"/>
+          <w:lang w:val="en-IN"/>
+        </w:rPr>
+        <w:t>FROM DEPARTMENTS</w:t>
+      </w:r>
+    </w:p>
+    <w:p>
+      <w:pPr>
+        <w:tabs>
+          <w:tab w:val="left" w:pos="9435"/>
+        </w:tabs>
+        <w:outlineLvl w:val="0"/>
+        <w:rPr>
+          <w:rFonts w:ascii="Times New Roman" w:hAnsi="Times New Roman" w:cs="Times New Roman"/>
+          <w:bCs/>
+          <w:sz w:val="28"/>
+          <w:szCs w:val="28"/>
+          <w:lang w:val="en-IN"/>
+        </w:rPr>
+      </w:pPr>
+      <w:r>
+        <w:rPr>
+          <w:rFonts w:ascii="Times New Roman" w:hAnsi="Times New Roman" w:cs="Times New Roman"/>
+          <w:bCs/>
+          <w:sz w:val="28"/>
+          <w:szCs w:val="28"/>
+          <w:lang w:val="en-IN"/>
+        </w:rPr>
+        <w:t>WHERE DEPTID IN (</w:t>
+      </w:r>
+    </w:p>
+    <w:p>
+      <w:pPr>
+        <w:tabs>
+          <w:tab w:val="left" w:pos="9435"/>
+        </w:tabs>
+        <w:outlineLvl w:val="0"/>
+        <w:rPr>
+          <w:rFonts w:ascii="Times New Roman" w:hAnsi="Times New Roman" w:cs="Times New Roman"/>
+          <w:bCs/>
+          <w:sz w:val="28"/>
+          <w:szCs w:val="28"/>
+          <w:lang w:val="en-IN"/>
+        </w:rPr>
+      </w:pPr>
+      <w:r>
+        <w:rPr>
+          <w:rFonts w:ascii="Times New Roman" w:hAnsi="Times New Roman" w:cs="Times New Roman"/>
+          <w:bCs/>
+          <w:sz w:val="28"/>
+          <w:szCs w:val="28"/>
+          <w:lang w:val="en-IN"/>
+        </w:rPr>
+        <w:t xml:space="preserve">    SELECT DEPTID</w:t>
+      </w:r>
+    </w:p>
+    <w:p>
+      <w:pPr>
+        <w:tabs>
+          <w:tab w:val="left" w:pos="9435"/>
+        </w:tabs>
+        <w:outlineLvl w:val="0"/>
+        <w:rPr>
+          <w:rFonts w:ascii="Times New Roman" w:hAnsi="Times New Roman" w:cs="Times New Roman"/>
+          <w:bCs/>
+          <w:sz w:val="28"/>
+          <w:szCs w:val="28"/>
+          <w:lang w:val="en-IN"/>
+        </w:rPr>
+      </w:pPr>
+      <w:r>
+        <w:rPr>
+          <w:rFonts w:ascii="Times New Roman" w:hAnsi="Times New Roman" w:cs="Times New Roman"/>
+          <w:bCs/>
+          <w:sz w:val="28"/>
+          <w:szCs w:val="28"/>
+          <w:lang w:val="en-IN"/>
+        </w:rPr>
+        <w:t xml:space="preserve">    FROM COURSES</w:t>
+      </w:r>
+    </w:p>
+    <w:p>
+      <w:pPr>
+        <w:tabs>
+          <w:tab w:val="left" w:pos="9435"/>
+        </w:tabs>
+        <w:outlineLvl w:val="0"/>
+        <w:rPr>
+          <w:rFonts w:ascii="Times New Roman" w:hAnsi="Times New Roman" w:cs="Times New Roman"/>
+          <w:bCs/>
+          <w:sz w:val="28"/>
+          <w:szCs w:val="28"/>
+          <w:lang w:val="en-IN"/>
+        </w:rPr>
+      </w:pPr>
+      <w:r>
+        <w:rPr>
+          <w:rFonts w:ascii="Times New Roman" w:hAnsi="Times New Roman" w:cs="Times New Roman"/>
+          <w:bCs/>
+          <w:sz w:val="28"/>
+          <w:szCs w:val="28"/>
+          <w:lang w:val="en-IN"/>
+        </w:rPr>
+        <w:t xml:space="preserve">    GROUP BY DEPTID</w:t>
+      </w:r>
+    </w:p>
+    <w:p>
+      <w:pPr>
+        <w:tabs>
+          <w:tab w:val="left" w:pos="9435"/>
+        </w:tabs>
+        <w:outlineLvl w:val="0"/>
+        <w:rPr>
+          <w:rFonts w:ascii="Times New Roman" w:hAnsi="Times New Roman" w:cs="Times New Roman"/>
+          <w:bCs/>
+          <w:sz w:val="28"/>
+          <w:szCs w:val="28"/>
+          <w:lang w:val="en-IN"/>
+        </w:rPr>
+      </w:pPr>
+      <w:r>
+        <w:rPr>
+          <w:rFonts w:ascii="Times New Roman" w:hAnsi="Times New Roman" w:cs="Times New Roman"/>
+          <w:bCs/>
+          <w:sz w:val="28"/>
+          <w:szCs w:val="28"/>
+          <w:lang w:val="en-IN"/>
+        </w:rPr>
+        <w:t xml:space="preserve">    HAVING </w:t>
+      </w:r>
+      <w:proofErr w:type="gramStart"/>
+      <w:r>
+        <w:rPr>
+          <w:rFonts w:ascii="Times New Roman" w:hAnsi="Times New Roman" w:cs="Times New Roman"/>
+          <w:bCs/>
+          <w:sz w:val="28"/>
+          <w:szCs w:val="28"/>
+          <w:lang w:val="en-IN"/>
+        </w:rPr>
+        <w:t>COUNT(</w:t>
+      </w:r>
+      <w:proofErr w:type="gramEnd"/>
+      <w:r>
+        <w:rPr>
+          <w:rFonts w:ascii="Times New Roman" w:hAnsi="Times New Roman" w:cs="Times New Roman"/>
+          <w:bCs/>
+          <w:sz w:val="28"/>
+          <w:szCs w:val="28"/>
+          <w:lang w:val="en-IN"/>
+        </w:rPr>
+        <w:t>*) &gt; 2</w:t>
+      </w:r>
+    </w:p>
+    <w:p>
+      <w:pPr>
+        <w:tabs>
+          <w:tab w:val="left" w:pos="9435"/>
+        </w:tabs>
+        <w:outlineLvl w:val="0"/>
+        <w:rPr>
+          <w:rFonts w:ascii="Times New Roman" w:hAnsi="Times New Roman" w:cs="Times New Roman"/>
+          <w:bCs/>
+          <w:sz w:val="28"/>
+          <w:szCs w:val="28"/>
+          <w:lang w:val="en-IN"/>
+        </w:rPr>
+      </w:pPr>
+      <w:r>
+        <w:rPr>
+          <w:rFonts w:ascii="Times New Roman" w:hAnsi="Times New Roman" w:cs="Times New Roman"/>
+          <w:bCs/>
+          <w:sz w:val="28"/>
+          <w:szCs w:val="28"/>
+          <w:lang w:val="en-IN"/>
+        </w:rPr>
+        <w:t>);</w:t>
+      </w:r>
+    </w:p>
+    <w:p>
+      <w:pPr>
+        <w:tabs>
+          <w:tab w:val="left" w:pos="9435"/>
+        </w:tabs>
+        <w:outlineLvl w:val="0"/>
+        <w:rPr>
+          <w:rFonts w:ascii="Times New Roman" w:hAnsi="Times New Roman" w:cs="Times New Roman"/>
+          <w:bCs/>
+          <w:sz w:val="28"/>
+          <w:szCs w:val="28"/>
+          <w:lang w:val="en-IN"/>
+        </w:rPr>
+      </w:pPr>
+      <w:r>
+        <w:rPr>
+          <w:rFonts w:ascii="Times New Roman" w:hAnsi="Times New Roman" w:cs="Times New Roman"/>
+          <w:bCs/>
+          <w:sz w:val="28"/>
+          <w:szCs w:val="28"/>
+          <w:lang w:val="en-IN"/>
+        </w:rPr>
+        <w:t>GO</w:t>
+      </w:r>
+    </w:p>
+    <w:p>
+      <w:pPr>
+        <w:tabs>
+          <w:tab w:val="left" w:pos="9435"/>
+        </w:tabs>
+        <w:outlineLvl w:val="0"/>
+        <w:rPr>
+          <w:rFonts w:ascii="Times New Roman" w:hAnsi="Times New Roman" w:cs="Times New Roman"/>
+          <w:bCs/>
+          <w:sz w:val="28"/>
+          <w:szCs w:val="28"/>
+          <w:lang w:val="en-IN"/>
+        </w:rPr>
+      </w:pPr>
+    </w:p>
+    <w:p>
+      <w:pPr>
+        <w:tabs>
+          <w:tab w:val="left" w:pos="9435"/>
+        </w:tabs>
+        <w:outlineLvl w:val="0"/>
+        <w:rPr>
+          <w:rFonts w:ascii="Times New Roman" w:hAnsi="Times New Roman" w:cs="Times New Roman"/>
+          <w:bCs/>
+          <w:sz w:val="28"/>
+          <w:szCs w:val="28"/>
+          <w:lang w:val="en-IN"/>
+        </w:rPr>
+      </w:pPr>
+    </w:p>
+    <w:p>
+      <w:pPr>
+        <w:tabs>
+          <w:tab w:val="left" w:pos="9435"/>
+        </w:tabs>
+        <w:outlineLvl w:val="0"/>
+        <w:rPr>
+          <w:rFonts w:ascii="Times New Roman" w:hAnsi="Times New Roman" w:cs="Times New Roman"/>
+          <w:bCs/>
+          <w:sz w:val="28"/>
+          <w:szCs w:val="28"/>
+          <w:lang w:val="en-IN"/>
+        </w:rPr>
+      </w:pPr>
+      <w:r>
+        <w:rPr>
+          <w:rFonts w:ascii="Times New Roman" w:hAnsi="Times New Roman" w:cs="Times New Roman"/>
+          <w:bCs/>
+          <w:sz w:val="28"/>
+          <w:szCs w:val="28"/>
+          <w:lang w:val="en-IN"/>
+        </w:rPr>
+        <w:t>BEGIN</w:t>
+      </w:r>
+    </w:p>
+    <w:p>
+      <w:pPr>
+        <w:tabs>
+          <w:tab w:val="left" w:pos="9435"/>
+        </w:tabs>
+        <w:outlineLvl w:val="0"/>
+        <w:rPr>
+          <w:rFonts w:ascii="Times New Roman" w:hAnsi="Times New Roman" w:cs="Times New Roman"/>
+          <w:bCs/>
+          <w:sz w:val="28"/>
+          <w:szCs w:val="28"/>
+          <w:lang w:val="en-IN"/>
+        </w:rPr>
+      </w:pPr>
+      <w:r>
+        <w:rPr>
+          <w:rFonts w:ascii="Times New Roman" w:hAnsi="Times New Roman" w:cs="Times New Roman"/>
+          <w:bCs/>
+          <w:sz w:val="28"/>
+          <w:szCs w:val="28"/>
+          <w:lang w:val="en-IN"/>
+        </w:rPr>
+        <w:t>CREATE USER UMANG WITHOUT LOGIN;</w:t>
+      </w:r>
+    </w:p>
+    <w:p>
+      <w:pPr>
+        <w:tabs>
+          <w:tab w:val="left" w:pos="9435"/>
+        </w:tabs>
+        <w:outlineLvl w:val="0"/>
+        <w:rPr>
+          <w:rFonts w:ascii="Times New Roman" w:hAnsi="Times New Roman" w:cs="Times New Roman"/>
+          <w:bCs/>
+          <w:sz w:val="28"/>
+          <w:szCs w:val="28"/>
+          <w:lang w:val="en-IN"/>
+        </w:rPr>
+      </w:pPr>
+      <w:r>
+        <w:rPr>
+          <w:rFonts w:ascii="Times New Roman" w:hAnsi="Times New Roman" w:cs="Times New Roman"/>
+          <w:bCs/>
+          <w:sz w:val="28"/>
+          <w:szCs w:val="28"/>
+          <w:lang w:val="en-IN"/>
+        </w:rPr>
+        <w:lastRenderedPageBreak/>
+        <w:t>END</w:t>
+      </w:r>
+    </w:p>
+    <w:p>
+      <w:pPr>
+        <w:tabs>
+          <w:tab w:val="left" w:pos="9435"/>
+        </w:tabs>
+        <w:outlineLvl w:val="0"/>
+        <w:rPr>
+          <w:rFonts w:ascii="Times New Roman" w:hAnsi="Times New Roman" w:cs="Times New Roman"/>
+          <w:bCs/>
+          <w:sz w:val="28"/>
+          <w:szCs w:val="28"/>
+          <w:lang w:val="en-IN"/>
+        </w:rPr>
+      </w:pPr>
+      <w:r>
+        <w:rPr>
+          <w:rFonts w:ascii="Times New Roman" w:hAnsi="Times New Roman" w:cs="Times New Roman"/>
+          <w:bCs/>
+          <w:sz w:val="28"/>
+          <w:szCs w:val="28"/>
+          <w:lang w:val="en-IN"/>
+        </w:rPr>
+        <w:t>GO</w:t>
+      </w:r>
+    </w:p>
+    <w:p>
+      <w:pPr>
+        <w:tabs>
+          <w:tab w:val="left" w:pos="9435"/>
+        </w:tabs>
+        <w:outlineLvl w:val="0"/>
+        <w:rPr>
+          <w:rFonts w:ascii="Times New Roman" w:hAnsi="Times New Roman" w:cs="Times New Roman"/>
+          <w:bCs/>
+          <w:sz w:val="28"/>
+          <w:szCs w:val="28"/>
+          <w:lang w:val="en-IN"/>
+        </w:rPr>
+      </w:pPr>
+    </w:p>
+    <w:p>
+      <w:pPr>
+        <w:tabs>
+          <w:tab w:val="left" w:pos="9435"/>
+        </w:tabs>
+        <w:outlineLvl w:val="0"/>
+        <w:rPr>
+          <w:rFonts w:ascii="Times New Roman" w:hAnsi="Times New Roman" w:cs="Times New Roman"/>
+          <w:bCs/>
+          <w:sz w:val="28"/>
+          <w:szCs w:val="28"/>
+          <w:lang w:val="en-IN"/>
+        </w:rPr>
+      </w:pPr>
+      <w:r>
+        <w:rPr>
+          <w:rFonts w:ascii="Times New Roman" w:hAnsi="Times New Roman" w:cs="Times New Roman"/>
+          <w:bCs/>
+          <w:sz w:val="28"/>
+          <w:szCs w:val="28"/>
+          <w:lang w:val="en-IN"/>
+        </w:rPr>
+        <w:t>GRANT SELECT ON COURSES TO UMANG;</w:t>
+      </w:r>
+    </w:p>
+    <w:p>
+      <w:pPr>
+        <w:tabs>
+          <w:tab w:val="left" w:pos="9435"/>
+        </w:tabs>
+        <w:outlineLvl w:val="0"/>
+        <w:rPr>
+          <w:rFonts w:ascii="Times New Roman" w:hAnsi="Times New Roman" w:cs="Times New Roman"/>
+          <w:bCs/>
+          <w:sz w:val="28"/>
+          <w:szCs w:val="28"/>
+          <w:lang w:val="en-IN"/>
+        </w:rPr>
+      </w:pPr>
+      <w:r>
+        <w:rPr>
+          <w:rFonts w:ascii="Times New Roman" w:hAnsi="Times New Roman" w:cs="Times New Roman"/>
+          <w:bCs/>
+          <w:sz w:val="28"/>
+          <w:szCs w:val="28"/>
+          <w:lang w:val="en-IN"/>
+        </w:rPr>
+        <w:t>GO</w:t>
+      </w:r>
+    </w:p>
+    <w:p>
+      <w:pPr>
+        <w:tabs>
+          <w:tab w:val="left" w:pos="9435"/>
+        </w:tabs>
+        <w:outlineLvl w:val="0"/>
+        <w:rPr>
+          <w:rFonts w:ascii="Times New Roman" w:hAnsi="Times New Roman" w:cs="Times New Roman"/>
+          <w:bCs/>
+          <w:sz w:val="28"/>
+          <w:szCs w:val="28"/>
+          <w:lang w:val="en-IN"/>
+        </w:rPr>
+      </w:pPr>
+    </w:p>
+    <w:p>
+      <w:pPr>
+        <w:tabs>
+          <w:tab w:val="left" w:pos="9435"/>
+        </w:tabs>
+        <w:outlineLvl w:val="0"/>
+        <w:rPr>
+          <w:rFonts w:ascii="Times New Roman" w:hAnsi="Times New Roman" w:cs="Times New Roman"/>
+          <w:bCs/>
+          <w:sz w:val="28"/>
+          <w:szCs w:val="28"/>
+          <w:lang w:val="en-IN"/>
+        </w:rPr>
+      </w:pPr>
+      <w:r>
+        <w:rPr>
+          <w:rFonts w:ascii="Times New Roman" w:hAnsi="Times New Roman" w:cs="Times New Roman"/>
+          <w:bCs/>
+          <w:sz w:val="28"/>
+          <w:szCs w:val="28"/>
+          <w:lang w:val="en-IN"/>
+        </w:rPr>
+        <w:t>DROP TABLE IF EXISTS EMPLOYEE;</w:t>
+      </w:r>
+    </w:p>
+    <w:p>
+      <w:pPr>
+        <w:tabs>
+          <w:tab w:val="left" w:pos="9435"/>
+        </w:tabs>
+        <w:outlineLvl w:val="0"/>
+        <w:rPr>
+          <w:rFonts w:ascii="Times New Roman" w:hAnsi="Times New Roman" w:cs="Times New Roman"/>
+          <w:bCs/>
+          <w:sz w:val="28"/>
+          <w:szCs w:val="28"/>
+          <w:lang w:val="en-IN"/>
+        </w:rPr>
+      </w:pPr>
+      <w:r>
+        <w:rPr>
+          <w:rFonts w:ascii="Times New Roman" w:hAnsi="Times New Roman" w:cs="Times New Roman"/>
+          <w:bCs/>
+          <w:sz w:val="28"/>
+          <w:szCs w:val="28"/>
+          <w:lang w:val="en-IN"/>
+        </w:rPr>
+        <w:t>GO</w:t>
+      </w:r>
+    </w:p>
+    <w:p>
+      <w:pPr>
+        <w:tabs>
+          <w:tab w:val="left" w:pos="9435"/>
+        </w:tabs>
+        <w:outlineLvl w:val="0"/>
+        <w:rPr>
+          <w:rFonts w:ascii="Times New Roman" w:hAnsi="Times New Roman" w:cs="Times New Roman"/>
+          <w:bCs/>
+          <w:sz w:val="28"/>
+          <w:szCs w:val="28"/>
+          <w:lang w:val="en-IN"/>
+        </w:rPr>
+      </w:pPr>
+    </w:p>
+    <w:p>
+      <w:pPr>
+        <w:tabs>
+          <w:tab w:val="left" w:pos="9435"/>
+        </w:tabs>
+        <w:outlineLvl w:val="0"/>
+        <w:rPr>
+          <w:rFonts w:ascii="Times New Roman" w:hAnsi="Times New Roman" w:cs="Times New Roman"/>
+          <w:bCs/>
+          <w:sz w:val="28"/>
+          <w:szCs w:val="28"/>
+          <w:lang w:val="en-IN"/>
+        </w:rPr>
+      </w:pPr>
+      <w:r>
+        <w:rPr>
+          <w:rFonts w:ascii="Times New Roman" w:hAnsi="Times New Roman" w:cs="Times New Roman"/>
+          <w:bCs/>
+          <w:sz w:val="28"/>
+          <w:szCs w:val="28"/>
+          <w:lang w:val="en-IN"/>
+        </w:rPr>
+        <w:t>CREATE TABLE EMPLOYEE (</w:t>
+      </w:r>
+    </w:p>
+    <w:p>
+      <w:pPr>
+        <w:tabs>
+          <w:tab w:val="left" w:pos="9435"/>
+        </w:tabs>
+        <w:outlineLvl w:val="0"/>
+        <w:rPr>
+          <w:rFonts w:ascii="Times New Roman" w:hAnsi="Times New Roman" w:cs="Times New Roman"/>
+          <w:bCs/>
+          <w:sz w:val="28"/>
+          <w:szCs w:val="28"/>
+          <w:lang w:val="en-IN"/>
+        </w:rPr>
+      </w:pPr>
+      <w:r>
+        <w:rPr>
+          <w:rFonts w:ascii="Times New Roman" w:hAnsi="Times New Roman" w:cs="Times New Roman"/>
+          <w:bCs/>
+          <w:sz w:val="28"/>
+          <w:szCs w:val="28"/>
+          <w:lang w:val="en-IN"/>
+        </w:rPr>
+        <w:t xml:space="preserve">    EMPID INT,</w:t>
+      </w:r>
+    </w:p>
+    <w:p>
+      <w:pPr>
+        <w:tabs>
+          <w:tab w:val="left" w:pos="9435"/>
+        </w:tabs>
+        <w:outlineLvl w:val="0"/>
+        <w:rPr>
+          <w:rFonts w:ascii="Times New Roman" w:hAnsi="Times New Roman" w:cs="Times New Roman"/>
+          <w:bCs/>
+          <w:sz w:val="28"/>
+          <w:szCs w:val="28"/>
+          <w:lang w:val="en-IN"/>
+        </w:rPr>
+      </w:pPr>
+      <w:r>
+        <w:rPr>
+          <w:rFonts w:ascii="Times New Roman" w:hAnsi="Times New Roman" w:cs="Times New Roman"/>
+          <w:bCs/>
+          <w:sz w:val="28"/>
+          <w:szCs w:val="28"/>
+          <w:lang w:val="en-IN"/>
+        </w:rPr>
+        <w:t xml:space="preserve">    EMPNAME </w:t>
+      </w:r>
+      <w:proofErr w:type="gramStart"/>
+      <w:r>
+        <w:rPr>
+          <w:rFonts w:ascii="Times New Roman" w:hAnsi="Times New Roman" w:cs="Times New Roman"/>
+          <w:bCs/>
+          <w:sz w:val="28"/>
+          <w:szCs w:val="28"/>
+          <w:lang w:val="en-IN"/>
+        </w:rPr>
+        <w:t>VARCHAR(</w:t>
+      </w:r>
+      <w:proofErr w:type="gramEnd"/>
+      <w:r>
+        <w:rPr>
+          <w:rFonts w:ascii="Times New Roman" w:hAnsi="Times New Roman" w:cs="Times New Roman"/>
+          <w:bCs/>
+          <w:sz w:val="28"/>
+          <w:szCs w:val="28"/>
+          <w:lang w:val="en-IN"/>
+        </w:rPr>
+        <w:t>50),</w:t>
+      </w:r>
+    </w:p>
+    <w:p>
+      <w:pPr>
+        <w:tabs>
+          <w:tab w:val="left" w:pos="9435"/>
+        </w:tabs>
+        <w:outlineLvl w:val="0"/>
+        <w:rPr>
+          <w:rFonts w:ascii="Times New Roman" w:hAnsi="Times New Roman" w:cs="Times New Roman"/>
+          <w:bCs/>
+          <w:sz w:val="28"/>
+          <w:szCs w:val="28"/>
+          <w:lang w:val="en-IN"/>
+        </w:rPr>
+      </w:pPr>
+      <w:r>
+        <w:rPr>
+          <w:rFonts w:ascii="Times New Roman" w:hAnsi="Times New Roman" w:cs="Times New Roman"/>
+          <w:bCs/>
+          <w:sz w:val="28"/>
+          <w:szCs w:val="28"/>
+          <w:lang w:val="en-IN"/>
+        </w:rPr>
+        <w:t xml:space="preserve">    SALARY INT</w:t>
+      </w:r>
+    </w:p>
+    <w:p>
+      <w:pPr>
+        <w:tabs>
+          <w:tab w:val="left" w:pos="9435"/>
+        </w:tabs>
+        <w:outlineLvl w:val="0"/>
+        <w:rPr>
+          <w:rFonts w:ascii="Times New Roman" w:hAnsi="Times New Roman" w:cs="Times New Roman"/>
+          <w:bCs/>
+          <w:sz w:val="28"/>
+          <w:szCs w:val="28"/>
+          <w:lang w:val="en-IN"/>
+        </w:rPr>
+      </w:pPr>
+      <w:r>
+        <w:rPr>
+          <w:rFonts w:ascii="Times New Roman" w:hAnsi="Times New Roman" w:cs="Times New Roman"/>
+          <w:bCs/>
+          <w:sz w:val="28"/>
+          <w:szCs w:val="28"/>
+          <w:lang w:val="en-IN"/>
+        </w:rPr>
+        <w:t>);</w:t>
+      </w:r>
+    </w:p>
+    <w:p>
+      <w:pPr>
+        <w:tabs>
+          <w:tab w:val="left" w:pos="9435"/>
+        </w:tabs>
+        <w:outlineLvl w:val="0"/>
+        <w:rPr>
+          <w:rFonts w:ascii="Times New Roman" w:hAnsi="Times New Roman" w:cs="Times New Roman"/>
+          <w:bCs/>
+          <w:sz w:val="28"/>
+          <w:szCs w:val="28"/>
+          <w:lang w:val="en-IN"/>
+        </w:rPr>
+      </w:pPr>
+      <w:r>
+        <w:rPr>
+          <w:rFonts w:ascii="Times New Roman" w:hAnsi="Times New Roman" w:cs="Times New Roman"/>
+          <w:bCs/>
+          <w:sz w:val="28"/>
+          <w:szCs w:val="28"/>
+          <w:lang w:val="en-IN"/>
+        </w:rPr>
+        <w:t>GO</w:t>
+      </w:r>
+    </w:p>
+    <w:p>
+      <w:pPr>
+        <w:tabs>
+          <w:tab w:val="left" w:pos="9435"/>
+        </w:tabs>
+        <w:outlineLvl w:val="0"/>
+        <w:rPr>
+          <w:rFonts w:ascii="Times New Roman" w:hAnsi="Times New Roman" w:cs="Times New Roman"/>
+          <w:bCs/>
+          <w:sz w:val="28"/>
+          <w:szCs w:val="28"/>
+          <w:lang w:val="en-IN"/>
+        </w:rPr>
+      </w:pPr>
+    </w:p>
+    <w:p>
+      <w:pPr>
+        <w:tabs>
+          <w:tab w:val="left" w:pos="9435"/>
+        </w:tabs>
+        <w:outlineLvl w:val="0"/>
+        <w:rPr>
+          <w:rFonts w:ascii="Times New Roman" w:hAnsi="Times New Roman" w:cs="Times New Roman"/>
+          <w:bCs/>
+          <w:sz w:val="28"/>
+          <w:szCs w:val="28"/>
+          <w:lang w:val="en-IN"/>
+        </w:rPr>
+      </w:pPr>
+      <w:r>
+        <w:rPr>
+          <w:rFonts w:ascii="Times New Roman" w:hAnsi="Times New Roman" w:cs="Times New Roman"/>
+          <w:bCs/>
+          <w:sz w:val="28"/>
+          <w:szCs w:val="28"/>
+          <w:lang w:val="en-IN"/>
+        </w:rPr>
+        <w:t>INSERT INTO EMPLOYEE (EMPID, EMPNAME, SALARY) VALUES</w:t>
+      </w:r>
+    </w:p>
+    <w:p>
+      <w:pPr>
+        <w:tabs>
+          <w:tab w:val="left" w:pos="9435"/>
+        </w:tabs>
+        <w:outlineLvl w:val="0"/>
+        <w:rPr>
+          <w:rFonts w:ascii="Times New Roman" w:hAnsi="Times New Roman" w:cs="Times New Roman"/>
+          <w:bCs/>
+          <w:sz w:val="28"/>
+          <w:szCs w:val="28"/>
+          <w:lang w:val="en-IN"/>
+        </w:rPr>
+      </w:pPr>
+      <w:r>
+        <w:rPr>
+          <w:rFonts w:ascii="Times New Roman" w:hAnsi="Times New Roman" w:cs="Times New Roman"/>
+          <w:bCs/>
+          <w:sz w:val="28"/>
+          <w:szCs w:val="28"/>
+          <w:lang w:val="en-IN"/>
+        </w:rPr>
+        <w:t>(1, 'Alice', 70000),</w:t>
+      </w:r>
+    </w:p>
+    <w:p>
+      <w:pPr>
+        <w:tabs>
+          <w:tab w:val="left" w:pos="9435"/>
+        </w:tabs>
+        <w:outlineLvl w:val="0"/>
+        <w:rPr>
+          <w:rFonts w:ascii="Times New Roman" w:hAnsi="Times New Roman" w:cs="Times New Roman"/>
+          <w:bCs/>
+          <w:sz w:val="28"/>
+          <w:szCs w:val="28"/>
+          <w:lang w:val="en-IN"/>
+        </w:rPr>
+      </w:pPr>
+      <w:r>
+        <w:rPr>
+          <w:rFonts w:ascii="Times New Roman" w:hAnsi="Times New Roman" w:cs="Times New Roman"/>
+          <w:bCs/>
+          <w:sz w:val="28"/>
+          <w:szCs w:val="28"/>
+          <w:lang w:val="en-IN"/>
+        </w:rPr>
+        <w:t>(2, 'Bob', 25000),</w:t>
+      </w:r>
+    </w:p>
+    <w:p>
+      <w:pPr>
+        <w:tabs>
+          <w:tab w:val="left" w:pos="9435"/>
+        </w:tabs>
+        <w:outlineLvl w:val="0"/>
+        <w:rPr>
+          <w:rFonts w:ascii="Times New Roman" w:hAnsi="Times New Roman" w:cs="Times New Roman"/>
+          <w:bCs/>
+          <w:sz w:val="28"/>
+          <w:szCs w:val="28"/>
+          <w:lang w:val="en-IN"/>
+        </w:rPr>
+      </w:pPr>
+      <w:r>
+        <w:rPr>
+          <w:rFonts w:ascii="Times New Roman" w:hAnsi="Times New Roman" w:cs="Times New Roman"/>
+          <w:bCs/>
+          <w:sz w:val="28"/>
+          <w:szCs w:val="28"/>
+          <w:lang w:val="en-IN"/>
+        </w:rPr>
+        <w:t>(3, 'Charlie', 65000),</w:t>
+      </w:r>
+    </w:p>
+    <w:p>
+      <w:pPr>
+        <w:tabs>
+          <w:tab w:val="left" w:pos="9435"/>
+        </w:tabs>
+        <w:outlineLvl w:val="0"/>
+        <w:rPr>
+          <w:rFonts w:ascii="Times New Roman" w:hAnsi="Times New Roman" w:cs="Times New Roman"/>
+          <w:bCs/>
+          <w:sz w:val="28"/>
+          <w:szCs w:val="28"/>
+          <w:lang w:val="en-IN"/>
+        </w:rPr>
+      </w:pPr>
+      <w:r>
+        <w:rPr>
+          <w:rFonts w:ascii="Times New Roman" w:hAnsi="Times New Roman" w:cs="Times New Roman"/>
+          <w:bCs/>
+          <w:sz w:val="28"/>
+          <w:szCs w:val="28"/>
+          <w:lang w:val="en-IN"/>
+        </w:rPr>
+        <w:t>(4, 'David', 32000),</w:t>
+      </w:r>
+    </w:p>
+    <w:p>
+      <w:pPr>
+        <w:tabs>
+          <w:tab w:val="left" w:pos="9435"/>
+        </w:tabs>
+        <w:outlineLvl w:val="0"/>
+        <w:rPr>
+          <w:rFonts w:ascii="Times New Roman" w:hAnsi="Times New Roman" w:cs="Times New Roman"/>
+          <w:bCs/>
+          <w:sz w:val="28"/>
+          <w:szCs w:val="28"/>
+          <w:lang w:val="en-IN"/>
+        </w:rPr>
+      </w:pPr>
+      <w:r>
+        <w:rPr>
+          <w:rFonts w:ascii="Times New Roman" w:hAnsi="Times New Roman" w:cs="Times New Roman"/>
+          <w:bCs/>
+          <w:sz w:val="28"/>
+          <w:szCs w:val="28"/>
+          <w:lang w:val="en-IN"/>
+        </w:rPr>
+        <w:t>(5, 'Eve', 70000);</w:t>
+      </w:r>
+    </w:p>
+    <w:p>
+      <w:pPr>
+        <w:tabs>
+          <w:tab w:val="left" w:pos="9435"/>
+        </w:tabs>
+        <w:outlineLvl w:val="0"/>
+        <w:rPr>
+          <w:rFonts w:ascii="Times New Roman" w:hAnsi="Times New Roman" w:cs="Times New Roman"/>
+          <w:bCs/>
+          <w:sz w:val="28"/>
+          <w:szCs w:val="28"/>
+          <w:lang w:val="en-IN"/>
+        </w:rPr>
+      </w:pPr>
+      <w:r>
+        <w:rPr>
+          <w:rFonts w:ascii="Times New Roman" w:hAnsi="Times New Roman" w:cs="Times New Roman"/>
+          <w:bCs/>
+          <w:sz w:val="28"/>
+          <w:szCs w:val="28"/>
+          <w:lang w:val="en-IN"/>
+        </w:rPr>
+        <w:t>GO</w:t>
+      </w:r>
+    </w:p>
+    <w:p>
+      <w:pPr>
+        <w:tabs>
+          <w:tab w:val="left" w:pos="9435"/>
+        </w:tabs>
+        <w:outlineLvl w:val="0"/>
+        <w:rPr>
+          <w:rFonts w:ascii="Times New Roman" w:hAnsi="Times New Roman" w:cs="Times New Roman"/>
+          <w:bCs/>
+          <w:sz w:val="28"/>
+          <w:szCs w:val="28"/>
+          <w:lang w:val="en-IN"/>
+        </w:rPr>
+      </w:pPr>
+    </w:p>
+    <w:p>
+      <w:pPr>
+        <w:tabs>
+          <w:tab w:val="left" w:pos="9435"/>
+        </w:tabs>
+        <w:outlineLvl w:val="0"/>
+        <w:rPr>
+          <w:rFonts w:ascii="Times New Roman" w:hAnsi="Times New Roman" w:cs="Times New Roman"/>
+          <w:bCs/>
+          <w:sz w:val="28"/>
+          <w:szCs w:val="28"/>
+          <w:lang w:val="en-IN"/>
+        </w:rPr>
+      </w:pPr>
+      <w:r>
+        <w:rPr>
+          <w:rFonts w:ascii="Times New Roman" w:hAnsi="Times New Roman" w:cs="Times New Roman"/>
+          <w:bCs/>
+          <w:sz w:val="28"/>
+          <w:szCs w:val="28"/>
+          <w:lang w:val="en-IN"/>
+        </w:rPr>
+        <w:lastRenderedPageBreak/>
+        <w:t xml:space="preserve">SELECT MAX(SALARY) AS </w:t>
+      </w:r>
+      <w:proofErr w:type="spellStart"/>
+      <w:r>
+        <w:rPr>
+          <w:rFonts w:ascii="Times New Roman" w:hAnsi="Times New Roman" w:cs="Times New Roman"/>
+          <w:bCs/>
+          <w:sz w:val="28"/>
+          <w:szCs w:val="28"/>
+          <w:lang w:val="en-IN"/>
+        </w:rPr>
+        <w:t>SecondHighestSalary</w:t>
+      </w:r>
+      <w:proofErr w:type="spellEnd"/>
+    </w:p>
+    <w:p>
+      <w:pPr>
+        <w:tabs>
+          <w:tab w:val="left" w:pos="9435"/>
+        </w:tabs>
+        <w:outlineLvl w:val="0"/>
+        <w:rPr>
+          <w:rFonts w:ascii="Times New Roman" w:hAnsi="Times New Roman" w:cs="Times New Roman"/>
+          <w:bCs/>
+          <w:sz w:val="28"/>
+          <w:szCs w:val="28"/>
+          <w:lang w:val="en-IN"/>
+        </w:rPr>
+      </w:pPr>
+      <w:r>
+        <w:rPr>
+          <w:rFonts w:ascii="Times New Roman" w:hAnsi="Times New Roman" w:cs="Times New Roman"/>
+          <w:bCs/>
+          <w:sz w:val="28"/>
+          <w:szCs w:val="28"/>
+          <w:lang w:val="en-IN"/>
+        </w:rPr>
+        <w:t>FROM EMPLOYEE</w:t>
+      </w:r>
+    </w:p>
+    <w:p>
+      <w:pPr>
+        <w:tabs>
+          <w:tab w:val="left" w:pos="9435"/>
+        </w:tabs>
+        <w:outlineLvl w:val="0"/>
+        <w:rPr>
+          <w:rFonts w:ascii="Times New Roman" w:hAnsi="Times New Roman" w:cs="Times New Roman"/>
+          <w:bCs/>
+          <w:sz w:val="28"/>
+          <w:szCs w:val="28"/>
+          <w:lang w:val="en-IN"/>
+        </w:rPr>
+      </w:pPr>
+      <w:r>
+        <w:rPr>
+          <w:rFonts w:ascii="Times New Roman" w:hAnsi="Times New Roman" w:cs="Times New Roman"/>
+          <w:bCs/>
+          <w:sz w:val="28"/>
+          <w:szCs w:val="28"/>
+          <w:lang w:val="en-IN"/>
+        </w:rPr>
+        <w:t>WHERE SALARY &lt; (SELECT MAX(SALARY) FROM EMPLOYEE);</w:t>
+      </w:r>
+    </w:p>
+    <w:p>
+      <w:pPr>
+        <w:tabs>
+          <w:tab w:val="left" w:pos="9435"/>
+        </w:tabs>
+        <w:outlineLvl w:val="0"/>
+        <w:rPr>
+          <w:rFonts w:ascii="Times New Roman" w:hAnsi="Times New Roman" w:cs="Times New Roman"/>
+          <w:bCs/>
+          <w:sz w:val="28"/>
+          <w:szCs w:val="28"/>
+          <w:lang w:val="en-IN"/>
+        </w:rPr>
+      </w:pPr>
+      <w:r>
+        <w:rPr>
+          <w:rFonts w:ascii="Times New Roman" w:hAnsi="Times New Roman" w:cs="Times New Roman"/>
+          <w:bCs/>
+          <w:sz w:val="28"/>
+          <w:szCs w:val="28"/>
+          <w:lang w:val="en-IN"/>
+        </w:rPr>
+        <w:t>GO</w:t>
+      </w:r>
+    </w:p>
+    <w:p>
+      <w:pPr>
+        <w:tabs>
+          <w:tab w:val="left" w:pos="9435"/>
+        </w:tabs>
+        <w:outlineLvl w:val="0"/>
+        <w:rPr>
+          <w:rFonts w:ascii="Times New Roman" w:hAnsi="Times New Roman" w:cs="Times New Roman"/>
+          <w:bCs/>
+          <w:sz w:val="28"/>
+          <w:szCs w:val="28"/>
+          <w:lang w:val="en-IN"/>
+        </w:rPr>
+      </w:pPr>
+    </w:p>
+    <w:p>
+      <w:pPr>
+        <w:tabs>
+          <w:tab w:val="left" w:pos="9435"/>
+        </w:tabs>
+        <w:outlineLvl w:val="0"/>
+        <w:rPr>
+          <w:rFonts w:ascii="Times New Roman" w:hAnsi="Times New Roman" w:cs="Times New Roman"/>
+          <w:bCs/>
+          <w:sz w:val="28"/>
+          <w:szCs w:val="28"/>
+          <w:lang w:val="en-IN"/>
+        </w:rPr>
+      </w:pPr>
+      <w:r>
+        <w:rPr>
+          <w:rFonts w:ascii="Times New Roman" w:hAnsi="Times New Roman" w:cs="Times New Roman"/>
+          <w:bCs/>
+          <w:sz w:val="28"/>
+          <w:szCs w:val="28"/>
+          <w:lang w:val="en-IN"/>
+        </w:rPr>
+        <w:t xml:space="preserve">SELECT SALARY AS </w:t>
+      </w:r>
+      <w:proofErr w:type="spellStart"/>
+      <w:r>
+        <w:rPr>
+          <w:rFonts w:ascii="Times New Roman" w:hAnsi="Times New Roman" w:cs="Times New Roman"/>
+          <w:bCs/>
+          <w:sz w:val="28"/>
+          <w:szCs w:val="28"/>
+          <w:lang w:val="en-IN"/>
+        </w:rPr>
+        <w:t>SecondHighestSalary</w:t>
+      </w:r>
+      <w:proofErr w:type="spellEnd"/>
+    </w:p>
+    <w:p>
+      <w:pPr>
+        <w:tabs>
+          <w:tab w:val="left" w:pos="9435"/>
+        </w:tabs>
+        <w:outlineLvl w:val="0"/>
+        <w:rPr>
+          <w:rFonts w:ascii="Times New Roman" w:hAnsi="Times New Roman" w:cs="Times New Roman"/>
+          <w:bCs/>
+          <w:sz w:val="28"/>
+          <w:szCs w:val="28"/>
+          <w:lang w:val="en-IN"/>
+        </w:rPr>
+      </w:pPr>
+      <w:r>
+        <w:rPr>
+          <w:rFonts w:ascii="Times New Roman" w:hAnsi="Times New Roman" w:cs="Times New Roman"/>
+          <w:bCs/>
+          <w:sz w:val="28"/>
+          <w:szCs w:val="28"/>
+          <w:lang w:val="en-IN"/>
+        </w:rPr>
+        <w:t>FROM EMPLOYEE</w:t>
+      </w:r>
+    </w:p>
+    <w:p>
+      <w:pPr>
+        <w:tabs>
+          <w:tab w:val="left" w:pos="9435"/>
+        </w:tabs>
+        <w:outlineLvl w:val="0"/>
+        <w:rPr>
+          <w:rFonts w:ascii="Times New Roman" w:hAnsi="Times New Roman" w:cs="Times New Roman"/>
+          <w:bCs/>
+          <w:sz w:val="28"/>
+          <w:szCs w:val="28"/>
+          <w:lang w:val="en-IN"/>
+        </w:rPr>
+      </w:pPr>
+      <w:r>
+        <w:rPr>
+          <w:rFonts w:ascii="Times New Roman" w:hAnsi="Times New Roman" w:cs="Times New Roman"/>
+          <w:bCs/>
+          <w:sz w:val="28"/>
+          <w:szCs w:val="28"/>
+          <w:lang w:val="en-IN"/>
+        </w:rPr>
+        <w:t>ORDER BY SALARY DESC</w:t>
+      </w:r>
+    </w:p>
+    <w:p>
+      <w:pPr>
+        <w:tabs>
+          <w:tab w:val="left" w:pos="9435"/>
+        </w:tabs>
+        <w:outlineLvl w:val="0"/>
+        <w:rPr>
+          <w:rFonts w:ascii="Times New Roman" w:hAnsi="Times New Roman" w:cs="Times New Roman"/>
+          <w:bCs/>
+          <w:sz w:val="28"/>
+          <w:szCs w:val="28"/>
+          <w:lang w:val="en-IN"/>
+        </w:rPr>
+      </w:pPr>
+      <w:r>
+        <w:rPr>
+          <w:rFonts w:ascii="Times New Roman" w:hAnsi="Times New Roman" w:cs="Times New Roman"/>
+          <w:bCs/>
+          <w:sz w:val="28"/>
+          <w:szCs w:val="28"/>
+          <w:lang w:val="en-IN"/>
+        </w:rPr>
+        <w:t>OFFSET 1 ROWS</w:t>
+      </w:r>
+    </w:p>
+    <w:p>
+      <w:pPr>
+        <w:tabs>
+          <w:tab w:val="left" w:pos="9435"/>
+        </w:tabs>
+        <w:outlineLvl w:val="0"/>
+        <w:rPr>
+          <w:rFonts w:ascii="Times New Roman" w:hAnsi="Times New Roman" w:cs="Times New Roman"/>
+          <w:bCs/>
+          <w:sz w:val="28"/>
+          <w:szCs w:val="28"/>
+          <w:lang w:val="en-IN"/>
+        </w:rPr>
+      </w:pPr>
+      <w:r>
+        <w:rPr>
+          <w:rFonts w:ascii="Times New Roman" w:hAnsi="Times New Roman" w:cs="Times New Roman"/>
+          <w:bCs/>
+          <w:sz w:val="28"/>
+          <w:szCs w:val="28"/>
+          <w:lang w:val="en-IN"/>
+        </w:rPr>
+        <w:t>FETCH NEXT 1 ROWS ONLY;</w:t>
+      </w:r>
+    </w:p>
+    <w:p>
+      <w:pPr>
+        <w:tabs>
+          <w:tab w:val="left" w:pos="9435"/>
+        </w:tabs>
+        <w:outlineLvl w:val="0"/>
+        <w:rPr>
+          <w:rFonts w:ascii="Times New Roman" w:hAnsi="Times New Roman" w:cs="Times New Roman"/>
+          <w:bCs/>
+          <w:sz w:val="28"/>
+          <w:szCs w:val="28"/>
+          <w:lang w:val="en-IN"/>
+        </w:rPr>
+      </w:pPr>
+      <w:r>
+        <w:rPr>
+          <w:rFonts w:ascii="Times New Roman" w:hAnsi="Times New Roman" w:cs="Times New Roman"/>
+          <w:bCs/>
+          <w:sz w:val="28"/>
+          <w:szCs w:val="28"/>
+          <w:lang w:val="en-IN"/>
+        </w:rPr>
+        <w:t>GO</w:t>
+      </w:r>
+    </w:p>
+    <w:p>
+      <w:pPr>
+        <w:rPr>
+          <w:rFonts w:ascii="Times New Roman" w:hAnsi="Times New Roman" w:cs="Times New Roman"/>
+          <w:bCs/>
+          <w:sz w:val="28"/>
+          <w:szCs w:val="28"/>
+        </w:rPr>
+      </w:pPr>
+      <w:r>
+        <w:rPr>
+          <w:rFonts w:ascii="Times New Roman" w:hAnsi="Times New Roman" w:cs="Times New Roman"/>
+          <w:bCs/>
+          <w:sz w:val="28"/>
+          <w:szCs w:val="28"/>
+        </w:rPr>
         <w:drawing>
-          <wp:inline distT="0" distB="0" distL="0" distR="0" wp14:anchorId="52367BA5" wp14:editId="52869EA6">
-            <wp:extent cx="2353586" cy="1965129"/>
-            <wp:effectExtent l="0" t="0" r="0" b="0"/>
-            <wp:docPr id="1669988211" name="Picture 1"/>
+          <wp:inline distT="0" distB="0" distL="0" distR="0" wp14:anchorId="5F394592" wp14:editId="332EE1D5">
+            <wp:extent cx="3105583" cy="2867425"/>
+            <wp:effectExtent l="0" t="0" r="0" b="9525"/>
+            <wp:docPr id="783936081" name="Picture 1"/>
             <wp:cNvGraphicFramePr>
               <a:graphicFrameLocks xmlns:a="http://schemas.openxmlformats.org/drawingml/2006/main" noChangeAspect="1"/>
             </wp:cNvGraphicFramePr>
@@ -907,7 +4586,7 @@
               <a:graphicData uri="http://schemas.openxmlformats.org/drawingml/2006/picture">
                 <pic:pic xmlns:pic="http://schemas.openxmlformats.org/drawingml/2006/picture">
                   <pic:nvPicPr>
-                    <pic:cNvPr id="1669988211" name=""/>
+                    <pic:cNvPr id="783936081" name=""/>
                     <pic:cNvPicPr/>
                   </pic:nvPicPr>
                   <pic:blipFill>
@@ -919,7 +4598,7 @@
                   <pic:spPr>
                     <a:xfrm>
                       <a:off x="0" y="0"/>
-                      <a:ext cx="2374906" cy="1982930"/>
+                      <a:ext cx="3105583" cy="2867425"/>
                     </a:xfrm>
                     <a:prstGeom prst="rect">
                       <a:avLst/>
@@ -932,1099 +4611,8 @@
         </w:drawing>
       </w:r>
     </w:p>
-    <w:p>
-      <w:pPr>
-        <w:ind w:left="630"/>
-        <w:jc w:val="both"/>
-        <w:rPr>
-          <w:rFonts w:ascii="Times New Roman" w:hAnsi="Times New Roman" w:cs="Times New Roman"/>
-          <w:bCs/>
-          <w:sz w:val="32"/>
-          <w:szCs w:val="32"/>
-          <w:lang w:val="en-IN"/>
-        </w:rPr>
-      </w:pPr>
-    </w:p>
-    <w:p>
-      <w:pPr>
-        <w:ind w:left="630"/>
-        <w:jc w:val="both"/>
-        <w:rPr>
-          <w:rFonts w:ascii="Times New Roman" w:hAnsi="Times New Roman" w:cs="Times New Roman"/>
-          <w:bCs/>
-          <w:sz w:val="32"/>
-          <w:szCs w:val="32"/>
-          <w:u w:val="single"/>
-          <w:lang w:val="en-IN"/>
-        </w:rPr>
-      </w:pPr>
-      <w:r>
-        <w:rPr>
-          <w:rFonts w:ascii="Times New Roman" w:hAnsi="Times New Roman" w:cs="Times New Roman"/>
-          <w:bCs/>
-          <w:sz w:val="32"/>
-          <w:szCs w:val="32"/>
-          <w:u w:val="single"/>
-          <w:lang w:val="en-IN"/>
-        </w:rPr>
-        <w:t>Insert Command and Select Command-</w:t>
-      </w:r>
-    </w:p>
-    <w:p>
-      <w:pPr>
-        <w:ind w:left="630"/>
-        <w:rPr>
-          <w:rFonts w:ascii="Times New Roman" w:hAnsi="Times New Roman" w:cs="Times New Roman"/>
-          <w:bCs/>
-          <w:sz w:val="28"/>
-          <w:szCs w:val="28"/>
-        </w:rPr>
-      </w:pPr>
-      <w:r>
-        <w:rPr>
-          <w:rFonts w:ascii="Times New Roman" w:hAnsi="Times New Roman" w:cs="Times New Roman"/>
-          <w:b/>
-          <w:bCs/>
-          <w:sz w:val="28"/>
-          <w:szCs w:val="28"/>
-        </w:rPr>
-        <w:t xml:space="preserve">Syntax:       </w:t>
-      </w:r>
-      <w:r>
-        <w:rPr>
-          <w:rFonts w:ascii="Times New Roman" w:hAnsi="Times New Roman" w:cs="Times New Roman"/>
-          <w:bCs/>
-          <w:sz w:val="28"/>
-          <w:szCs w:val="28"/>
-        </w:rPr>
-        <w:t>Insert into&lt;tablename&gt;(col1,col2…coln)values(List of values)</w:t>
-      </w:r>
-    </w:p>
-    <w:p>
-      <w:pPr>
-        <w:ind w:left="630"/>
-        <w:rPr>
-          <w:rFonts w:ascii="Times New Roman" w:hAnsi="Times New Roman" w:cs="Times New Roman"/>
-          <w:bCs/>
-          <w:sz w:val="28"/>
-          <w:szCs w:val="28"/>
-        </w:rPr>
-      </w:pPr>
-      <w:r>
-        <w:rPr>
-          <w:rFonts w:ascii="Times New Roman" w:hAnsi="Times New Roman" w:cs="Times New Roman"/>
-          <w:b/>
-          <w:bCs/>
-          <w:sz w:val="28"/>
-          <w:szCs w:val="28"/>
-        </w:rPr>
-        <w:t xml:space="preserve">Syntax:       </w:t>
-      </w:r>
-      <w:r>
-        <w:rPr>
-          <w:rFonts w:ascii="Times New Roman" w:hAnsi="Times New Roman" w:cs="Times New Roman"/>
-          <w:bCs/>
-          <w:sz w:val="28"/>
-          <w:szCs w:val="28"/>
-        </w:rPr>
-        <w:t>Select * from &lt;tablename&gt;;</w:t>
-      </w:r>
-    </w:p>
-    <w:p>
-      <w:pPr>
-        <w:ind w:left="630"/>
-        <w:rPr>
-          <w:rFonts w:ascii="Times New Roman" w:hAnsi="Times New Roman" w:cs="Times New Roman"/>
-          <w:bCs/>
-          <w:sz w:val="28"/>
-          <w:szCs w:val="28"/>
-        </w:rPr>
-      </w:pPr>
-    </w:p>
-    <w:p>
-      <w:pPr>
-        <w:ind w:left="630"/>
-        <w:jc w:val="both"/>
-        <w:rPr>
-          <w:rFonts w:ascii="Times New Roman" w:hAnsi="Times New Roman" w:cs="Times New Roman"/>
-          <w:bCs/>
-          <w:sz w:val="32"/>
-          <w:szCs w:val="32"/>
-          <w:lang w:val="en-IN"/>
-        </w:rPr>
-      </w:pPr>
-    </w:p>
-    <w:p>
-      <w:pPr>
-        <w:rPr>
-          <w:rFonts w:ascii="Times New Roman" w:hAnsi="Times New Roman" w:cs="Times New Roman"/>
-          <w:color w:val="000000" w:themeColor="text1"/>
-          <w:sz w:val="28"/>
-          <w:szCs w:val="28"/>
-        </w:rPr>
-      </w:pPr>
-      <w:r>
-        <w:rPr>
-          <w:rFonts w:ascii="Times New Roman" w:hAnsi="Times New Roman" w:cs="Times New Roman"/>
-          <w:noProof/>
-          <w:color w:val="000000" w:themeColor="text1"/>
-          <w:sz w:val="28"/>
-          <w:szCs w:val="28"/>
-        </w:rPr>
-        <w:drawing>
-          <wp:inline distT="0" distB="0" distL="0" distR="0" wp14:anchorId="03DD6382" wp14:editId="2E1D4A41">
-            <wp:extent cx="3693381" cy="1281635"/>
-            <wp:effectExtent l="0" t="0" r="0" b="0"/>
-            <wp:docPr id="1402091577" name="Picture 1"/>
-            <wp:cNvGraphicFramePr>
-              <a:graphicFrameLocks xmlns:a="http://schemas.openxmlformats.org/drawingml/2006/main" noChangeAspect="1"/>
-            </wp:cNvGraphicFramePr>
-            <a:graphic xmlns:a="http://schemas.openxmlformats.org/drawingml/2006/main">
-              <a:graphicData uri="http://schemas.openxmlformats.org/drawingml/2006/picture">
-                <pic:pic xmlns:pic="http://schemas.openxmlformats.org/drawingml/2006/picture">
-                  <pic:nvPicPr>
-                    <pic:cNvPr id="1402091577" name=""/>
-                    <pic:cNvPicPr/>
-                  </pic:nvPicPr>
-                  <pic:blipFill>
-                    <a:blip r:embed="rId9"/>
-                    <a:stretch>
-                      <a:fillRect/>
-                    </a:stretch>
-                  </pic:blipFill>
-                  <pic:spPr>
-                    <a:xfrm>
-                      <a:off x="0" y="0"/>
-                      <a:ext cx="3714966" cy="1289125"/>
-                    </a:xfrm>
-                    <a:prstGeom prst="rect">
-                      <a:avLst/>
-                    </a:prstGeom>
-                  </pic:spPr>
-                </pic:pic>
-              </a:graphicData>
-            </a:graphic>
-          </wp:inline>
-        </w:drawing>
-      </w:r>
-      <w:r>
-        <w:rPr>
-          <w:rFonts w:ascii="Times New Roman" w:hAnsi="Times New Roman" w:cs="Times New Roman"/>
-          <w:noProof/>
-          <w:color w:val="000000" w:themeColor="text1"/>
-          <w:sz w:val="28"/>
-          <w:szCs w:val="28"/>
-        </w:rPr>
-        <w:drawing>
-          <wp:inline distT="0" distB="0" distL="0" distR="0" wp14:anchorId="5B7835FE" wp14:editId="236B3F23">
-            <wp:extent cx="1971923" cy="1370014"/>
-            <wp:effectExtent l="0" t="0" r="0" b="0"/>
-            <wp:docPr id="415175273" name="Picture 1"/>
-            <wp:cNvGraphicFramePr>
-              <a:graphicFrameLocks xmlns:a="http://schemas.openxmlformats.org/drawingml/2006/main" noChangeAspect="1"/>
-            </wp:cNvGraphicFramePr>
-            <a:graphic xmlns:a="http://schemas.openxmlformats.org/drawingml/2006/main">
-              <a:graphicData uri="http://schemas.openxmlformats.org/drawingml/2006/picture">
-                <pic:pic xmlns:pic="http://schemas.openxmlformats.org/drawingml/2006/picture">
-                  <pic:nvPicPr>
-                    <pic:cNvPr id="415175273" name=""/>
-                    <pic:cNvPicPr/>
-                  </pic:nvPicPr>
-                  <pic:blipFill>
-                    <a:blip r:embed="rId10"/>
-                    <a:stretch>
-                      <a:fillRect/>
-                    </a:stretch>
-                  </pic:blipFill>
-                  <pic:spPr>
-                    <a:xfrm>
-                      <a:off x="0" y="0"/>
-                      <a:ext cx="1999965" cy="1389497"/>
-                    </a:xfrm>
-                    <a:prstGeom prst="rect">
-                      <a:avLst/>
-                    </a:prstGeom>
-                  </pic:spPr>
-                </pic:pic>
-              </a:graphicData>
-            </a:graphic>
-          </wp:inline>
-        </w:drawing>
-      </w:r>
-    </w:p>
-    <w:p>
-      <w:pPr>
-        <w:ind w:left="630"/>
-        <w:jc w:val="both"/>
-        <w:rPr>
-          <w:rFonts w:ascii="Times New Roman" w:hAnsi="Times New Roman" w:cs="Times New Roman"/>
-          <w:bCs/>
-          <w:sz w:val="32"/>
-          <w:szCs w:val="32"/>
-          <w:u w:val="single"/>
-          <w:lang w:val="en-IN"/>
-        </w:rPr>
-      </w:pPr>
-      <w:r>
-        <w:rPr>
-          <w:rFonts w:ascii="Times New Roman" w:hAnsi="Times New Roman" w:cs="Times New Roman"/>
-          <w:bCs/>
-          <w:sz w:val="32"/>
-          <w:szCs w:val="32"/>
-          <w:u w:val="single"/>
-          <w:lang w:val="en-IN"/>
-        </w:rPr>
-        <w:t>Delete Command-</w:t>
-      </w:r>
-    </w:p>
-    <w:p>
-      <w:pPr>
-        <w:ind w:left="630"/>
-        <w:rPr>
-          <w:rFonts w:ascii="Times New Roman" w:hAnsi="Times New Roman" w:cs="Times New Roman"/>
-          <w:bCs/>
-          <w:sz w:val="28"/>
-          <w:szCs w:val="28"/>
-        </w:rPr>
-      </w:pPr>
-      <w:r>
-        <w:rPr>
-          <w:rFonts w:ascii="Times New Roman" w:hAnsi="Times New Roman" w:cs="Times New Roman"/>
-          <w:b/>
-          <w:bCs/>
-          <w:sz w:val="28"/>
-          <w:szCs w:val="28"/>
-        </w:rPr>
-        <w:t>Syntax:</w:t>
-      </w:r>
-      <w:r>
-        <w:rPr>
-          <w:rFonts w:ascii="Times New Roman" w:hAnsi="Times New Roman" w:cs="Times New Roman"/>
-          <w:bCs/>
-          <w:sz w:val="28"/>
-          <w:szCs w:val="28"/>
-        </w:rPr>
-        <w:t xml:space="preserve">       Delete from&lt;table name&gt; where condition;</w:t>
-      </w:r>
-    </w:p>
-    <w:p>
-      <w:pPr>
-        <w:ind w:left="630"/>
-        <w:jc w:val="both"/>
-        <w:rPr>
-          <w:rFonts w:ascii="Times New Roman" w:hAnsi="Times New Roman" w:cs="Times New Roman"/>
-          <w:bCs/>
-          <w:sz w:val="32"/>
-          <w:szCs w:val="32"/>
-          <w:lang w:val="en-IN"/>
-        </w:rPr>
-      </w:pPr>
-    </w:p>
-    <w:p>
-      <w:pPr>
-        <w:rPr>
-          <w:rFonts w:ascii="Times New Roman" w:hAnsi="Times New Roman" w:cs="Times New Roman"/>
-          <w:color w:val="000000" w:themeColor="text1"/>
-          <w:sz w:val="28"/>
-          <w:szCs w:val="28"/>
-        </w:rPr>
-      </w:pPr>
-      <w:r>
-        <w:rPr>
-          <w:rFonts w:ascii="Times New Roman" w:hAnsi="Times New Roman" w:cs="Times New Roman"/>
-          <w:noProof/>
-          <w:color w:val="000000" w:themeColor="text1"/>
-          <w:sz w:val="28"/>
-          <w:szCs w:val="28"/>
-        </w:rPr>
-        <w:drawing>
-          <wp:inline distT="0" distB="0" distL="0" distR="0" wp14:anchorId="67981336" wp14:editId="5025DB74">
-            <wp:extent cx="3173741" cy="232741"/>
-            <wp:effectExtent l="0" t="0" r="0" b="0"/>
-            <wp:docPr id="1517620429" name="Picture 1"/>
-            <wp:cNvGraphicFramePr>
-              <a:graphicFrameLocks xmlns:a="http://schemas.openxmlformats.org/drawingml/2006/main" noChangeAspect="1"/>
-            </wp:cNvGraphicFramePr>
-            <a:graphic xmlns:a="http://schemas.openxmlformats.org/drawingml/2006/main">
-              <a:graphicData uri="http://schemas.openxmlformats.org/drawingml/2006/picture">
-                <pic:pic xmlns:pic="http://schemas.openxmlformats.org/drawingml/2006/picture">
-                  <pic:nvPicPr>
-                    <pic:cNvPr id="1517620429" name=""/>
-                    <pic:cNvPicPr/>
-                  </pic:nvPicPr>
-                  <pic:blipFill>
-                    <a:blip r:embed="rId11"/>
-                    <a:stretch>
-                      <a:fillRect/>
-                    </a:stretch>
-                  </pic:blipFill>
-                  <pic:spPr>
-                    <a:xfrm>
-                      <a:off x="0" y="0"/>
-                      <a:ext cx="3617513" cy="265284"/>
-                    </a:xfrm>
-                    <a:prstGeom prst="rect">
-                      <a:avLst/>
-                    </a:prstGeom>
-                  </pic:spPr>
-                </pic:pic>
-              </a:graphicData>
-            </a:graphic>
-          </wp:inline>
-        </w:drawing>
-      </w:r>
-      <w:r>
-        <w:rPr>
-          <w:rFonts w:ascii="Times New Roman" w:hAnsi="Times New Roman" w:cs="Times New Roman"/>
-          <w:noProof/>
-          <w:color w:val="000000" w:themeColor="text1"/>
-          <w:sz w:val="28"/>
-          <w:szCs w:val="28"/>
-        </w:rPr>
-        <w:drawing>
-          <wp:inline distT="0" distB="0" distL="0" distR="0" wp14:anchorId="569EDC28" wp14:editId="2770C1E6">
-            <wp:extent cx="2628899" cy="1185252"/>
-            <wp:effectExtent l="0" t="0" r="0" b="0"/>
-            <wp:docPr id="1684534719" name="Picture 1"/>
-            <wp:cNvGraphicFramePr>
-              <a:graphicFrameLocks xmlns:a="http://schemas.openxmlformats.org/drawingml/2006/main" noChangeAspect="1"/>
-            </wp:cNvGraphicFramePr>
-            <a:graphic xmlns:a="http://schemas.openxmlformats.org/drawingml/2006/main">
-              <a:graphicData uri="http://schemas.openxmlformats.org/drawingml/2006/picture">
-                <pic:pic xmlns:pic="http://schemas.openxmlformats.org/drawingml/2006/picture">
-                  <pic:nvPicPr>
-                    <pic:cNvPr id="1684534719" name=""/>
-                    <pic:cNvPicPr/>
-                  </pic:nvPicPr>
-                  <pic:blipFill>
-                    <a:blip r:embed="rId12"/>
-                    <a:stretch>
-                      <a:fillRect/>
-                    </a:stretch>
-                  </pic:blipFill>
-                  <pic:spPr>
-                    <a:xfrm>
-                      <a:off x="0" y="0"/>
-                      <a:ext cx="2646768" cy="1193308"/>
-                    </a:xfrm>
-                    <a:prstGeom prst="rect">
-                      <a:avLst/>
-                    </a:prstGeom>
-                  </pic:spPr>
-                </pic:pic>
-              </a:graphicData>
-            </a:graphic>
-          </wp:inline>
-        </w:drawing>
-      </w:r>
-    </w:p>
-    <w:p>
-      <w:pPr>
-        <w:rPr>
-          <w:rFonts w:ascii="Times New Roman" w:hAnsi="Times New Roman" w:cs="Times New Roman"/>
-          <w:color w:val="000000" w:themeColor="text1"/>
-          <w:sz w:val="28"/>
-          <w:szCs w:val="28"/>
-        </w:rPr>
-      </w:pPr>
-    </w:p>
-    <w:p>
-      <w:pPr>
-        <w:ind w:left="630"/>
-        <w:jc w:val="both"/>
-        <w:rPr>
-          <w:rFonts w:ascii="Times New Roman" w:hAnsi="Times New Roman" w:cs="Times New Roman"/>
-          <w:bCs/>
-          <w:sz w:val="32"/>
-          <w:szCs w:val="32"/>
-          <w:u w:val="single"/>
-          <w:lang w:val="en-IN"/>
-        </w:rPr>
-      </w:pPr>
-      <w:r>
-        <w:rPr>
-          <w:rFonts w:ascii="Times New Roman" w:hAnsi="Times New Roman" w:cs="Times New Roman"/>
-          <w:bCs/>
-          <w:sz w:val="32"/>
-          <w:szCs w:val="32"/>
-          <w:u w:val="single"/>
-          <w:lang w:val="en-IN"/>
-        </w:rPr>
-        <w:t>Alter Command-</w:t>
-      </w:r>
-    </w:p>
-    <w:p>
-      <w:pPr>
-        <w:rPr>
-          <w:rFonts w:ascii="Times New Roman" w:hAnsi="Times New Roman" w:cs="Times New Roman"/>
-          <w:color w:val="000000" w:themeColor="text1"/>
-          <w:sz w:val="28"/>
-          <w:szCs w:val="28"/>
-        </w:rPr>
-      </w:pPr>
-      <w:r>
-        <w:rPr>
-          <w:rFonts w:ascii="Times New Roman" w:hAnsi="Times New Roman" w:cs="Times New Roman"/>
-          <w:noProof/>
-          <w:color w:val="000000" w:themeColor="text1"/>
-          <w:sz w:val="28"/>
-          <w:szCs w:val="28"/>
-        </w:rPr>
-        <w:lastRenderedPageBreak/>
-        <w:drawing>
-          <wp:inline distT="0" distB="0" distL="0" distR="0" wp14:anchorId="77F2246B" wp14:editId="35FFCC07">
-            <wp:extent cx="2947871" cy="1391478"/>
-            <wp:effectExtent l="0" t="0" r="0" b="0"/>
-            <wp:docPr id="641614517" name="Picture 1"/>
-            <wp:cNvGraphicFramePr>
-              <a:graphicFrameLocks xmlns:a="http://schemas.openxmlformats.org/drawingml/2006/main" noChangeAspect="1"/>
-            </wp:cNvGraphicFramePr>
-            <a:graphic xmlns:a="http://schemas.openxmlformats.org/drawingml/2006/main">
-              <a:graphicData uri="http://schemas.openxmlformats.org/drawingml/2006/picture">
-                <pic:pic xmlns:pic="http://schemas.openxmlformats.org/drawingml/2006/picture">
-                  <pic:nvPicPr>
-                    <pic:cNvPr id="641614517" name=""/>
-                    <pic:cNvPicPr/>
-                  </pic:nvPicPr>
-                  <pic:blipFill>
-                    <a:blip r:embed="rId13"/>
-                    <a:stretch>
-                      <a:fillRect/>
-                    </a:stretch>
-                  </pic:blipFill>
-                  <pic:spPr>
-                    <a:xfrm>
-                      <a:off x="0" y="0"/>
-                      <a:ext cx="2984605" cy="1408817"/>
-                    </a:xfrm>
-                    <a:prstGeom prst="rect">
-                      <a:avLst/>
-                    </a:prstGeom>
-                  </pic:spPr>
-                </pic:pic>
-              </a:graphicData>
-            </a:graphic>
-          </wp:inline>
-        </w:drawing>
-      </w:r>
-    </w:p>
-    <w:p>
-      <w:pPr>
-        <w:ind w:left="630"/>
-        <w:jc w:val="both"/>
-        <w:rPr>
-          <w:rFonts w:ascii="Times New Roman" w:hAnsi="Times New Roman" w:cs="Times New Roman"/>
-          <w:bCs/>
-          <w:sz w:val="32"/>
-          <w:szCs w:val="32"/>
-          <w:u w:val="single"/>
-          <w:lang w:val="en-IN"/>
-        </w:rPr>
-      </w:pPr>
-      <w:r>
-        <w:rPr>
-          <w:rFonts w:ascii="Times New Roman" w:hAnsi="Times New Roman" w:cs="Times New Roman"/>
-          <w:bCs/>
-          <w:sz w:val="32"/>
-          <w:szCs w:val="32"/>
-          <w:u w:val="single"/>
-          <w:lang w:val="en-IN"/>
-        </w:rPr>
-        <w:t>Rename Command-</w:t>
-      </w:r>
-    </w:p>
-    <w:p>
-      <w:pPr>
-        <w:ind w:left="630"/>
-        <w:rPr>
-          <w:rFonts w:ascii="Times New Roman" w:hAnsi="Times New Roman" w:cs="Times New Roman"/>
-          <w:bCs/>
-          <w:sz w:val="28"/>
-          <w:szCs w:val="28"/>
-        </w:rPr>
-      </w:pPr>
-      <w:r>
-        <w:rPr>
-          <w:rFonts w:ascii="Times New Roman" w:hAnsi="Times New Roman" w:cs="Times New Roman"/>
-          <w:b/>
-          <w:sz w:val="28"/>
-          <w:szCs w:val="28"/>
-        </w:rPr>
-        <w:t>Syntax</w:t>
-      </w:r>
-      <w:r>
-        <w:rPr>
-          <w:rFonts w:ascii="Times New Roman" w:hAnsi="Times New Roman" w:cs="Times New Roman"/>
-          <w:bCs/>
-          <w:sz w:val="28"/>
-          <w:szCs w:val="28"/>
-        </w:rPr>
-        <w:t>:       Rename old name to new name;</w:t>
-      </w:r>
-    </w:p>
-    <w:p>
-      <w:pPr>
-        <w:rPr>
-          <w:rFonts w:ascii="Times New Roman" w:hAnsi="Times New Roman" w:cs="Times New Roman"/>
-          <w:color w:val="000000" w:themeColor="text1"/>
-          <w:sz w:val="28"/>
-          <w:szCs w:val="28"/>
-        </w:rPr>
-      </w:pPr>
-      <w:r>
-        <w:rPr>
-          <w:rFonts w:ascii="Times New Roman" w:hAnsi="Times New Roman" w:cs="Times New Roman"/>
-          <w:noProof/>
-          <w:color w:val="000000" w:themeColor="text1"/>
-          <w:sz w:val="28"/>
-          <w:szCs w:val="28"/>
-        </w:rPr>
-        <w:drawing>
-          <wp:inline distT="0" distB="0" distL="0" distR="0" wp14:anchorId="2B873107" wp14:editId="38FAF090">
-            <wp:extent cx="3116911" cy="306330"/>
-            <wp:effectExtent l="0" t="0" r="0" b="0"/>
-            <wp:docPr id="1735770495" name="Picture 1"/>
-            <wp:cNvGraphicFramePr>
-              <a:graphicFrameLocks xmlns:a="http://schemas.openxmlformats.org/drawingml/2006/main" noChangeAspect="1"/>
-            </wp:cNvGraphicFramePr>
-            <a:graphic xmlns:a="http://schemas.openxmlformats.org/drawingml/2006/main">
-              <a:graphicData uri="http://schemas.openxmlformats.org/drawingml/2006/picture">
-                <pic:pic xmlns:pic="http://schemas.openxmlformats.org/drawingml/2006/picture">
-                  <pic:nvPicPr>
-                    <pic:cNvPr id="1735770495" name=""/>
-                    <pic:cNvPicPr/>
-                  </pic:nvPicPr>
-                  <pic:blipFill>
-                    <a:blip r:embed="rId14"/>
-                    <a:stretch>
-                      <a:fillRect/>
-                    </a:stretch>
-                  </pic:blipFill>
-                  <pic:spPr>
-                    <a:xfrm>
-                      <a:off x="0" y="0"/>
-                      <a:ext cx="3134580" cy="308066"/>
-                    </a:xfrm>
-                    <a:prstGeom prst="rect">
-                      <a:avLst/>
-                    </a:prstGeom>
-                  </pic:spPr>
-                </pic:pic>
-              </a:graphicData>
-            </a:graphic>
-          </wp:inline>
-        </w:drawing>
-      </w:r>
-    </w:p>
-    <w:p>
-      <w:pPr>
-        <w:rPr>
-          <w:rFonts w:ascii="Times New Roman" w:hAnsi="Times New Roman" w:cs="Times New Roman"/>
-          <w:color w:val="000000" w:themeColor="text1"/>
-          <w:sz w:val="28"/>
-          <w:szCs w:val="28"/>
-        </w:rPr>
-      </w:pPr>
-    </w:p>
-    <w:p>
-      <w:pPr>
-        <w:ind w:left="630"/>
-        <w:jc w:val="both"/>
-        <w:rPr>
-          <w:rFonts w:ascii="Times New Roman" w:hAnsi="Times New Roman" w:cs="Times New Roman"/>
-          <w:bCs/>
-          <w:sz w:val="32"/>
-          <w:szCs w:val="32"/>
-          <w:u w:val="single"/>
-          <w:lang w:val="en-IN"/>
-        </w:rPr>
-      </w:pPr>
-      <w:r>
-        <w:rPr>
-          <w:rFonts w:ascii="Times New Roman" w:hAnsi="Times New Roman" w:cs="Times New Roman"/>
-          <w:bCs/>
-          <w:sz w:val="32"/>
-          <w:szCs w:val="32"/>
-          <w:u w:val="single"/>
-          <w:lang w:val="en-IN"/>
-        </w:rPr>
-        <w:t>Truncate Command-</w:t>
-      </w:r>
-    </w:p>
-    <w:p>
-      <w:pPr>
-        <w:ind w:left="630"/>
-        <w:jc w:val="both"/>
-        <w:rPr>
-          <w:rFonts w:ascii="Times New Roman" w:hAnsi="Times New Roman" w:cs="Times New Roman"/>
-          <w:bCs/>
-          <w:sz w:val="28"/>
-          <w:szCs w:val="28"/>
-        </w:rPr>
-      </w:pPr>
-      <w:r>
-        <w:rPr>
-          <w:rFonts w:ascii="Times New Roman" w:hAnsi="Times New Roman" w:cs="Times New Roman"/>
-          <w:b/>
-          <w:sz w:val="28"/>
-          <w:szCs w:val="28"/>
-        </w:rPr>
-        <w:t>Syntax</w:t>
-      </w:r>
-      <w:r>
-        <w:rPr>
-          <w:rFonts w:ascii="Times New Roman" w:hAnsi="Times New Roman" w:cs="Times New Roman"/>
-          <w:bCs/>
-          <w:sz w:val="28"/>
-          <w:szCs w:val="28"/>
-        </w:rPr>
-        <w:t>: Truncate table &lt;tablename&gt;;</w:t>
-      </w:r>
-    </w:p>
-    <w:p>
-      <w:pPr>
-        <w:rPr>
-          <w:rFonts w:ascii="Times New Roman" w:hAnsi="Times New Roman" w:cs="Times New Roman"/>
-          <w:color w:val="000000" w:themeColor="text1"/>
-          <w:sz w:val="28"/>
-          <w:szCs w:val="28"/>
-        </w:rPr>
-      </w:pPr>
-      <w:r>
-        <w:rPr>
-          <w:rFonts w:ascii="Times New Roman" w:hAnsi="Times New Roman" w:cs="Times New Roman"/>
-          <w:noProof/>
-          <w:color w:val="000000" w:themeColor="text1"/>
-          <w:sz w:val="28"/>
-          <w:szCs w:val="28"/>
-        </w:rPr>
-        <w:drawing>
-          <wp:inline distT="0" distB="0" distL="0" distR="0" wp14:anchorId="77FC4226" wp14:editId="0CB1D31C">
-            <wp:extent cx="2297927" cy="575966"/>
-            <wp:effectExtent l="0" t="0" r="0" b="0"/>
-            <wp:docPr id="1185985352" name="Picture 1"/>
-            <wp:cNvGraphicFramePr>
-              <a:graphicFrameLocks xmlns:a="http://schemas.openxmlformats.org/drawingml/2006/main" noChangeAspect="1"/>
-            </wp:cNvGraphicFramePr>
-            <a:graphic xmlns:a="http://schemas.openxmlformats.org/drawingml/2006/main">
-              <a:graphicData uri="http://schemas.openxmlformats.org/drawingml/2006/picture">
-                <pic:pic xmlns:pic="http://schemas.openxmlformats.org/drawingml/2006/picture">
-                  <pic:nvPicPr>
-                    <pic:cNvPr id="1185985352" name=""/>
-                    <pic:cNvPicPr/>
-                  </pic:nvPicPr>
-                  <pic:blipFill>
-                    <a:blip r:embed="rId15"/>
-                    <a:stretch>
-                      <a:fillRect/>
-                    </a:stretch>
-                  </pic:blipFill>
-                  <pic:spPr>
-                    <a:xfrm>
-                      <a:off x="0" y="0"/>
-                      <a:ext cx="2309017" cy="578746"/>
-                    </a:xfrm>
-                    <a:prstGeom prst="rect">
-                      <a:avLst/>
-                    </a:prstGeom>
-                  </pic:spPr>
-                </pic:pic>
-              </a:graphicData>
-            </a:graphic>
-          </wp:inline>
-        </w:drawing>
-      </w:r>
-    </w:p>
-    <w:p>
-      <w:pPr>
-        <w:rPr>
-          <w:rFonts w:ascii="Times New Roman" w:hAnsi="Times New Roman" w:cs="Times New Roman"/>
-          <w:color w:val="000000" w:themeColor="text1"/>
-          <w:sz w:val="28"/>
-          <w:szCs w:val="28"/>
-        </w:rPr>
-      </w:pPr>
-    </w:p>
-    <w:p>
-      <w:pPr>
-        <w:ind w:left="630"/>
-        <w:jc w:val="both"/>
-        <w:rPr>
-          <w:rFonts w:ascii="Times New Roman" w:hAnsi="Times New Roman" w:cs="Times New Roman"/>
-          <w:bCs/>
-          <w:sz w:val="32"/>
-          <w:szCs w:val="32"/>
-          <w:u w:val="single"/>
-          <w:lang w:val="en-IN"/>
-        </w:rPr>
-      </w:pPr>
-      <w:r>
-        <w:rPr>
-          <w:rFonts w:ascii="Times New Roman" w:hAnsi="Times New Roman" w:cs="Times New Roman"/>
-          <w:bCs/>
-          <w:sz w:val="32"/>
-          <w:szCs w:val="32"/>
-          <w:u w:val="single"/>
-          <w:lang w:val="en-IN"/>
-        </w:rPr>
-        <w:t>Drop Command-</w:t>
-      </w:r>
-    </w:p>
-    <w:p>
-      <w:pPr>
-        <w:rPr>
-          <w:rFonts w:ascii="Times New Roman" w:hAnsi="Times New Roman" w:cs="Times New Roman"/>
-          <w:color w:val="000000" w:themeColor="text1"/>
-          <w:sz w:val="28"/>
-          <w:szCs w:val="28"/>
-        </w:rPr>
-      </w:pPr>
-      <w:r>
-        <w:rPr>
-          <w:rFonts w:ascii="Times New Roman" w:hAnsi="Times New Roman" w:cs="Times New Roman"/>
-          <w:noProof/>
-          <w:color w:val="000000" w:themeColor="text1"/>
-          <w:sz w:val="28"/>
-          <w:szCs w:val="28"/>
-        </w:rPr>
-        <w:drawing>
-          <wp:inline distT="0" distB="0" distL="0" distR="0" wp14:anchorId="64C28CCD" wp14:editId="683B7A91">
-            <wp:extent cx="2456953" cy="592831"/>
-            <wp:effectExtent l="0" t="0" r="0" b="0"/>
-            <wp:docPr id="73631036" name="Picture 1"/>
-            <wp:cNvGraphicFramePr>
-              <a:graphicFrameLocks xmlns:a="http://schemas.openxmlformats.org/drawingml/2006/main" noChangeAspect="1"/>
-            </wp:cNvGraphicFramePr>
-            <a:graphic xmlns:a="http://schemas.openxmlformats.org/drawingml/2006/main">
-              <a:graphicData uri="http://schemas.openxmlformats.org/drawingml/2006/picture">
-                <pic:pic xmlns:pic="http://schemas.openxmlformats.org/drawingml/2006/picture">
-                  <pic:nvPicPr>
-                    <pic:cNvPr id="73631036" name=""/>
-                    <pic:cNvPicPr/>
-                  </pic:nvPicPr>
-                  <pic:blipFill>
-                    <a:blip r:embed="rId16"/>
-                    <a:stretch>
-                      <a:fillRect/>
-                    </a:stretch>
-                  </pic:blipFill>
-                  <pic:spPr>
-                    <a:xfrm>
-                      <a:off x="0" y="0"/>
-                      <a:ext cx="2468345" cy="595580"/>
-                    </a:xfrm>
-                    <a:prstGeom prst="rect">
-                      <a:avLst/>
-                    </a:prstGeom>
-                  </pic:spPr>
-                </pic:pic>
-              </a:graphicData>
-            </a:graphic>
-          </wp:inline>
-        </w:drawing>
-      </w:r>
-    </w:p>
-    <w:p>
-      <w:pPr>
-        <w:rPr>
-          <w:rFonts w:ascii="Times New Roman" w:hAnsi="Times New Roman" w:cs="Times New Roman"/>
-          <w:color w:val="000000" w:themeColor="text1"/>
-          <w:sz w:val="28"/>
-          <w:szCs w:val="28"/>
-        </w:rPr>
-      </w:pPr>
-    </w:p>
-    <w:p>
-      <w:pPr>
-        <w:ind w:left="630"/>
-        <w:jc w:val="both"/>
-        <w:rPr>
-          <w:rFonts w:ascii="Times New Roman" w:hAnsi="Times New Roman" w:cs="Times New Roman"/>
-          <w:bCs/>
-          <w:sz w:val="32"/>
-          <w:szCs w:val="32"/>
-          <w:u w:val="single"/>
-          <w:lang w:val="en-IN"/>
-        </w:rPr>
-      </w:pPr>
-      <w:r>
-        <w:rPr>
-          <w:rFonts w:ascii="Times New Roman" w:hAnsi="Times New Roman" w:cs="Times New Roman"/>
-          <w:bCs/>
-          <w:sz w:val="32"/>
-          <w:szCs w:val="32"/>
-          <w:u w:val="single"/>
-          <w:lang w:val="en-IN"/>
-        </w:rPr>
-        <w:t>Union Command-</w:t>
-      </w:r>
-    </w:p>
-    <w:p>
-      <w:pPr>
-        <w:ind w:left="630"/>
-        <w:rPr>
-          <w:rFonts w:ascii="Times New Roman" w:hAnsi="Times New Roman" w:cs="Times New Roman"/>
-          <w:bCs/>
-          <w:sz w:val="28"/>
-          <w:szCs w:val="28"/>
-        </w:rPr>
-      </w:pPr>
-      <w:r>
-        <w:rPr>
-          <w:rFonts w:ascii="Times New Roman" w:hAnsi="Times New Roman" w:cs="Times New Roman"/>
-          <w:b/>
-          <w:sz w:val="28"/>
-          <w:szCs w:val="28"/>
-        </w:rPr>
-        <w:t>Syntax</w:t>
-      </w:r>
-      <w:r>
-        <w:rPr>
-          <w:rFonts w:ascii="Times New Roman" w:hAnsi="Times New Roman" w:cs="Times New Roman"/>
-          <w:bCs/>
-          <w:sz w:val="28"/>
-          <w:szCs w:val="28"/>
-        </w:rPr>
-        <w:t>:</w:t>
-      </w:r>
-      <w:r>
-        <w:rPr>
-          <w:rFonts w:ascii="Times New Roman" w:hAnsi="Times New Roman" w:cs="Times New Roman"/>
-          <w:bCs/>
-          <w:sz w:val="28"/>
-          <w:szCs w:val="28"/>
-        </w:rPr>
-        <w:t xml:space="preserve">  </w:t>
-      </w:r>
-      <w:r>
-        <w:rPr>
-          <w:rFonts w:ascii="Times New Roman" w:hAnsi="Times New Roman" w:cs="Times New Roman"/>
-          <w:bCs/>
-          <w:sz w:val="28"/>
-          <w:szCs w:val="28"/>
-        </w:rPr>
-        <w:t>Select &lt;column name&gt; from&lt;tablename1&gt; union all Select &lt;column name&gt; from&lt;tablename2&gt;</w:t>
-      </w:r>
-    </w:p>
-    <w:p>
-      <w:pPr>
-        <w:rPr>
-          <w:rFonts w:ascii="Times New Roman" w:hAnsi="Times New Roman" w:cs="Times New Roman"/>
-          <w:color w:val="000000" w:themeColor="text1"/>
-          <w:sz w:val="28"/>
-          <w:szCs w:val="28"/>
-        </w:rPr>
-      </w:pPr>
-      <w:r>
-        <w:rPr>
-          <w:rFonts w:ascii="Times New Roman" w:hAnsi="Times New Roman" w:cs="Times New Roman"/>
-          <w:noProof/>
-          <w:color w:val="000000" w:themeColor="text1"/>
-          <w:sz w:val="28"/>
-          <w:szCs w:val="28"/>
-        </w:rPr>
-        <w:lastRenderedPageBreak/>
-        <w:drawing>
-          <wp:inline distT="0" distB="0" distL="0" distR="0" wp14:anchorId="34569F68" wp14:editId="34A180ED">
-            <wp:extent cx="3220278" cy="1724707"/>
-            <wp:effectExtent l="0" t="0" r="0" b="0"/>
-            <wp:docPr id="218456384" name="Picture 1"/>
-            <wp:cNvGraphicFramePr>
-              <a:graphicFrameLocks xmlns:a="http://schemas.openxmlformats.org/drawingml/2006/main" noChangeAspect="1"/>
-            </wp:cNvGraphicFramePr>
-            <a:graphic xmlns:a="http://schemas.openxmlformats.org/drawingml/2006/main">
-              <a:graphicData uri="http://schemas.openxmlformats.org/drawingml/2006/picture">
-                <pic:pic xmlns:pic="http://schemas.openxmlformats.org/drawingml/2006/picture">
-                  <pic:nvPicPr>
-                    <pic:cNvPr id="218456384" name=""/>
-                    <pic:cNvPicPr/>
-                  </pic:nvPicPr>
-                  <pic:blipFill>
-                    <a:blip r:embed="rId17"/>
-                    <a:stretch>
-                      <a:fillRect/>
-                    </a:stretch>
-                  </pic:blipFill>
-                  <pic:spPr>
-                    <a:xfrm>
-                      <a:off x="0" y="0"/>
-                      <a:ext cx="3232644" cy="1731330"/>
-                    </a:xfrm>
-                    <a:prstGeom prst="rect">
-                      <a:avLst/>
-                    </a:prstGeom>
-                  </pic:spPr>
-                </pic:pic>
-              </a:graphicData>
-            </a:graphic>
-          </wp:inline>
-        </w:drawing>
-      </w:r>
-    </w:p>
-    <w:p>
-      <w:pPr>
-        <w:rPr>
-          <w:rFonts w:ascii="Times New Roman" w:hAnsi="Times New Roman" w:cs="Times New Roman"/>
-          <w:color w:val="000000" w:themeColor="text1"/>
-          <w:sz w:val="28"/>
-          <w:szCs w:val="28"/>
-        </w:rPr>
-      </w:pPr>
-    </w:p>
-    <w:p>
-      <w:pPr>
-        <w:ind w:left="630"/>
-        <w:jc w:val="both"/>
-        <w:rPr>
-          <w:rFonts w:ascii="Times New Roman" w:hAnsi="Times New Roman" w:cs="Times New Roman"/>
-          <w:bCs/>
-          <w:sz w:val="32"/>
-          <w:szCs w:val="32"/>
-          <w:u w:val="single"/>
-          <w:lang w:val="en-IN"/>
-        </w:rPr>
-      </w:pPr>
-      <w:r>
-        <w:rPr>
-          <w:rFonts w:ascii="Times New Roman" w:hAnsi="Times New Roman" w:cs="Times New Roman"/>
-          <w:bCs/>
-          <w:sz w:val="32"/>
-          <w:szCs w:val="32"/>
-          <w:u w:val="single"/>
-          <w:lang w:val="en-IN"/>
-        </w:rPr>
-        <w:t>Merge Command-</w:t>
-      </w:r>
-    </w:p>
-    <w:p>
-      <w:pPr>
-        <w:ind w:left="630"/>
-        <w:rPr>
-          <w:rFonts w:ascii="Times New Roman" w:hAnsi="Times New Roman" w:cs="Times New Roman"/>
-          <w:bCs/>
-          <w:sz w:val="28"/>
-          <w:szCs w:val="28"/>
-        </w:rPr>
-      </w:pPr>
-      <w:r>
-        <w:rPr>
-          <w:rFonts w:ascii="Times New Roman" w:hAnsi="Times New Roman" w:cs="Times New Roman"/>
-          <w:b/>
-          <w:sz w:val="28"/>
-          <w:szCs w:val="28"/>
-        </w:rPr>
-        <w:t>Syntax</w:t>
-      </w:r>
-      <w:r>
-        <w:rPr>
-          <w:rFonts w:ascii="Times New Roman" w:hAnsi="Times New Roman" w:cs="Times New Roman"/>
-          <w:bCs/>
-          <w:sz w:val="28"/>
-          <w:szCs w:val="28"/>
-        </w:rPr>
-        <w:t xml:space="preserve">:       Insert into &lt;tablename1&gt;(col1,col2) select col1,col2 from &lt;tablename2&gt;where condition; </w:t>
-      </w:r>
-    </w:p>
-    <w:p>
-      <w:pPr>
-        <w:rPr>
-          <w:rFonts w:ascii="Times New Roman" w:hAnsi="Times New Roman" w:cs="Times New Roman"/>
-          <w:color w:val="000000" w:themeColor="text1"/>
-          <w:sz w:val="28"/>
-          <w:szCs w:val="28"/>
-        </w:rPr>
-      </w:pPr>
-      <w:r>
-        <w:rPr>
-          <w:rFonts w:ascii="Times New Roman" w:hAnsi="Times New Roman" w:cs="Times New Roman"/>
-          <w:noProof/>
-          <w:color w:val="000000" w:themeColor="text1"/>
-          <w:sz w:val="28"/>
-          <w:szCs w:val="28"/>
-        </w:rPr>
-        <w:drawing>
-          <wp:inline distT="0" distB="0" distL="0" distR="0" wp14:anchorId="7CE82D13" wp14:editId="2770C517">
-            <wp:extent cx="3625795" cy="812318"/>
-            <wp:effectExtent l="0" t="0" r="0" b="0"/>
-            <wp:docPr id="1922032392" name="Picture 1"/>
-            <wp:cNvGraphicFramePr>
-              <a:graphicFrameLocks xmlns:a="http://schemas.openxmlformats.org/drawingml/2006/main" noChangeAspect="1"/>
-            </wp:cNvGraphicFramePr>
-            <a:graphic xmlns:a="http://schemas.openxmlformats.org/drawingml/2006/main">
-              <a:graphicData uri="http://schemas.openxmlformats.org/drawingml/2006/picture">
-                <pic:pic xmlns:pic="http://schemas.openxmlformats.org/drawingml/2006/picture">
-                  <pic:nvPicPr>
-                    <pic:cNvPr id="1922032392" name=""/>
-                    <pic:cNvPicPr/>
-                  </pic:nvPicPr>
-                  <pic:blipFill>
-                    <a:blip r:embed="rId18"/>
-                    <a:stretch>
-                      <a:fillRect/>
-                    </a:stretch>
-                  </pic:blipFill>
-                  <pic:spPr>
-                    <a:xfrm>
-                      <a:off x="0" y="0"/>
-                      <a:ext cx="3734716" cy="836721"/>
-                    </a:xfrm>
-                    <a:prstGeom prst="rect">
-                      <a:avLst/>
-                    </a:prstGeom>
-                  </pic:spPr>
-                </pic:pic>
-              </a:graphicData>
-            </a:graphic>
-          </wp:inline>
-        </w:drawing>
-      </w:r>
-      <w:r>
-        <w:rPr>
-          <w:rFonts w:ascii="Times New Roman" w:hAnsi="Times New Roman" w:cs="Times New Roman"/>
-          <w:noProof/>
-          <w:color w:val="000000" w:themeColor="text1"/>
-          <w:sz w:val="28"/>
-          <w:szCs w:val="28"/>
-        </w:rPr>
-        <w:drawing>
-          <wp:inline distT="0" distB="0" distL="0" distR="0" wp14:anchorId="6809163B" wp14:editId="106053AF">
-            <wp:extent cx="2247804" cy="873319"/>
-            <wp:effectExtent l="0" t="0" r="0" b="0"/>
-            <wp:docPr id="324731859" name="Picture 1"/>
-            <wp:cNvGraphicFramePr>
-              <a:graphicFrameLocks xmlns:a="http://schemas.openxmlformats.org/drawingml/2006/main" noChangeAspect="1"/>
-            </wp:cNvGraphicFramePr>
-            <a:graphic xmlns:a="http://schemas.openxmlformats.org/drawingml/2006/main">
-              <a:graphicData uri="http://schemas.openxmlformats.org/drawingml/2006/picture">
-                <pic:pic xmlns:pic="http://schemas.openxmlformats.org/drawingml/2006/picture">
-                  <pic:nvPicPr>
-                    <pic:cNvPr id="324731859" name=""/>
-                    <pic:cNvPicPr/>
-                  </pic:nvPicPr>
-                  <pic:blipFill>
-                    <a:blip r:embed="rId19"/>
-                    <a:stretch>
-                      <a:fillRect/>
-                    </a:stretch>
-                  </pic:blipFill>
-                  <pic:spPr>
-                    <a:xfrm>
-                      <a:off x="0" y="0"/>
-                      <a:ext cx="2260600" cy="878291"/>
-                    </a:xfrm>
-                    <a:prstGeom prst="rect">
-                      <a:avLst/>
-                    </a:prstGeom>
-                  </pic:spPr>
-                </pic:pic>
-              </a:graphicData>
-            </a:graphic>
-          </wp:inline>
-        </w:drawing>
-      </w:r>
-    </w:p>
     <w:sectPr>
-      <w:headerReference w:type="default" r:id="rId20"/>
+      <w:headerReference w:type="default" r:id="rId9"/>
       <w:pgSz w:w="12240" w:h="15840"/>
       <w:pgMar w:top="2250" w:right="1440" w:bottom="1440" w:left="1440" w:header="720" w:footer="720" w:gutter="0"/>
       <w:cols w:space="720"/>
@@ -2169,7 +4757,7 @@
         </mc:Choice>
         <mc:Fallback>
           <w:pict>
-            <v:rect w14:anchorId="462150DE" id="Rectangle 6" o:spid="_x0000_s1026" style="position:absolute;margin-left:385.5pt;margin-top:-15pt;width:49.5pt;height:65.25pt;z-index:251666432;visibility:visible;mso-wrap-style:square;mso-width-percent:0;mso-height-percent:0;mso-wrap-distance-left:9pt;mso-wrap-distance-top:0;mso-wrap-distance-right:9pt;mso-wrap-distance-bottom:0;mso-position-horizontal:absolute;mso-position-horizontal-relative:text;mso-position-vertical:absolute;mso-position-vertical-relative:text;mso-width-percent:0;mso-height-percent:0;mso-width-relative:page;mso-height-relative:page;v-text-anchor:middle" o:gfxdata="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" fillcolor="white [3212]" stroked="f" strokeweight="1pt"/>
+            <v:rect w14:anchorId="76FC5B38" id="Rectangle 6" o:spid="_x0000_s1026" style="position:absolute;margin-left:385.5pt;margin-top:-15pt;width:49.5pt;height:65.25pt;z-index:251666432;visibility:visible;mso-wrap-style:square;mso-width-percent:0;mso-height-percent:0;mso-wrap-distance-left:9pt;mso-wrap-distance-top:0;mso-wrap-distance-right:9pt;mso-wrap-distance-bottom:0;mso-position-horizontal:absolute;mso-position-horizontal-relative:text;mso-position-vertical:absolute;mso-position-vertical-relative:text;mso-width-percent:0;mso-height-percent:0;mso-width-relative:page;mso-height-relative:page;v-text-anchor:middle" o:gfxdata="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" fillcolor="white [3212]" stroked="f" strokeweight="1pt"/>
           </w:pict>
         </mc:Fallback>
       </mc:AlternateContent>
@@ -2533,6 +5121,95 @@
 <file path=word/numbering.xml><?xml version="1.0" encoding="utf-8"?>
 <w:numbering xmlns:wpc="http://schemas.microsoft.com/office/word/2010/wordprocessingCanvas" xmlns:cx="http://schemas.microsoft.com/office/drawing/2014/chartex" xmlns:cx1="http://schemas.microsoft.com/office/drawing/2015/9/8/chartex" xmlns:cx2="http://schemas.microsoft.com/office/drawing/2015/10/21/chartex" xmlns:cx3="http://schemas.microsoft.com/office/drawing/2016/5/9/chartex" xmlns:cx4="http://schemas.microsoft.com/office/drawing/2016/5/10/chartex" xmlns:cx5="http://schemas.microsoft.com/office/drawing/2016/5/11/chartex" xmlns:cx6="http://schemas.microsoft.com/office/drawing/2016/5/12/chartex" xmlns:cx7="http://schemas.microsoft.com/office/drawing/2016/5/13/chartex" xmlns:cx8="http://schemas.microsoft.com/office/drawing/2016/5/14/chartex" xmlns:mc="http://schemas.openxmlformats.org/markup-compatibility/2006" xmlns:aink="http://schemas.microsoft.com/office/drawing/2016/ink" xmlns:am3d="http://schemas.microsoft.com/office/drawing/2017/model3d" xmlns:o="urn:schemas-microsoft-com:office:office" xmlns:oel="http://schemas.microsoft.com/office/2019/extlst" xmlns:r="http://schemas.openxmlformats.org/officeDocument/2006/relationships" xmlns:m="http://schemas.openxmlformats.org/officeDocument/2006/math" xmlns:v="urn:schemas-microsoft-com:vml" xmlns:wp14="http://schemas.microsoft.com/office/word/2010/wordprocessingDrawing" xmlns:wp="http://schemas.openxmlformats.org/drawingml/2006/wordprocessingDrawing" xmlns:w10="urn:schemas-microsoft-com:office:word" xmlns:w="http://schemas.openxmlformats.org/wordprocessingml/2006/main" xmlns:w14="http://schemas.microsoft.com/office/word/2010/wordml" xmlns:w15="http://schemas.microsoft.com/office/word/2012/wordml" xmlns:w16cex="http://schemas.microsoft.com/office/word/2018/wordml/cex" xmlns:w16cid="http://schemas.microsoft.com/office/word/2016/wordml/cid" xmlns:w16="http://schemas.microsoft.com/office/word/2018/wordml" xmlns:w16du="http://schemas.microsoft.com/office/word/2023/wordml/word16du" xmlns:w16sdtdh="http://schemas.microsoft.com/office/word/2020/wordml/sdtdatahash" xmlns:w16sdtfl="http://schemas.microsoft.com/office/word/2024/wordml/sdtformatlock" xmlns:w16se="http://schemas.microsoft.com/office/word/2015/wordml/symex" xmlns:wpg="http://schemas.microsoft.com/office/word/2010/wordprocessingGroup" xmlns:wpi="http://schemas.microsoft.com/office/word/2010/wordprocessingInk" xmlns:wne="http://schemas.microsoft.com/office/word/2006/wordml" xmlns:wps="http://schemas.microsoft.com/office/word/2010/wordprocessingShape" mc:Ignorable="w14 w15 w16se w16cid w16 w16cex w16sdtdh w16sdtfl w16du wp14">
   <w:abstractNum w:abstractNumId="0" w15:restartNumberingAfterBreak="0">
+    <w:nsid w:val="0E6E558B"/>
+    <w:multiLevelType w:val="hybridMultilevel"/>
+    <w:tmpl w:val="2AA2ECEA"/>
+    <w:lvl w:ilvl="0" w:tplc="EEA01A2A">
+      <w:start w:val="1"/>
+      <w:numFmt w:val="decimal"/>
+      <w:lvlText w:val="%1."/>
+      <w:lvlJc w:val="left"/>
+      <w:pPr>
+        <w:ind w:left="990" w:hanging="360"/>
+      </w:pPr>
+      <w:rPr>
+        <w:rFonts w:hint="default"/>
+      </w:rPr>
+    </w:lvl>
+    <w:lvl w:ilvl="1" w:tplc="40090019" w:tentative="1">
+      <w:start w:val="1"/>
+      <w:numFmt w:val="lowerLetter"/>
+      <w:lvlText w:val="%2."/>
+      <w:lvlJc w:val="left"/>
+      <w:pPr>
+        <w:ind w:left="1710" w:hanging="360"/>
+      </w:pPr>
+    </w:lvl>
+    <w:lvl w:ilvl="2" w:tplc="4009001B" w:tentative="1">
+      <w:start w:val="1"/>
+      <w:numFmt w:val="lowerRoman"/>
+      <w:lvlText w:val="%3."/>
+      <w:lvlJc w:val="right"/>
+      <w:pPr>
+        <w:ind w:left="2430" w:hanging="180"/>
+      </w:pPr>
+    </w:lvl>
+    <w:lvl w:ilvl="3" w:tplc="4009000F" w:tentative="1">
+      <w:start w:val="1"/>
+      <w:numFmt w:val="decimal"/>
+      <w:lvlText w:val="%4."/>
+      <w:lvlJc w:val="left"/>
+      <w:pPr>
+        <w:ind w:left="3150" w:hanging="360"/>
+      </w:pPr>
+    </w:lvl>
+    <w:lvl w:ilvl="4" w:tplc="40090019" w:tentative="1">
+      <w:start w:val="1"/>
+      <w:numFmt w:val="lowerLetter"/>
+      <w:lvlText w:val="%5."/>
+      <w:lvlJc w:val="left"/>
+      <w:pPr>
+        <w:ind w:left="3870" w:hanging="360"/>
+      </w:pPr>
+    </w:lvl>
+    <w:lvl w:ilvl="5" w:tplc="4009001B" w:tentative="1">
+      <w:start w:val="1"/>
+      <w:numFmt w:val="lowerRoman"/>
+      <w:lvlText w:val="%6."/>
+      <w:lvlJc w:val="right"/>
+      <w:pPr>
+        <w:ind w:left="4590" w:hanging="180"/>
+      </w:pPr>
+    </w:lvl>
+    <w:lvl w:ilvl="6" w:tplc="4009000F" w:tentative="1">
+      <w:start w:val="1"/>
+      <w:numFmt w:val="decimal"/>
+      <w:lvlText w:val="%7."/>
+      <w:lvlJc w:val="left"/>
+      <w:pPr>
+        <w:ind w:left="5310" w:hanging="360"/>
+      </w:pPr>
+    </w:lvl>
+    <w:lvl w:ilvl="7" w:tplc="40090019" w:tentative="1">
+      <w:start w:val="1"/>
+      <w:numFmt w:val="lowerLetter"/>
+      <w:lvlText w:val="%8."/>
+      <w:lvlJc w:val="left"/>
+      <w:pPr>
+        <w:ind w:left="6030" w:hanging="360"/>
+      </w:pPr>
+    </w:lvl>
+    <w:lvl w:ilvl="8" w:tplc="4009001B" w:tentative="1">
+      <w:start w:val="1"/>
+      <w:numFmt w:val="lowerRoman"/>
+      <w:lvlText w:val="%9."/>
+      <w:lvlJc w:val="right"/>
+      <w:pPr>
+        <w:ind w:left="6750" w:hanging="180"/>
+      </w:pPr>
+    </w:lvl>
+  </w:abstractNum>
+  <w:abstractNum w:abstractNumId="1" w15:restartNumberingAfterBreak="0">
     <w:nsid w:val="7292252F"/>
     <w:multiLevelType w:val="hybridMultilevel"/>
     <w:tmpl w:val="1A26815E"/>
@@ -2625,6 +5302,9 @@
     </w:lvl>
   </w:abstractNum>
   <w:num w:numId="1" w16cid:durableId="895361417">
+    <w:abstractNumId w:val="1"/>
+  </w:num>
+  <w:num w:numId="2" w16cid:durableId="977566384">
     <w:abstractNumId w:val="0"/>
   </w:num>
 </w:numbering>
@@ -3033,7 +5713,6 @@
   <w:style w:type="character" w:default="1" w:styleId="DefaultParagraphFont">
     <w:name w:val="Default Paragraph Font"/>
     <w:uiPriority w:val="1"/>
-    <w:semiHidden/>
     <w:unhideWhenUsed/>
   </w:style>
   <w:style w:type="table" w:default="1" w:styleId="TableNormal">
